--- a/documents/Introduction.docx
+++ b/documents/Introduction.docx
@@ -1,10 +1,10 @@
 
 <file path=word/document.xml><?xml version="1.0" encoding="utf-8"?>
-<w:document xmlns:wpc="http://schemas.microsoft.com/office/word/2010/wordprocessingCanvas" xmlns:cx="http://schemas.microsoft.com/office/drawing/2014/chartex" xmlns:cx1="http://schemas.microsoft.com/office/drawing/2015/9/8/chartex" xmlns:mc="http://schemas.openxmlformats.org/markup-compatibility/2006" xmlns:o="urn:schemas-microsoft-com:office:office" xmlns:r="http://schemas.openxmlformats.org/officeDocument/2006/relationships" xmlns:m="http://schemas.openxmlformats.org/officeDocument/2006/math" xmlns:v="urn:schemas-microsoft-com:vml" xmlns:wp14="http://schemas.microsoft.com/office/word/2010/wordprocessingDrawing" xmlns:wp="http://schemas.openxmlformats.org/drawingml/2006/wordprocessingDrawing" xmlns:w10="urn:schemas-microsoft-com:office:word" xmlns:w="http://schemas.openxmlformats.org/wordprocessingml/2006/main" xmlns:w14="http://schemas.microsoft.com/office/word/2010/wordml" xmlns:w15="http://schemas.microsoft.com/office/word/2012/wordml" xmlns:w16se="http://schemas.microsoft.com/office/word/2015/wordml/symex" xmlns:wpg="http://schemas.microsoft.com/office/word/2010/wordprocessingGroup" xmlns:wpi="http://schemas.microsoft.com/office/word/2010/wordprocessingInk" xmlns:wne="http://schemas.microsoft.com/office/word/2006/wordml" xmlns:wps="http://schemas.microsoft.com/office/word/2010/wordprocessingShape" mc:Ignorable="w14 w15 w16se wp14">
+<w:document xmlns:wpc="http://schemas.microsoft.com/office/word/2010/wordprocessingCanvas" xmlns:mc="http://schemas.openxmlformats.org/markup-compatibility/2006" xmlns:o="urn:schemas-microsoft-com:office:office" xmlns:r="http://schemas.openxmlformats.org/officeDocument/2006/relationships" xmlns:m="http://schemas.openxmlformats.org/officeDocument/2006/math" xmlns:v="urn:schemas-microsoft-com:vml" xmlns:wp14="http://schemas.microsoft.com/office/word/2010/wordprocessingDrawing" xmlns:wp="http://schemas.openxmlformats.org/drawingml/2006/wordprocessingDrawing" xmlns:w10="urn:schemas-microsoft-com:office:word" xmlns:w="http://schemas.openxmlformats.org/wordprocessingml/2006/main" xmlns:w14="http://schemas.microsoft.com/office/word/2010/wordml" xmlns:wpg="http://schemas.microsoft.com/office/word/2010/wordprocessingGroup" xmlns:wpi="http://schemas.microsoft.com/office/word/2010/wordprocessingInk" xmlns:wne="http://schemas.microsoft.com/office/word/2006/wordml" xmlns:wps="http://schemas.microsoft.com/office/word/2010/wordprocessingShape" mc:Ignorable="w14 wp14">
   <w:body>
     <w:p>
       <w:pPr>
-        <w:pStyle w:val="Title"/>
+        <w:pStyle w:val="a3"/>
         <w:rPr>
           <w:rFonts w:ascii="Sylfaen" w:hAnsi="Sylfaen"/>
           <w:sz w:val="24"/>
@@ -42,8 +42,10 @@
     <w:p>
       <w:pPr>
         <w:spacing w:line="360" w:lineRule="auto"/>
-        <w:rPr>
-          <w:rFonts w:ascii="Sylfaen" w:hAnsi="Sylfaen"/>
+        <w:ind w:firstLine="697"/>
+        <w:rPr>
+          <w:rFonts w:ascii="Sylfaen" w:hAnsi="Sylfaen"/>
+          <w:lang w:val="hy-AM"/>
         </w:rPr>
       </w:pPr>
       <w:r>
@@ -51,6 +53,7 @@
           <w:rFonts w:ascii="Sylfaen" w:hAnsi="Sylfaen"/>
           <w:b/>
           <w:u w:val="single"/>
+          <w:lang w:val="hy-AM"/>
         </w:rPr>
         <w:t>Թեմայի արդիականությունը</w:t>
       </w:r>
@@ -58,6 +61,7 @@
         <w:rPr>
           <w:rFonts w:ascii="Sylfaen" w:hAnsi="Sylfaen"/>
           <w:b/>
+          <w:lang w:val="hy-AM"/>
         </w:rPr>
         <w:t xml:space="preserve">: </w:t>
       </w:r>
@@ -66,11 +70,12 @@
           <w:rFonts w:ascii="Sylfaen" w:hAnsi="Sylfaen"/>
           <w:lang w:val="hy-AM"/>
         </w:rPr>
-        <w:t>Միջոցառումը մարդու կամ մարդկանց կողմից կազմա</w:t>
-      </w:r>
-      <w:r>
-        <w:rPr>
-          <w:rFonts w:ascii="Sylfaen" w:hAnsi="Sylfaen"/>
+        <w:t>Միջոցառումը մարդու կամ մարդկանց կողմից կազ</w:t>
+      </w:r>
+      <w:r>
+        <w:rPr>
+          <w:rFonts w:ascii="Sylfaen" w:hAnsi="Sylfaen"/>
+          <w:lang w:val="hy-AM"/>
         </w:rPr>
         <w:t>-</w:t>
       </w:r>
@@ -79,11 +84,12 @@
           <w:rFonts w:ascii="Sylfaen" w:hAnsi="Sylfaen"/>
           <w:lang w:val="hy-AM"/>
         </w:rPr>
-        <w:t>կերպված հավաքույթ է, որը անցկացվում է նախորոք որոշված վայրում</w:t>
-      </w:r>
-      <w:r>
-        <w:rPr>
-          <w:rFonts w:ascii="Sylfaen" w:hAnsi="Sylfaen"/>
+        <w:t>մակերպված հավաքույթ է, որը անցկացվում է նախորոք որոշված վայրում</w:t>
+      </w:r>
+      <w:r>
+        <w:rPr>
+          <w:rFonts w:ascii="Sylfaen" w:hAnsi="Sylfaen"/>
+          <w:lang w:val="hy-AM"/>
         </w:rPr>
         <w:t>,</w:t>
       </w:r>
@@ -97,6 +103,7 @@
       <w:r>
         <w:rPr>
           <w:rFonts w:ascii="Sylfaen" w:hAnsi="Sylfaen"/>
+          <w:lang w:val="hy-AM"/>
         </w:rPr>
         <w:t>-</w:t>
       </w:r>
@@ -110,28 +117,16 @@
       <w:r>
         <w:rPr>
           <w:rFonts w:ascii="Sylfaen" w:hAnsi="Sylfaen"/>
-        </w:rPr>
-        <w:t xml:space="preserve"> </w:t>
-      </w:r>
-      <w:r>
-        <w:rPr>
-          <w:rFonts w:ascii="Sylfaen" w:hAnsi="Sylfaen"/>
-          <w:lang w:val="hy-AM"/>
-        </w:rPr>
-        <w:t>և նպատակ</w:t>
-      </w:r>
-      <w:r>
-        <w:rPr>
-          <w:rFonts w:ascii="Sylfaen" w:hAnsi="Sylfaen"/>
-          <w:lang w:val="hy-AM"/>
-        </w:rPr>
-        <w:t>։</w:t>
-      </w:r>
-      <w:r>
-        <w:rPr>
-          <w:rFonts w:ascii="Sylfaen" w:hAnsi="Sylfaen"/>
-        </w:rPr>
-        <w:t xml:space="preserve"> </w:t>
+          <w:lang w:val="hy-AM"/>
+        </w:rPr>
+        <w:t xml:space="preserve"> և նպատակ</w:t>
+      </w:r>
+      <w:r>
+        <w:rPr>
+          <w:rFonts w:ascii="Sylfaen" w:hAnsi="Sylfaen"/>
+          <w:lang w:val="hy-AM"/>
+        </w:rPr>
+        <w:t xml:space="preserve">։ </w:t>
       </w:r>
     </w:p>
     <w:p>
@@ -145,15 +140,23 @@
       <w:r>
         <w:rPr>
           <w:rFonts w:ascii="Sylfaen" w:hAnsi="Sylfaen"/>
+          <w:lang w:val="hy-AM"/>
         </w:rPr>
         <w:tab/>
-      </w:r>
-      <w:r>
-        <w:rPr>
-          <w:rFonts w:ascii="Sylfaen" w:hAnsi="Sylfaen"/>
-          <w:lang w:val="hy-AM"/>
-        </w:rPr>
-        <w:t xml:space="preserve">Հին ժամանակներից սկսաց մարդիկ միշտ կազմակերպել են տարբեր բնույթի միջոցառումներ։ Սկզբնական </w:t>
+        <w:t>Հին ժամանակներից սկսաց մարդիկ միշտ կազմակերպել են տարբեր բնույթի մի</w:t>
+      </w:r>
+      <w:r>
+        <w:rPr>
+          <w:rFonts w:ascii="Sylfaen" w:hAnsi="Sylfaen"/>
+        </w:rPr>
+        <w:t>-</w:t>
+      </w:r>
+      <w:r>
+        <w:rPr>
+          <w:rFonts w:ascii="Sylfaen" w:hAnsi="Sylfaen"/>
+          <w:lang w:val="hy-AM"/>
+        </w:rPr>
+        <w:t xml:space="preserve">ջոցառումներ։ Սկզբնական </w:t>
       </w:r>
       <w:r>
         <w:rPr>
@@ -167,28 +170,7 @@
           <w:rFonts w:ascii="Sylfaen" w:hAnsi="Sylfaen"/>
           <w:lang w:val="hy-AM"/>
         </w:rPr>
-        <w:t>միջոցառումների մասին տեղեկացնում էին բանավոր և այդ պատճառով մարդկանց քիչ բազմություն էր տեղեկանում այս կամ այն միջոցառման մասին։ Հետո ստեղծվեծ գիրը և մարդիկ սկսեցին նամակների և պաստառների միջոցով տեղեկություններ տարած</w:t>
-      </w:r>
-      <w:r>
-        <w:rPr>
-          <w:rFonts w:ascii="Sylfaen" w:hAnsi="Sylfaen"/>
-          <w:lang w:val="hy-AM"/>
-        </w:rPr>
-        <w:t>ել միջոցառումների մասին, ինչը ապահովում էր տեղեկացվածության ավելի մեծ մասշտաբներ։</w:t>
-      </w:r>
-      <w:r>
-        <w:rPr>
-          <w:rFonts w:ascii="Sylfaen" w:hAnsi="Sylfaen"/>
-          <w:lang w:val="hy-AM"/>
-        </w:rPr>
-        <w:t xml:space="preserve"> </w:t>
-      </w:r>
-      <w:r>
-        <w:rPr>
-          <w:rFonts w:ascii="Sylfaen" w:hAnsi="Sylfaen"/>
-          <w:lang w:val="hy-AM"/>
-        </w:rPr>
-        <w:t>19</w:t>
+        <w:t>միջոցառումների մասին տեղեկացնում էին բանավոր և այդ պատճառով մարդկանց քիչ բազմություն էր տեղեկա</w:t>
       </w:r>
       <w:r>
         <w:rPr>
@@ -202,7 +184,49 @@
           <w:rFonts w:ascii="Sylfaen" w:hAnsi="Sylfaen"/>
           <w:lang w:val="hy-AM"/>
         </w:rPr>
-        <w:t xml:space="preserve">րդ դարից սկսած, երբ ստեղծվեցին ռադիոն, հեռուստատեսությունը և նմանատիպ այլ սարքերը՝ ինֆորմացիայի տարածման և մարդկանց իրազեկվածության աստիճանը կտրուկ աճ ապրեց։ </w:t>
+        <w:t>նում այս կամ այն միջոցառման մասին։ Հետո ստեղծվեծ գիրը և մարդիկ սկսեցին նա</w:t>
+      </w:r>
+      <w:r>
+        <w:rPr>
+          <w:rFonts w:ascii="Sylfaen" w:hAnsi="Sylfaen"/>
+          <w:lang w:val="hy-AM"/>
+        </w:rPr>
+        <w:t>-</w:t>
+      </w:r>
+      <w:r>
+        <w:rPr>
+          <w:rFonts w:ascii="Sylfaen" w:hAnsi="Sylfaen"/>
+          <w:lang w:val="hy-AM"/>
+        </w:rPr>
+        <w:t>մակների և պաստառների միջոցով տեղեկություններ տարած</w:t>
+      </w:r>
+      <w:r>
+        <w:rPr>
+          <w:rFonts w:ascii="Sylfaen" w:hAnsi="Sylfaen"/>
+          <w:lang w:val="hy-AM"/>
+        </w:rPr>
+        <w:t>ել միջոցառումների մա</w:t>
+      </w:r>
+      <w:r>
+        <w:rPr>
+          <w:rFonts w:ascii="Sylfaen" w:hAnsi="Sylfaen"/>
+          <w:lang w:val="hy-AM"/>
+        </w:rPr>
+        <w:t>-</w:t>
+      </w:r>
+      <w:r>
+        <w:rPr>
+          <w:rFonts w:ascii="Sylfaen" w:hAnsi="Sylfaen"/>
+          <w:lang w:val="hy-AM"/>
+        </w:rPr>
+        <w:t>սին, ինչը ապահովում էր տեղեկացվածության ավելի մեծ մասշտաբներ։</w:t>
+      </w:r>
+      <w:r>
+        <w:rPr>
+          <w:rFonts w:ascii="Sylfaen" w:hAnsi="Sylfaen"/>
+          <w:lang w:val="hy-AM"/>
+        </w:rPr>
+        <w:t xml:space="preserve"> 19-րդ դարից սկսած, երբ ստեղծվեցին ռադիոն, հեռուստատեսությունը և նմանատիպ այլ սարքերը՝ ինֆորմացիայի տարածման և մարդկանց իրազեկվածության աստիճանը կտրուկ աճ ապրեց։ </w:t>
       </w:r>
       <w:r>
         <w:rPr>
@@ -221,13 +245,13 @@
     </w:p>
     <w:p>
       <w:pPr>
-        <w:pStyle w:val="ListParagraph"/>
+        <w:pStyle w:val="a5"/>
         <w:numPr>
           <w:ilvl w:val="0"/>
           <w:numId w:val="1"/>
         </w:numPr>
         <w:spacing w:line="360" w:lineRule="auto"/>
-        <w:ind w:left="0" w:firstLine="810"/>
+        <w:ind w:left="0" w:firstLine="709"/>
         <w:rPr>
           <w:rFonts w:ascii="Sylfaen" w:hAnsi="Sylfaen"/>
           <w:lang w:val="hy-AM"/>
@@ -242,7 +266,7 @@
       </w:r>
       <w:r>
         <w:rPr>
-          <w:rFonts w:ascii="Sylfaen" w:eastAsia="MS Gothic" w:hAnsi="Sylfaen" w:cs="MS Gothic" w:hint="eastAsia"/>
+          <w:rFonts w:eastAsia="MS Gothic"/>
           <w:lang w:val="hy-AM"/>
         </w:rPr>
         <w:t>․</w:t>
@@ -252,91 +276,153 @@
           <w:rFonts w:ascii="Sylfaen" w:hAnsi="Sylfaen"/>
           <w:lang w:val="hy-AM"/>
         </w:rPr>
-        <w:t xml:space="preserve"> ամբողջ աշխարհում ինտերնետից օգտվում էին 1,5մլրդ մարդ,</w:t>
-      </w:r>
-      <w:r>
-        <w:rPr>
-          <w:rFonts w:ascii="Sylfaen" w:hAnsi="Sylfaen"/>
-          <w:lang w:val="hy-AM"/>
-        </w:rPr>
-        <w:t xml:space="preserve"> իսկ 2015թ․ ինտերնետից օգտվողների քանակը դարձել 3,3մլրդ։</w:t>
+        <w:t xml:space="preserve"> ամբողջ աշխարհում ինտերնետից օգտվում էին 1,5մլրդ մարդ, իսկ 2015թ</w:t>
+      </w:r>
+      <w:r>
+        <w:rPr>
+          <w:lang w:val="hy-AM"/>
+        </w:rPr>
+        <w:t>․</w:t>
+      </w:r>
+      <w:r>
+        <w:rPr>
+          <w:rFonts w:ascii="Sylfaen" w:hAnsi="Sylfaen"/>
+          <w:lang w:val="hy-AM"/>
+        </w:rPr>
+        <w:t xml:space="preserve"> </w:t>
+      </w:r>
+      <w:r>
+        <w:rPr>
+          <w:rFonts w:ascii="Sylfaen" w:hAnsi="Sylfaen" w:cs="Sylfaen"/>
+          <w:lang w:val="hy-AM"/>
+        </w:rPr>
+        <w:t>ինտերնետից</w:t>
+      </w:r>
+      <w:r>
+        <w:rPr>
+          <w:rFonts w:ascii="Sylfaen" w:hAnsi="Sylfaen"/>
+          <w:lang w:val="hy-AM"/>
+        </w:rPr>
+        <w:t xml:space="preserve"> </w:t>
+      </w:r>
+      <w:r>
+        <w:rPr>
+          <w:rFonts w:ascii="Sylfaen" w:hAnsi="Sylfaen" w:cs="Sylfaen"/>
+          <w:lang w:val="hy-AM"/>
+        </w:rPr>
+        <w:t>օգտվողների</w:t>
+      </w:r>
+      <w:r>
+        <w:rPr>
+          <w:rFonts w:ascii="Sylfaen" w:hAnsi="Sylfaen"/>
+          <w:lang w:val="hy-AM"/>
+        </w:rPr>
+        <w:t xml:space="preserve"> </w:t>
+      </w:r>
+      <w:r>
+        <w:rPr>
+          <w:rFonts w:ascii="Sylfaen" w:hAnsi="Sylfaen" w:cs="Sylfaen"/>
+          <w:lang w:val="hy-AM"/>
+        </w:rPr>
+        <w:t>քանակը</w:t>
+      </w:r>
+      <w:r>
+        <w:rPr>
+          <w:rFonts w:ascii="Sylfaen" w:hAnsi="Sylfaen"/>
+          <w:lang w:val="hy-AM"/>
+        </w:rPr>
+        <w:t xml:space="preserve"> </w:t>
+      </w:r>
+      <w:r>
+        <w:rPr>
+          <w:rFonts w:ascii="Sylfaen" w:hAnsi="Sylfaen" w:cs="Sylfaen"/>
+          <w:lang w:val="hy-AM"/>
+        </w:rPr>
+        <w:t>դարձել</w:t>
+      </w:r>
+      <w:r>
+        <w:rPr>
+          <w:rFonts w:ascii="Sylfaen" w:hAnsi="Sylfaen"/>
+          <w:lang w:val="hy-AM"/>
+        </w:rPr>
+        <w:t xml:space="preserve"> 3,3</w:t>
+      </w:r>
+      <w:r>
+        <w:rPr>
+          <w:rFonts w:ascii="Sylfaen" w:hAnsi="Sylfaen" w:cs="Sylfaen"/>
+          <w:lang w:val="hy-AM"/>
+        </w:rPr>
+        <w:t>մլրդ։</w:t>
       </w:r>
     </w:p>
     <w:p>
       <w:pPr>
-        <w:pStyle w:val="ListParagraph"/>
+        <w:pStyle w:val="a5"/>
         <w:numPr>
           <w:ilvl w:val="0"/>
           <w:numId w:val="1"/>
         </w:numPr>
         <w:spacing w:line="360" w:lineRule="auto"/>
-        <w:rPr>
-          <w:rFonts w:ascii="Sylfaen" w:hAnsi="Sylfaen"/>
-          <w:lang w:val="hy-AM"/>
-        </w:rPr>
-      </w:pPr>
-      <w:r>
-        <w:rPr>
-          <w:rFonts w:ascii="Sylfaen" w:hAnsi="Sylfaen"/>
-          <w:lang w:val="hy-AM"/>
-        </w:rPr>
-        <w:t>Ռադիոյի, հեռուստատեսության և կ</w:t>
-      </w:r>
-      <w:r>
-        <w:rPr>
-          <w:rFonts w:ascii="Sylfaen" w:hAnsi="Sylfaen"/>
-          <w:lang w:val="hy-AM"/>
-        </w:rPr>
-        <w:t>աբելային հեռուստատեսությ</w:t>
-      </w:r>
-      <w:r>
-        <w:rPr>
-          <w:rFonts w:ascii="Sylfaen" w:hAnsi="Sylfaen"/>
-          <w:lang w:val="hy-AM"/>
-        </w:rPr>
-        <w:t>ա</w:t>
-      </w:r>
-      <w:r>
-        <w:rPr>
-          <w:rFonts w:ascii="Sylfaen" w:hAnsi="Sylfaen"/>
-          <w:lang w:val="hy-AM"/>
-        </w:rPr>
-        <w:t>ն</w:t>
-      </w:r>
-      <w:r>
-        <w:rPr>
-          <w:rFonts w:ascii="Sylfaen" w:hAnsi="Sylfaen"/>
-          <w:lang w:val="hy-AM"/>
-        </w:rPr>
-        <w:t xml:space="preserve"> հետ համեմատ ինտերնետը ամենաարագն է իր օգտատերերի քանակը հասցրել 50մլն</w:t>
-      </w:r>
-      <w:r>
-        <w:rPr>
-          <w:rFonts w:ascii="Sylfaen" w:hAnsi="Sylfaen"/>
-          <w:lang w:val="hy-AM"/>
-        </w:rPr>
-        <w:t>(</w:t>
-      </w:r>
-      <w:r>
-        <w:rPr>
-          <w:rFonts w:ascii="Sylfaen" w:hAnsi="Sylfaen"/>
-          <w:lang w:val="hy-AM"/>
-        </w:rPr>
-        <w:t>աղ․1</w:t>
-      </w:r>
-      <w:r>
-        <w:rPr>
-          <w:rFonts w:ascii="Sylfaen" w:hAnsi="Sylfaen"/>
-          <w:lang w:val="hy-AM"/>
-        </w:rPr>
-        <w:t>)</w:t>
-      </w:r>
-      <w:r>
-        <w:rPr>
-          <w:rFonts w:ascii="Sylfaen" w:hAnsi="Sylfaen"/>
-          <w:lang w:val="hy-AM"/>
-        </w:rPr>
-        <w:t>[1]</w:t>
+        <w:ind w:left="0" w:firstLine="708"/>
+        <w:rPr>
+          <w:rFonts w:ascii="Sylfaen" w:hAnsi="Sylfaen"/>
+          <w:lang w:val="hy-AM"/>
+        </w:rPr>
+      </w:pPr>
+      <w:r>
+        <w:rPr>
+          <w:rFonts w:ascii="Sylfaen" w:hAnsi="Sylfaen"/>
+          <w:lang w:val="hy-AM"/>
+        </w:rPr>
+        <w:t>Ռադիոյի, հեռուստատեսության և կաբելային հեռուստատեսության հետ համեմատ ինտերնետը ամենաարագն է իր օգտատերերի քանակը հասցրել 50մլն</w:t>
+      </w:r>
+      <w:r>
+        <w:rPr>
+          <w:rFonts w:ascii="Sylfaen" w:hAnsi="Sylfaen"/>
+          <w:lang w:val="hy-AM"/>
+        </w:rPr>
+        <w:t>(աղ</w:t>
+      </w:r>
+      <w:r>
+        <w:rPr>
+          <w:lang w:val="hy-AM"/>
+        </w:rPr>
+        <w:t>․</w:t>
+      </w:r>
+      <w:r>
+        <w:rPr>
+          <w:rFonts w:ascii="Sylfaen" w:hAnsi="Sylfaen"/>
+          <w:lang w:val="hy-AM"/>
+        </w:rPr>
+        <w:t>1)</w:t>
+      </w:r>
+      <w:r>
+        <w:rPr>
+          <w:rFonts w:ascii="Sylfaen" w:hAnsi="Sylfaen"/>
+          <w:lang w:val="hy-AM"/>
+        </w:rPr>
+        <w:t xml:space="preserve"> </w:t>
+      </w:r>
+      <w:r>
+        <w:rPr>
+          <w:rFonts w:ascii="Sylfaen" w:hAnsi="Sylfaen"/>
+          <w:lang w:val="hy-AM"/>
+        </w:rPr>
+        <w:t>[</w:t>
+      </w:r>
+      <w:r>
+        <w:rPr>
+          <w:rFonts w:ascii="Sylfaen" w:hAnsi="Sylfaen"/>
+          <w:lang w:val="hy-AM"/>
+        </w:rPr>
+        <w:t>2.</w:t>
+      </w:r>
+      <w:r>
+        <w:rPr>
+          <w:rFonts w:ascii="Sylfaen" w:hAnsi="Sylfaen"/>
+          <w:lang w:val="hy-AM"/>
+        </w:rPr>
+        <w:t>1]</w:t>
       </w:r>
       <w:r>
         <w:rPr>
@@ -378,7 +464,31 @@
           <w:szCs w:val="24"/>
           <w:lang w:val="hy-AM"/>
         </w:rPr>
-        <w:t>[2]</w:t>
+        <w:t>[</w:t>
+      </w:r>
+      <w:r>
+        <w:rPr>
+          <w:rFonts w:ascii="Sylfaen" w:hAnsi="Sylfaen"/>
+          <w:szCs w:val="24"/>
+          <w:lang w:val="hy-AM"/>
+        </w:rPr>
+        <w:t>2</w:t>
+      </w:r>
+      <w:r>
+        <w:rPr>
+          <w:rFonts w:ascii="Sylfaen" w:hAnsi="Sylfaen"/>
+          <w:szCs w:val="24"/>
+          <w:lang w:val="hy-AM"/>
+        </w:rPr>
+        <w:t>.</w:t>
+      </w:r>
+      <w:r>
+        <w:rPr>
+          <w:rFonts w:ascii="Sylfaen" w:hAnsi="Sylfaen"/>
+          <w:szCs w:val="24"/>
+          <w:lang w:val="hy-AM"/>
+        </w:rPr>
+        <w:t>2]</w:t>
       </w:r>
       <w:r>
         <w:rPr>
@@ -404,7 +514,23 @@
           <w:szCs w:val="24"/>
           <w:lang w:val="hy-AM"/>
         </w:rPr>
-        <w:t>Այժմ մեծ տարածում է ստացել միջոցառումների մասին տեղեկատվություն տարածելը սոցի</w:t>
+        <w:t>Այժմ մեծ տարածում է ստացել միջոցառումների մասին տեղեկատվություն տա</w:t>
+      </w:r>
+      <w:r>
+        <w:rPr>
+          <w:rFonts w:ascii="Sylfaen" w:hAnsi="Sylfaen"/>
+          <w:szCs w:val="24"/>
+          <w:lang w:val="hy-AM"/>
+        </w:rPr>
+        <w:t>-</w:t>
+      </w:r>
+      <w:r>
+        <w:rPr>
+          <w:rFonts w:ascii="Sylfaen" w:hAnsi="Sylfaen"/>
+          <w:szCs w:val="24"/>
+          <w:lang w:val="hy-AM"/>
+        </w:rPr>
+        <w:t>րածելը սոցի</w:t>
       </w:r>
       <w:r>
         <w:rPr>
@@ -420,31 +546,86 @@
           <w:szCs w:val="24"/>
           <w:lang w:val="hy-AM"/>
         </w:rPr>
-        <w:t xml:space="preserve">լական կայքերի միջոցով։ Օրինակ </w:t>
-      </w:r>
-      <w:r>
-        <w:rPr>
-          <w:rFonts w:ascii="Sylfaen" w:hAnsi="Sylfaen"/>
-          <w:szCs w:val="24"/>
-          <w:lang w:val="hy-AM"/>
-        </w:rPr>
-        <w:t>facebook.com</w:t>
-      </w:r>
-      <w:r>
-        <w:rPr>
-          <w:rFonts w:ascii="Sylfaen" w:hAnsi="Sylfaen"/>
-          <w:szCs w:val="24"/>
-          <w:lang w:val="hy-AM"/>
-        </w:rPr>
-        <w:t xml:space="preserve"> սոցիոլոգիական կայքի օգնությամբ </w:t>
-      </w:r>
-      <w:r>
-        <w:rPr>
-          <w:rFonts w:ascii="Sylfaen" w:hAnsi="Sylfaen"/>
-          <w:szCs w:val="24"/>
-          <w:lang w:val="hy-AM"/>
-        </w:rPr>
-        <w:t xml:space="preserve">Գյումրու տեխնոլոգիական կենտրոնը, 2017թ․ հունվարի 25-ից </w:t>
+        <w:t xml:space="preserve">լական կայքերի միջոցով։ Օրինակ facebook.com սոցիոլոգիական կայքի օգնությամբ </w:t>
+      </w:r>
+      <w:r>
+        <w:rPr>
+          <w:rFonts w:ascii="Sylfaen" w:hAnsi="Sylfaen"/>
+          <w:szCs w:val="24"/>
+          <w:lang w:val="hy-AM"/>
+        </w:rPr>
+        <w:t>Գյումրու տեխնոլոգիական կենտրոնը, 2017թ</w:t>
+      </w:r>
+      <w:r>
+        <w:rPr>
+          <w:szCs w:val="24"/>
+          <w:lang w:val="hy-AM"/>
+        </w:rPr>
+        <w:t>․</w:t>
+      </w:r>
+      <w:r>
+        <w:rPr>
+          <w:rFonts w:ascii="Sylfaen" w:hAnsi="Sylfaen"/>
+          <w:szCs w:val="24"/>
+          <w:lang w:val="hy-AM"/>
+        </w:rPr>
+        <w:t xml:space="preserve"> </w:t>
+      </w:r>
+      <w:r>
+        <w:rPr>
+          <w:rFonts w:ascii="Sylfaen" w:hAnsi="Sylfaen" w:cs="Sylfaen"/>
+          <w:szCs w:val="24"/>
+          <w:lang w:val="hy-AM"/>
+        </w:rPr>
+        <w:t>հունվարի</w:t>
+      </w:r>
+      <w:r>
+        <w:rPr>
+          <w:rFonts w:ascii="Sylfaen" w:hAnsi="Sylfaen"/>
+          <w:szCs w:val="24"/>
+          <w:lang w:val="hy-AM"/>
+        </w:rPr>
+        <w:t xml:space="preserve"> 25-</w:t>
+      </w:r>
+      <w:r>
+        <w:rPr>
+          <w:rFonts w:ascii="Sylfaen" w:hAnsi="Sylfaen" w:cs="Sylfaen"/>
+          <w:szCs w:val="24"/>
+          <w:lang w:val="hy-AM"/>
+        </w:rPr>
+        <w:t>ից</w:t>
+      </w:r>
+      <w:r>
+        <w:rPr>
+          <w:rFonts w:ascii="Sylfaen" w:hAnsi="Sylfaen"/>
+          <w:szCs w:val="24"/>
+          <w:lang w:val="hy-AM"/>
+        </w:rPr>
+        <w:t xml:space="preserve"> </w:t>
+      </w:r>
+      <w:r>
+        <w:rPr>
+          <w:rFonts w:ascii="Sylfaen" w:hAnsi="Sylfaen"/>
+          <w:szCs w:val="24"/>
+          <w:lang w:val="hy-AM"/>
+        </w:rPr>
+        <w:t xml:space="preserve">մինչև </w:t>
+      </w:r>
+      <w:r>
+        <w:rPr>
+          <w:rFonts w:ascii="Sylfaen" w:hAnsi="Sylfaen"/>
+          <w:szCs w:val="24"/>
+          <w:lang w:val="hy-AM"/>
+        </w:rPr>
+        <w:t>2017թ</w:t>
+      </w:r>
+      <w:r>
+        <w:rPr>
+          <w:rFonts w:eastAsia="MS Gothic"/>
+          <w:szCs w:val="24"/>
+          <w:lang w:val="hy-AM"/>
+        </w:rPr>
+        <w:t>․</w:t>
       </w:r>
     </w:p>
     <w:p>
@@ -461,6 +642,7 @@
           <w:rFonts w:ascii="Sylfaen" w:hAnsi="Sylfaen"/>
           <w:lang w:val="hy-AM"/>
         </w:rPr>
+        <w:lastRenderedPageBreak/>
         <w:t xml:space="preserve">   </w:t>
       </w:r>
     </w:p>
@@ -478,12 +660,11 @@
           <w:rFonts w:ascii="Sylfaen" w:hAnsi="Sylfaen"/>
           <w:lang w:val="hy-AM"/>
         </w:rPr>
-        <w:lastRenderedPageBreak/>
         <w:t>Աղ</w:t>
       </w:r>
       <w:r>
         <w:rPr>
-          <w:rFonts w:ascii="MS Gothic" w:eastAsia="MS Gothic" w:hAnsi="MS Gothic" w:cs="MS Gothic" w:hint="eastAsia"/>
+          <w:rFonts w:eastAsia="MS Gothic"/>
           <w:lang w:val="hy-AM"/>
         </w:rPr>
         <w:t>․</w:t>
@@ -550,8 +731,8 @@
         <w:tblLook w:val="04A0" w:firstRow="1" w:lastRow="0" w:firstColumn="1" w:lastColumn="0" w:noHBand="0" w:noVBand="1"/>
       </w:tblPr>
       <w:tblGrid>
-        <w:gridCol w:w="2909"/>
-        <w:gridCol w:w="1386"/>
+        <w:gridCol w:w="2913"/>
+        <w:gridCol w:w="1382"/>
       </w:tblGrid>
       <w:tr>
         <w:trPr>
@@ -1040,28 +1221,36 @@
     </w:tbl>
     <w:p>
       <w:pPr>
-        <w:spacing w:after="200" w:line="360" w:lineRule="auto"/>
-        <w:rPr>
-          <w:rFonts w:ascii="Sylfaen" w:hAnsi="Sylfaen"/>
-          <w:szCs w:val="24"/>
-          <w:lang w:val="hy-AM"/>
-        </w:rPr>
-      </w:pPr>
-      <w:r>
-        <w:rPr>
-          <w:rFonts w:ascii="Sylfaen" w:hAnsi="Sylfaen"/>
-          <w:szCs w:val="24"/>
-          <w:lang w:val="hy-AM"/>
-        </w:rPr>
-        <w:t>մինչև 2017 թ</w:t>
-      </w:r>
-      <w:r>
-        <w:rPr>
-          <w:rFonts w:ascii="MS Gothic" w:eastAsia="MS Gothic" w:hAnsi="MS Gothic" w:cs="MS Gothic" w:hint="eastAsia"/>
-          <w:szCs w:val="24"/>
-          <w:lang w:val="hy-AM"/>
-        </w:rPr>
-        <w:t>․</w:t>
+        <w:spacing w:line="360" w:lineRule="auto"/>
+        <w:rPr>
+          <w:rFonts w:ascii="Sylfaen" w:hAnsi="Sylfaen"/>
+          <w:szCs w:val="24"/>
+          <w:lang w:val="hy-AM"/>
+        </w:rPr>
+      </w:pPr>
+      <w:r>
+        <w:rPr>
+          <w:rFonts w:ascii="Sylfaen" w:hAnsi="Sylfaen" w:cs="Sylfaen"/>
+          <w:szCs w:val="24"/>
+          <w:lang w:val="hy-AM"/>
+        </w:rPr>
+        <w:t>նոյեմբերի</w:t>
+      </w:r>
+      <w:r>
+        <w:rPr>
+          <w:rFonts w:ascii="Sylfaen" w:hAnsi="Sylfaen"/>
+          <w:szCs w:val="24"/>
+          <w:lang w:val="hy-AM"/>
+        </w:rPr>
+        <w:t xml:space="preserve"> 3 </w:t>
+      </w:r>
+      <w:r>
+        <w:rPr>
+          <w:rFonts w:ascii="Sylfaen" w:hAnsi="Sylfaen" w:cs="Sylfaen"/>
+          <w:szCs w:val="24"/>
+          <w:lang w:val="hy-AM"/>
+        </w:rPr>
+        <w:t>ընկած</w:t>
       </w:r>
       <w:r>
         <w:rPr>
@@ -1077,15 +1266,15 @@
           <w:szCs w:val="24"/>
           <w:lang w:val="hy-AM"/>
         </w:rPr>
-        <w:t>նոյեմբերի</w:t>
-      </w:r>
-      <w:r>
-        <w:rPr>
-          <w:rFonts w:ascii="Sylfaen" w:hAnsi="Sylfaen"/>
-          <w:szCs w:val="24"/>
-          <w:lang w:val="hy-AM"/>
-        </w:rPr>
-        <w:t xml:space="preserve"> 3 </w:t>
+        <w:t>ժամանակահատվածում</w:t>
+      </w:r>
+      <w:r>
+        <w:rPr>
+          <w:rFonts w:ascii="Sylfaen" w:hAnsi="Sylfaen"/>
+          <w:szCs w:val="24"/>
+          <w:lang w:val="hy-AM"/>
+        </w:rPr>
+        <w:t xml:space="preserve"> </w:t>
       </w:r>
       <w:r>
         <w:rPr>
@@ -1093,7 +1282,7 @@
           <w:szCs w:val="24"/>
           <w:lang w:val="hy-AM"/>
         </w:rPr>
-        <w:t>ընկած</w:t>
+        <w:t>տարածել</w:t>
       </w:r>
       <w:r>
         <w:rPr>
@@ -1109,7 +1298,79 @@
           <w:szCs w:val="24"/>
           <w:lang w:val="hy-AM"/>
         </w:rPr>
-        <w:t>ժամանակահատվածում</w:t>
+        <w:t>է</w:t>
+      </w:r>
+      <w:r>
+        <w:rPr>
+          <w:rFonts w:ascii="Sylfaen" w:hAnsi="Sylfaen"/>
+          <w:szCs w:val="24"/>
+          <w:lang w:val="hy-AM"/>
+        </w:rPr>
+        <w:t xml:space="preserve"> 60 միջոցառման մասին ինֆոր</w:t>
+      </w:r>
+      <w:r>
+        <w:rPr>
+          <w:rFonts w:ascii="Sylfaen" w:hAnsi="Sylfaen"/>
+          <w:szCs w:val="24"/>
+          <w:lang w:val="hy-AM"/>
+        </w:rPr>
+        <w:t>-</w:t>
+      </w:r>
+      <w:r>
+        <w:rPr>
+          <w:rFonts w:ascii="Sylfaen" w:hAnsi="Sylfaen"/>
+          <w:szCs w:val="24"/>
+          <w:lang w:val="hy-AM"/>
+        </w:rPr>
+        <w:t>մացիա</w:t>
+      </w:r>
+      <w:r>
+        <w:rPr>
+          <w:rFonts w:ascii="Sylfaen" w:hAnsi="Sylfaen"/>
+          <w:szCs w:val="24"/>
+          <w:lang w:val="hy-AM"/>
+        </w:rPr>
+        <w:t>[</w:t>
+      </w:r>
+      <w:r>
+        <w:rPr>
+          <w:rFonts w:ascii="Sylfaen" w:hAnsi="Sylfaen"/>
+          <w:szCs w:val="24"/>
+          <w:lang w:val="hy-AM"/>
+        </w:rPr>
+        <w:t>1.</w:t>
+      </w:r>
+      <w:r>
+        <w:rPr>
+          <w:rFonts w:ascii="Sylfaen" w:hAnsi="Sylfaen"/>
+          <w:szCs w:val="24"/>
+          <w:lang w:val="hy-AM"/>
+        </w:rPr>
+        <w:t>3]</w:t>
+      </w:r>
+      <w:r>
+        <w:rPr>
+          <w:rFonts w:ascii="Sylfaen" w:hAnsi="Sylfaen"/>
+          <w:szCs w:val="24"/>
+          <w:lang w:val="hy-AM"/>
+        </w:rPr>
+        <w:t>։ Իսկ սոցիոլոգիական ցանցերի օգնությամբ ինֆորմացիայի տարածման բա</w:t>
+      </w:r>
+      <w:r>
+        <w:rPr>
+          <w:rFonts w:ascii="Sylfaen" w:hAnsi="Sylfaen"/>
+          <w:szCs w:val="24"/>
+          <w:lang w:val="hy-AM"/>
+        </w:rPr>
+        <w:t>-</w:t>
+      </w:r>
+      <w:r>
+        <w:rPr>
+          <w:rFonts w:ascii="Sylfaen" w:hAnsi="Sylfaen"/>
+          <w:szCs w:val="24"/>
+          <w:lang w:val="hy-AM"/>
+        </w:rPr>
+        <w:t>ցասական կողմը այն է, որ կան բազմաթիվ մարդիկ ովքեր չեն օգտվում սոցիալական կայքերից, բայց</w:t>
       </w:r>
       <w:r>
         <w:rPr>
@@ -1121,120 +1382,270 @@
       </w:r>
       <w:r>
         <w:rPr>
-          <w:rFonts w:ascii="Sylfaen" w:hAnsi="Sylfaen" w:cs="Sylfaen"/>
-          <w:szCs w:val="24"/>
-          <w:lang w:val="hy-AM"/>
-        </w:rPr>
-        <w:t>տարածել</w:t>
-      </w:r>
-      <w:r>
-        <w:rPr>
-          <w:rFonts w:ascii="Sylfaen" w:hAnsi="Sylfaen"/>
-          <w:szCs w:val="24"/>
+          <w:rFonts w:ascii="Sylfaen" w:hAnsi="Sylfaen"/>
+          <w:szCs w:val="24"/>
+          <w:lang w:val="hy-AM"/>
+        </w:rPr>
+        <w:t>ակտիվ օգտվում են ինտերնետից և վեբ հավելվածներից</w:t>
+      </w:r>
+      <w:r>
+        <w:rPr>
+          <w:rFonts w:ascii="Sylfaen" w:hAnsi="Sylfaen"/>
+          <w:szCs w:val="24"/>
+          <w:lang w:val="hy-AM"/>
+        </w:rPr>
+        <w:t xml:space="preserve"> և ցանկանում են միշտ տեղեկացված լինել միջոցառումների մասին: Ուստի արդիական է միջոցառում</w:t>
+      </w:r>
+      <w:r>
+        <w:rPr>
+          <w:rFonts w:ascii="Sylfaen" w:hAnsi="Sylfaen"/>
+          <w:szCs w:val="24"/>
+          <w:lang w:val="hy-AM"/>
+        </w:rPr>
+        <w:t>-</w:t>
+      </w:r>
+      <w:r>
+        <w:rPr>
+          <w:rFonts w:ascii="Sylfaen" w:hAnsi="Sylfaen"/>
+          <w:szCs w:val="24"/>
+          <w:lang w:val="hy-AM"/>
+        </w:rPr>
+        <w:t xml:space="preserve">ների տեղեկատվական ծառայության վեբ հավելվածի մշակումը։ </w:t>
+      </w:r>
+    </w:p>
+    <w:p>
+      <w:pPr>
+        <w:spacing w:line="360" w:lineRule="auto"/>
+        <w:rPr>
+          <w:rFonts w:ascii="Sylfaen" w:hAnsi="Sylfaen"/>
+          <w:lang w:val="hy-AM"/>
+        </w:rPr>
+      </w:pPr>
+      <w:r>
+        <w:rPr>
+          <w:rFonts w:ascii="Sylfaen" w:hAnsi="Sylfaen"/>
+          <w:b/>
+          <w:lang w:val="hy-AM"/>
+        </w:rPr>
+        <w:t>Մագիստրոսական թեզի նպատակն է՝</w:t>
+      </w:r>
+      <w:r>
+        <w:rPr>
+          <w:rFonts w:ascii="Sylfaen" w:hAnsi="Sylfaen"/>
+          <w:b/>
           <w:lang w:val="hy-AM"/>
         </w:rPr>
         <w:t xml:space="preserve"> </w:t>
       </w:r>
       <w:r>
         <w:rPr>
-          <w:rFonts w:ascii="Sylfaen" w:hAnsi="Sylfaen" w:cs="Sylfaen"/>
-          <w:szCs w:val="24"/>
-          <w:lang w:val="hy-AM"/>
-        </w:rPr>
-        <w:t>է</w:t>
-      </w:r>
-      <w:r>
-        <w:rPr>
-          <w:rFonts w:ascii="Sylfaen" w:hAnsi="Sylfaen"/>
-          <w:szCs w:val="24"/>
-          <w:lang w:val="hy-AM"/>
-        </w:rPr>
-        <w:t xml:space="preserve"> 60 միջոցառման մասին ինֆորմացիա</w:t>
-      </w:r>
-      <w:r>
-        <w:rPr>
-          <w:rFonts w:ascii="Sylfaen" w:hAnsi="Sylfaen"/>
-          <w:szCs w:val="24"/>
-        </w:rPr>
-        <w:t>[3]</w:t>
-      </w:r>
-      <w:r>
-        <w:rPr>
-          <w:rFonts w:ascii="Sylfaen" w:hAnsi="Sylfaen"/>
-          <w:szCs w:val="24"/>
+          <w:rFonts w:ascii="Sylfaen" w:hAnsi="Sylfaen"/>
+          <w:lang w:val="hy-AM"/>
+        </w:rPr>
+        <w:t>մշակել վեբ հավելված միջոցառումների տեղեկա-տըվական ծառայության համար։</w:t>
+      </w:r>
+    </w:p>
+    <w:p>
+      <w:pPr>
+        <w:spacing w:line="360" w:lineRule="auto"/>
+        <w:ind w:firstLine="697"/>
+        <w:jc w:val="both"/>
+        <w:rPr>
+          <w:rFonts w:ascii="Sylfaen" w:hAnsi="Sylfaen"/>
+          <w:b/>
+          <w:u w:val="single"/>
+          <w:lang w:val="hy-AM"/>
+        </w:rPr>
+      </w:pPr>
+      <w:r>
+        <w:rPr>
+          <w:rFonts w:ascii="Sylfaen" w:hAnsi="Sylfaen"/>
+          <w:b/>
+          <w:u w:val="single"/>
+          <w:lang w:val="hy-AM"/>
+        </w:rPr>
+        <w:t>Հետազոտության խնդիրները</w:t>
+      </w:r>
+      <w:r>
+        <w:rPr>
+          <w:rFonts w:ascii="Sylfaen" w:hAnsi="Sylfaen"/>
+          <w:b/>
           <w:lang w:val="hy-AM"/>
         </w:rPr>
         <w:t>։</w:t>
       </w:r>
-      <w:r>
-        <w:rPr>
-          <w:rFonts w:ascii="Sylfaen" w:hAnsi="Sylfaen"/>
-          <w:szCs w:val="24"/>
-        </w:rPr>
-        <w:t xml:space="preserve"> </w:t>
-      </w:r>
-      <w:r>
-        <w:rPr>
-          <w:rFonts w:ascii="Sylfaen" w:hAnsi="Sylfaen"/>
-          <w:szCs w:val="24"/>
-          <w:lang w:val="hy-AM"/>
-        </w:rPr>
-        <w:t>Իսկ սոցիոլոգիական ցանցերի օգնությամբ ինֆորմացիայի տարածման բացասական կողմը այն է, որ կան բազմաթիվ մարդիկ ովքեր չեն օգտվում սոցիալական կայքերից, բայց</w:t>
-      </w:r>
-      <w:r>
-        <w:rPr>
-          <w:rFonts w:ascii="Sylfaen" w:hAnsi="Sylfaen"/>
-          <w:szCs w:val="24"/>
-          <w:lang w:val="hy-AM"/>
-        </w:rPr>
-        <w:t xml:space="preserve"> </w:t>
-      </w:r>
-      <w:r>
-        <w:rPr>
-          <w:rFonts w:ascii="Sylfaen" w:hAnsi="Sylfaen"/>
-          <w:szCs w:val="24"/>
-          <w:lang w:val="hy-AM"/>
-        </w:rPr>
-        <w:t>ակտիվ օգտվում են ինտերնետից և վեբ հավելվածներից</w:t>
-      </w:r>
-      <w:r>
-        <w:rPr>
-          <w:rFonts w:ascii="Sylfaen" w:hAnsi="Sylfaen"/>
-          <w:szCs w:val="24"/>
-          <w:lang w:val="hy-AM"/>
-        </w:rPr>
-        <w:t xml:space="preserve"> և ցանկանում են միշտ տեղեկացված լինել միջոցառումների մասին</w:t>
-      </w:r>
-      <w:r>
-        <w:rPr>
-          <w:rFonts w:ascii="Sylfaen" w:hAnsi="Sylfaen"/>
-          <w:szCs w:val="24"/>
-        </w:rPr>
-        <w:t xml:space="preserve">: </w:t>
-      </w:r>
-      <w:r>
-        <w:rPr>
-          <w:rFonts w:ascii="Sylfaen" w:hAnsi="Sylfaen"/>
-          <w:szCs w:val="24"/>
-          <w:lang w:val="hy-AM"/>
-        </w:rPr>
-        <w:t xml:space="preserve">Ուստի արդիական է միջոցառումների տեղեկատվական ծառայության վեբ հավելվածի մշակումը։ </w:t>
+    </w:p>
+    <w:p>
+      <w:pPr>
+        <w:spacing w:line="360" w:lineRule="auto"/>
+        <w:ind w:firstLine="700"/>
+        <w:jc w:val="both"/>
+        <w:rPr>
+          <w:rFonts w:ascii="Sylfaen" w:hAnsi="Sylfaen"/>
+          <w:lang w:val="hy-AM"/>
+        </w:rPr>
+      </w:pPr>
+      <w:r>
+        <w:rPr>
+          <w:rFonts w:ascii="Sylfaen" w:hAnsi="Sylfaen"/>
+          <w:lang w:val="hy-AM"/>
+        </w:rPr>
+        <w:t xml:space="preserve">Նշված նպատակին հասնելու համար առաջադրվել ու լուծվել են հետևյալ հիմնական խնդիրները.         </w:t>
+      </w:r>
+    </w:p>
+    <w:p>
+      <w:pPr>
+        <w:pStyle w:val="a5"/>
+        <w:numPr>
+          <w:ilvl w:val="0"/>
+          <w:numId w:val="3"/>
+        </w:numPr>
+        <w:spacing w:line="360" w:lineRule="auto"/>
+        <w:rPr>
+          <w:rFonts w:ascii="Sylfaen" w:hAnsi="Sylfaen"/>
+          <w:lang w:val="hy-AM"/>
+        </w:rPr>
+      </w:pPr>
+      <w:r>
+        <w:rPr>
+          <w:rFonts w:ascii="Sylfaen" w:hAnsi="Sylfaen"/>
+          <w:lang w:val="hy-AM"/>
+        </w:rPr>
+        <w:t>b</w:t>
+      </w:r>
+      <w:r>
+        <w:rPr>
+          <w:rFonts w:ascii="Sylfaen" w:hAnsi="Sylfaen"/>
+          <w:lang w:val="hy-AM"/>
+        </w:rPr>
+        <w:t>ack-end տեխնոլոգիաներ հետազոտում և դրանցից մեկ կամ մի քանի տեխնոլո-գիայի ընտրում,</w:t>
+      </w:r>
+    </w:p>
+    <w:p>
+      <w:pPr>
+        <w:pStyle w:val="a5"/>
+        <w:numPr>
+          <w:ilvl w:val="0"/>
+          <w:numId w:val="3"/>
+        </w:numPr>
+        <w:spacing w:line="360" w:lineRule="auto"/>
+        <w:rPr>
+          <w:rFonts w:ascii="Sylfaen" w:hAnsi="Sylfaen"/>
+          <w:lang w:val="hy-AM"/>
+        </w:rPr>
+      </w:pPr>
+      <w:r>
+        <w:rPr>
+          <w:rFonts w:ascii="Sylfaen" w:hAnsi="Sylfaen"/>
+          <w:lang w:val="hy-AM"/>
+        </w:rPr>
+        <w:lastRenderedPageBreak/>
+        <w:t>f</w:t>
+      </w:r>
+      <w:r>
+        <w:rPr>
+          <w:rFonts w:ascii="Sylfaen" w:hAnsi="Sylfaen"/>
+          <w:lang w:val="hy-AM"/>
+        </w:rPr>
+        <w:t>ront</w:t>
+      </w:r>
+      <w:r>
+        <w:rPr>
+          <w:rFonts w:ascii="Sylfaen" w:hAnsi="Sylfaen"/>
+          <w:lang w:val="hy-AM"/>
+        </w:rPr>
+        <w:t>-end տեխնոլոգիաներ հետազոտում և դրանցից մեկ կամ մի քանի տեխնոլո</w:t>
+      </w:r>
+      <w:r>
+        <w:rPr>
+          <w:rFonts w:ascii="Sylfaen" w:hAnsi="Sylfaen"/>
+          <w:lang w:val="hy-AM"/>
+        </w:rPr>
+        <w:t>-</w:t>
+      </w:r>
+      <w:r>
+        <w:rPr>
+          <w:rFonts w:ascii="Sylfaen" w:hAnsi="Sylfaen"/>
+          <w:lang w:val="hy-AM"/>
+        </w:rPr>
+        <w:t>գիայի ընտրում,</w:t>
+      </w:r>
+    </w:p>
+    <w:p>
+      <w:pPr>
+        <w:pStyle w:val="a5"/>
+        <w:numPr>
+          <w:ilvl w:val="0"/>
+          <w:numId w:val="3"/>
+        </w:numPr>
+        <w:spacing w:line="360" w:lineRule="auto"/>
+        <w:rPr>
+          <w:rFonts w:ascii="Sylfaen" w:hAnsi="Sylfaen"/>
+          <w:lang w:val="hy-AM"/>
+        </w:rPr>
+      </w:pPr>
+      <w:r>
+        <w:rPr>
+          <w:rFonts w:ascii="Sylfaen" w:hAnsi="Sylfaen"/>
+          <w:lang w:val="hy-AM"/>
+        </w:rPr>
+        <w:t>տ</w:t>
+      </w:r>
+      <w:r>
+        <w:rPr>
+          <w:rFonts w:ascii="Sylfaen" w:hAnsi="Sylfaen"/>
+          <w:lang w:val="hy-AM"/>
+        </w:rPr>
+        <w:t xml:space="preserve">վյալների բազաների </w:t>
+      </w:r>
+      <w:r>
+        <w:rPr>
+          <w:rFonts w:ascii="Sylfaen" w:hAnsi="Sylfaen"/>
+          <w:lang w:val="hy-AM"/>
+        </w:rPr>
+        <w:t>հետազոտում և դրանցից մեկ կամ մի քանի տեխնոլոգիայի ընտրում,</w:t>
+      </w:r>
+    </w:p>
+    <w:p>
+      <w:pPr>
+        <w:numPr>
+          <w:ilvl w:val="0"/>
+          <w:numId w:val="3"/>
+        </w:numPr>
+        <w:spacing w:line="360" w:lineRule="auto"/>
+        <w:jc w:val="both"/>
+        <w:rPr>
+          <w:rFonts w:ascii="Sylfaen" w:hAnsi="Sylfaen"/>
+          <w:lang w:val="hy-AM"/>
+        </w:rPr>
+      </w:pPr>
+      <w:r>
+        <w:rPr>
+          <w:rFonts w:ascii="Sylfaen" w:hAnsi="Sylfaen"/>
+          <w:lang w:val="hy-AM"/>
+        </w:rPr>
+        <w:t>վեբ հավելվածի</w:t>
+      </w:r>
+      <w:r>
+        <w:rPr>
+          <w:rFonts w:ascii="Sylfaen" w:hAnsi="Sylfaen"/>
+          <w:lang w:val="hy-AM"/>
+        </w:rPr>
+        <w:t xml:space="preserve"> աշխատանքի կառավարման ալգորիթմի և ծրագրի մշ</w:t>
+      </w:r>
+      <w:r>
+        <w:rPr>
+          <w:rFonts w:ascii="Sylfaen" w:hAnsi="Sylfaen"/>
+          <w:lang w:val="hy-AM"/>
+        </w:rPr>
+        <w:t>ակում։</w:t>
       </w:r>
       <w:bookmarkStart w:id="0" w:name="_GoBack"/>
       <w:bookmarkEnd w:id="0"/>
     </w:p>
-    <w:p>
-      <w:pPr>
-        <w:spacing w:line="360" w:lineRule="auto"/>
-        <w:rPr>
-          <w:rFonts w:ascii="Sylfaen" w:hAnsi="Sylfaen"/>
-          <w:lang w:val="hy-AM"/>
-        </w:rPr>
-      </w:pPr>
-    </w:p>
     <w:sectPr>
       <w:pgSz w:w="11906" w:h="16838"/>
-      <w:pgMar w:top="1134" w:right="850" w:bottom="1134" w:left="1701" w:header="708" w:footer="708" w:gutter="0"/>
+      <w:pgMar w:top="1134" w:right="567" w:bottom="1418" w:left="1701" w:header="708" w:footer="708" w:gutter="0"/>
       <w:cols w:space="708"/>
       <w:docGrid w:linePitch="360"/>
     </w:sectPr>
@@ -1243,8 +1654,121 @@
 </file>
 
 <file path=word/numbering.xml><?xml version="1.0" encoding="utf-8"?>
-<w:numbering xmlns:wpc="http://schemas.microsoft.com/office/word/2010/wordprocessingCanvas" xmlns:cx="http://schemas.microsoft.com/office/drawing/2014/chartex" xmlns:cx1="http://schemas.microsoft.com/office/drawing/2015/9/8/chartex" xmlns:mc="http://schemas.openxmlformats.org/markup-compatibility/2006" xmlns:o="urn:schemas-microsoft-com:office:office" xmlns:r="http://schemas.openxmlformats.org/officeDocument/2006/relationships" xmlns:m="http://schemas.openxmlformats.org/officeDocument/2006/math" xmlns:v="urn:schemas-microsoft-com:vml" xmlns:wp14="http://schemas.microsoft.com/office/word/2010/wordprocessingDrawing" xmlns:wp="http://schemas.openxmlformats.org/drawingml/2006/wordprocessingDrawing" xmlns:w10="urn:schemas-microsoft-com:office:word" xmlns:w="http://schemas.openxmlformats.org/wordprocessingml/2006/main" xmlns:w14="http://schemas.microsoft.com/office/word/2010/wordml" xmlns:w15="http://schemas.microsoft.com/office/word/2012/wordml" xmlns:w16se="http://schemas.microsoft.com/office/word/2015/wordml/symex" xmlns:wpg="http://schemas.microsoft.com/office/word/2010/wordprocessingGroup" xmlns:wpi="http://schemas.microsoft.com/office/word/2010/wordprocessingInk" xmlns:wne="http://schemas.microsoft.com/office/word/2006/wordml" xmlns:wps="http://schemas.microsoft.com/office/word/2010/wordprocessingShape" mc:Ignorable="w14 w15 w16se wp14">
-  <w:abstractNum w:abstractNumId="0" w15:restartNumberingAfterBreak="0">
+<w:numbering xmlns:wpc="http://schemas.microsoft.com/office/word/2010/wordprocessingCanvas" xmlns:mc="http://schemas.openxmlformats.org/markup-compatibility/2006" xmlns:o="urn:schemas-microsoft-com:office:office" xmlns:r="http://schemas.openxmlformats.org/officeDocument/2006/relationships" xmlns:m="http://schemas.openxmlformats.org/officeDocument/2006/math" xmlns:v="urn:schemas-microsoft-com:vml" xmlns:wp14="http://schemas.microsoft.com/office/word/2010/wordprocessingDrawing" xmlns:wp="http://schemas.openxmlformats.org/drawingml/2006/wordprocessingDrawing" xmlns:w10="urn:schemas-microsoft-com:office:word" xmlns:w="http://schemas.openxmlformats.org/wordprocessingml/2006/main" xmlns:w14="http://schemas.microsoft.com/office/word/2010/wordml" xmlns:wpg="http://schemas.microsoft.com/office/word/2010/wordprocessingGroup" xmlns:wpi="http://schemas.microsoft.com/office/word/2010/wordprocessingInk" xmlns:wne="http://schemas.microsoft.com/office/word/2006/wordml" xmlns:wps="http://schemas.microsoft.com/office/word/2010/wordprocessingShape" mc:Ignorable="w14 wp14">
+  <w:abstractNum w:abstractNumId="0">
+    <w:nsid w:val="0C472808"/>
+    <w:multiLevelType w:val="hybridMultilevel"/>
+    <w:tmpl w:val="075A6B7E"/>
+    <w:lvl w:ilvl="0" w:tplc="04190001">
+      <w:start w:val="1"/>
+      <w:numFmt w:val="bullet"/>
+      <w:lvlText w:val=""/>
+      <w:lvlJc w:val="left"/>
+      <w:pPr>
+        <w:ind w:left="720" w:hanging="360"/>
+      </w:pPr>
+      <w:rPr>
+        <w:rFonts w:ascii="Symbol" w:hAnsi="Symbol" w:hint="default"/>
+      </w:rPr>
+    </w:lvl>
+    <w:lvl w:ilvl="1" w:tplc="04190003" w:tentative="1">
+      <w:start w:val="1"/>
+      <w:numFmt w:val="bullet"/>
+      <w:lvlText w:val="o"/>
+      <w:lvlJc w:val="left"/>
+      <w:pPr>
+        <w:ind w:left="1440" w:hanging="360"/>
+      </w:pPr>
+      <w:rPr>
+        <w:rFonts w:ascii="Courier New" w:hAnsi="Courier New" w:cs="Courier New" w:hint="default"/>
+      </w:rPr>
+    </w:lvl>
+    <w:lvl w:ilvl="2" w:tplc="04190005" w:tentative="1">
+      <w:start w:val="1"/>
+      <w:numFmt w:val="bullet"/>
+      <w:lvlText w:val=""/>
+      <w:lvlJc w:val="left"/>
+      <w:pPr>
+        <w:ind w:left="2160" w:hanging="360"/>
+      </w:pPr>
+      <w:rPr>
+        <w:rFonts w:ascii="Wingdings" w:hAnsi="Wingdings" w:hint="default"/>
+      </w:rPr>
+    </w:lvl>
+    <w:lvl w:ilvl="3" w:tplc="04190001" w:tentative="1">
+      <w:start w:val="1"/>
+      <w:numFmt w:val="bullet"/>
+      <w:lvlText w:val=""/>
+      <w:lvlJc w:val="left"/>
+      <w:pPr>
+        <w:ind w:left="2880" w:hanging="360"/>
+      </w:pPr>
+      <w:rPr>
+        <w:rFonts w:ascii="Symbol" w:hAnsi="Symbol" w:hint="default"/>
+      </w:rPr>
+    </w:lvl>
+    <w:lvl w:ilvl="4" w:tplc="04190003" w:tentative="1">
+      <w:start w:val="1"/>
+      <w:numFmt w:val="bullet"/>
+      <w:lvlText w:val="o"/>
+      <w:lvlJc w:val="left"/>
+      <w:pPr>
+        <w:ind w:left="3600" w:hanging="360"/>
+      </w:pPr>
+      <w:rPr>
+        <w:rFonts w:ascii="Courier New" w:hAnsi="Courier New" w:cs="Courier New" w:hint="default"/>
+      </w:rPr>
+    </w:lvl>
+    <w:lvl w:ilvl="5" w:tplc="04190005" w:tentative="1">
+      <w:start w:val="1"/>
+      <w:numFmt w:val="bullet"/>
+      <w:lvlText w:val=""/>
+      <w:lvlJc w:val="left"/>
+      <w:pPr>
+        <w:ind w:left="4320" w:hanging="360"/>
+      </w:pPr>
+      <w:rPr>
+        <w:rFonts w:ascii="Wingdings" w:hAnsi="Wingdings" w:hint="default"/>
+      </w:rPr>
+    </w:lvl>
+    <w:lvl w:ilvl="6" w:tplc="04190001" w:tentative="1">
+      <w:start w:val="1"/>
+      <w:numFmt w:val="bullet"/>
+      <w:lvlText w:val=""/>
+      <w:lvlJc w:val="left"/>
+      <w:pPr>
+        <w:ind w:left="5040" w:hanging="360"/>
+      </w:pPr>
+      <w:rPr>
+        <w:rFonts w:ascii="Symbol" w:hAnsi="Symbol" w:hint="default"/>
+      </w:rPr>
+    </w:lvl>
+    <w:lvl w:ilvl="7" w:tplc="04190003" w:tentative="1">
+      <w:start w:val="1"/>
+      <w:numFmt w:val="bullet"/>
+      <w:lvlText w:val="o"/>
+      <w:lvlJc w:val="left"/>
+      <w:pPr>
+        <w:ind w:left="5760" w:hanging="360"/>
+      </w:pPr>
+      <w:rPr>
+        <w:rFonts w:ascii="Courier New" w:hAnsi="Courier New" w:cs="Courier New" w:hint="default"/>
+      </w:rPr>
+    </w:lvl>
+    <w:lvl w:ilvl="8" w:tplc="04190005" w:tentative="1">
+      <w:start w:val="1"/>
+      <w:numFmt w:val="bullet"/>
+      <w:lvlText w:val=""/>
+      <w:lvlJc w:val="left"/>
+      <w:pPr>
+        <w:ind w:left="6480" w:hanging="360"/>
+      </w:pPr>
+      <w:rPr>
+        <w:rFonts w:ascii="Wingdings" w:hAnsi="Wingdings" w:hint="default"/>
+      </w:rPr>
+    </w:lvl>
+  </w:abstractNum>
+  <w:abstractNum w:abstractNumId="1">
     <w:nsid w:val="3136298A"/>
     <w:multiLevelType w:val="hybridMultilevel"/>
     <w:tmpl w:val="85941424"/>
@@ -1330,7 +1854,111 @@
       </w:pPr>
     </w:lvl>
   </w:abstractNum>
-  <w:abstractNum w:abstractNumId="1" w15:restartNumberingAfterBreak="0">
+  <w:abstractNum w:abstractNumId="2">
+    <w:nsid w:val="60F7358B"/>
+    <w:multiLevelType w:val="multilevel"/>
+    <w:tmpl w:val="8DA6A642"/>
+    <w:lvl w:ilvl="0">
+      <w:start w:val="1"/>
+      <w:numFmt w:val="bullet"/>
+      <w:lvlText w:val=""/>
+      <w:lvlJc w:val="left"/>
+      <w:pPr>
+        <w:ind w:left="1420" w:hanging="360"/>
+      </w:pPr>
+      <w:rPr>
+        <w:rFonts w:ascii="Symbol" w:hAnsi="Symbol"/>
+      </w:rPr>
+    </w:lvl>
+    <w:lvl w:ilvl="1">
+      <w:start w:val="1"/>
+      <w:numFmt w:val="bullet"/>
+      <w:lvlText w:val="o"/>
+      <w:lvlJc w:val="left"/>
+      <w:pPr>
+        <w:ind w:left="2140" w:hanging="360"/>
+      </w:pPr>
+      <w:rPr>
+        <w:rFonts w:ascii="Courier New" w:hAnsi="Courier New"/>
+      </w:rPr>
+    </w:lvl>
+    <w:lvl w:ilvl="2">
+      <w:start w:val="1"/>
+      <w:numFmt w:val="bullet"/>
+      <w:lvlText w:val=""/>
+      <w:lvlJc w:val="left"/>
+      <w:pPr>
+        <w:ind w:left="2860" w:hanging="360"/>
+      </w:pPr>
+    </w:lvl>
+    <w:lvl w:ilvl="3">
+      <w:start w:val="1"/>
+      <w:numFmt w:val="bullet"/>
+      <w:lvlText w:val=""/>
+      <w:lvlJc w:val="left"/>
+      <w:pPr>
+        <w:ind w:left="3580" w:hanging="360"/>
+      </w:pPr>
+      <w:rPr>
+        <w:rFonts w:ascii="Symbol" w:hAnsi="Symbol"/>
+      </w:rPr>
+    </w:lvl>
+    <w:lvl w:ilvl="4">
+      <w:start w:val="1"/>
+      <w:numFmt w:val="bullet"/>
+      <w:lvlText w:val="o"/>
+      <w:lvlJc w:val="left"/>
+      <w:pPr>
+        <w:ind w:left="4300" w:hanging="360"/>
+      </w:pPr>
+      <w:rPr>
+        <w:rFonts w:ascii="Courier New" w:hAnsi="Courier New"/>
+      </w:rPr>
+    </w:lvl>
+    <w:lvl w:ilvl="5">
+      <w:start w:val="1"/>
+      <w:numFmt w:val="bullet"/>
+      <w:lvlText w:val=""/>
+      <w:lvlJc w:val="left"/>
+      <w:pPr>
+        <w:ind w:left="5020" w:hanging="360"/>
+      </w:pPr>
+    </w:lvl>
+    <w:lvl w:ilvl="6">
+      <w:start w:val="1"/>
+      <w:numFmt w:val="bullet"/>
+      <w:lvlText w:val=""/>
+      <w:lvlJc w:val="left"/>
+      <w:pPr>
+        <w:ind w:left="5740" w:hanging="360"/>
+      </w:pPr>
+      <w:rPr>
+        <w:rFonts w:ascii="Symbol" w:hAnsi="Symbol"/>
+      </w:rPr>
+    </w:lvl>
+    <w:lvl w:ilvl="7">
+      <w:start w:val="1"/>
+      <w:numFmt w:val="bullet"/>
+      <w:lvlText w:val="o"/>
+      <w:lvlJc w:val="left"/>
+      <w:pPr>
+        <w:ind w:left="6460" w:hanging="360"/>
+      </w:pPr>
+      <w:rPr>
+        <w:rFonts w:ascii="Courier New" w:hAnsi="Courier New"/>
+      </w:rPr>
+    </w:lvl>
+    <w:lvl w:ilvl="8">
+      <w:start w:val="1"/>
+      <w:numFmt w:val="bullet"/>
+      <w:lvlText w:val=""/>
+      <w:lvlJc w:val="left"/>
+      <w:pPr>
+        <w:ind w:left="7180" w:hanging="360"/>
+      </w:pPr>
+    </w:lvl>
+  </w:abstractNum>
+  <w:abstractNum w:abstractNumId="3">
     <w:nsid w:val="701F2745"/>
     <w:multiLevelType w:val="hybridMultilevel"/>
     <w:tmpl w:val="643AA5D4"/>
@@ -1417,16 +2045,22 @@
     </w:lvl>
   </w:abstractNum>
   <w:num w:numId="1">
+    <w:abstractNumId w:val="3"/>
+  </w:num>
+  <w:num w:numId="2">
     <w:abstractNumId w:val="1"/>
   </w:num>
-  <w:num w:numId="2">
+  <w:num w:numId="3">
     <w:abstractNumId w:val="0"/>
+  </w:num>
+  <w:num w:numId="4">
+    <w:abstractNumId w:val="2"/>
   </w:num>
 </w:numbering>
 </file>
 
 <file path=word/styles.xml><?xml version="1.0" encoding="utf-8"?>
-<w:styles xmlns:mc="http://schemas.openxmlformats.org/markup-compatibility/2006" xmlns:r="http://schemas.openxmlformats.org/officeDocument/2006/relationships" xmlns:w="http://schemas.openxmlformats.org/wordprocessingml/2006/main" xmlns:w14="http://schemas.microsoft.com/office/word/2010/wordml" xmlns:w15="http://schemas.microsoft.com/office/word/2012/wordml" xmlns:w16se="http://schemas.microsoft.com/office/word/2015/wordml/symex" mc:Ignorable="w14 w15 w16se">
+<w:styles xmlns:mc="http://schemas.openxmlformats.org/markup-compatibility/2006" xmlns:r="http://schemas.openxmlformats.org/officeDocument/2006/relationships" xmlns:w="http://schemas.openxmlformats.org/wordprocessingml/2006/main" xmlns:w14="http://schemas.microsoft.com/office/word/2010/wordml" mc:Ignorable="w14">
   <w:docDefaults>
     <w:rPrDefault>
       <w:rPr>
@@ -1442,380 +2076,146 @@
       </w:pPr>
     </w:pPrDefault>
   </w:docDefaults>
-  <w:latentStyles w:defLockedState="0" w:defUIPriority="99" w:defSemiHidden="0" w:defUnhideWhenUsed="0" w:defQFormat="0" w:count="371">
-    <w:lsdException w:name="Normal" w:uiPriority="0" w:qFormat="1"/>
-    <w:lsdException w:name="heading 1" w:uiPriority="9" w:qFormat="1"/>
-    <w:lsdException w:name="heading 2" w:semiHidden="1" w:uiPriority="9" w:unhideWhenUsed="1" w:qFormat="1"/>
-    <w:lsdException w:name="heading 3" w:semiHidden="1" w:uiPriority="9" w:unhideWhenUsed="1" w:qFormat="1"/>
-    <w:lsdException w:name="heading 4" w:semiHidden="1" w:uiPriority="9" w:unhideWhenUsed="1" w:qFormat="1"/>
-    <w:lsdException w:name="heading 5" w:semiHidden="1" w:uiPriority="9" w:unhideWhenUsed="1" w:qFormat="1"/>
-    <w:lsdException w:name="heading 6" w:semiHidden="1" w:uiPriority="9" w:unhideWhenUsed="1" w:qFormat="1"/>
-    <w:lsdException w:name="heading 7" w:semiHidden="1" w:uiPriority="9" w:unhideWhenUsed="1" w:qFormat="1"/>
-    <w:lsdException w:name="heading 8" w:semiHidden="1" w:uiPriority="9" w:unhideWhenUsed="1" w:qFormat="1"/>
-    <w:lsdException w:name="heading 9" w:semiHidden="1" w:uiPriority="9" w:unhideWhenUsed="1" w:qFormat="1"/>
-    <w:lsdException w:name="index 1" w:semiHidden="1" w:unhideWhenUsed="1"/>
-    <w:lsdException w:name="index 2" w:semiHidden="1" w:unhideWhenUsed="1"/>
-    <w:lsdException w:name="index 3" w:semiHidden="1" w:unhideWhenUsed="1"/>
-    <w:lsdException w:name="index 4" w:semiHidden="1" w:unhideWhenUsed="1"/>
-    <w:lsdException w:name="index 5" w:semiHidden="1" w:unhideWhenUsed="1"/>
-    <w:lsdException w:name="index 6" w:semiHidden="1" w:unhideWhenUsed="1"/>
-    <w:lsdException w:name="index 7" w:semiHidden="1" w:unhideWhenUsed="1"/>
-    <w:lsdException w:name="index 8" w:semiHidden="1" w:unhideWhenUsed="1"/>
-    <w:lsdException w:name="index 9" w:semiHidden="1" w:unhideWhenUsed="1"/>
-    <w:lsdException w:name="toc 1" w:semiHidden="1" w:uiPriority="39" w:unhideWhenUsed="1"/>
-    <w:lsdException w:name="toc 2" w:semiHidden="1" w:uiPriority="39" w:unhideWhenUsed="1"/>
-    <w:lsdException w:name="toc 3" w:semiHidden="1" w:uiPriority="39" w:unhideWhenUsed="1"/>
-    <w:lsdException w:name="toc 4" w:semiHidden="1" w:uiPriority="39" w:unhideWhenUsed="1"/>
-    <w:lsdException w:name="toc 5" w:semiHidden="1" w:uiPriority="39" w:unhideWhenUsed="1"/>
-    <w:lsdException w:name="toc 6" w:semiHidden="1" w:uiPriority="39" w:unhideWhenUsed="1"/>
-    <w:lsdException w:name="toc 7" w:semiHidden="1" w:uiPriority="39" w:unhideWhenUsed="1"/>
-    <w:lsdException w:name="toc 8" w:semiHidden="1" w:uiPriority="39" w:unhideWhenUsed="1"/>
-    <w:lsdException w:name="toc 9" w:semiHidden="1" w:uiPriority="39" w:unhideWhenUsed="1"/>
-    <w:lsdException w:name="Normal Indent" w:semiHidden="1" w:unhideWhenUsed="1"/>
-    <w:lsdException w:name="footnote text" w:semiHidden="1" w:unhideWhenUsed="1"/>
-    <w:lsdException w:name="annotation text" w:semiHidden="1" w:unhideWhenUsed="1"/>
-    <w:lsdException w:name="header" w:semiHidden="1" w:unhideWhenUsed="1"/>
-    <w:lsdException w:name="footer" w:semiHidden="1" w:unhideWhenUsed="1"/>
-    <w:lsdException w:name="index heading" w:semiHidden="1" w:unhideWhenUsed="1"/>
-    <w:lsdException w:name="caption" w:semiHidden="1" w:uiPriority="35" w:unhideWhenUsed="1" w:qFormat="1"/>
-    <w:lsdException w:name="table of figures" w:semiHidden="1" w:unhideWhenUsed="1"/>
-    <w:lsdException w:name="envelope address" w:semiHidden="1" w:unhideWhenUsed="1"/>
-    <w:lsdException w:name="envelope return" w:semiHidden="1" w:unhideWhenUsed="1"/>
-    <w:lsdException w:name="footnote reference" w:semiHidden="1" w:unhideWhenUsed="1"/>
-    <w:lsdException w:name="annotation reference" w:semiHidden="1" w:unhideWhenUsed="1"/>
-    <w:lsdException w:name="line number" w:semiHidden="1" w:unhideWhenUsed="1"/>
-    <w:lsdException w:name="page number" w:semiHidden="1" w:unhideWhenUsed="1"/>
-    <w:lsdException w:name="endnote reference" w:semiHidden="1" w:unhideWhenUsed="1"/>
-    <w:lsdException w:name="endnote text" w:semiHidden="1" w:unhideWhenUsed="1"/>
-    <w:lsdException w:name="table of authorities" w:semiHidden="1" w:unhideWhenUsed="1"/>
-    <w:lsdException w:name="macro" w:semiHidden="1" w:unhideWhenUsed="1"/>
-    <w:lsdException w:name="toa heading" w:semiHidden="1" w:unhideWhenUsed="1"/>
-    <w:lsdException w:name="List" w:semiHidden="1" w:unhideWhenUsed="1"/>
-    <w:lsdException w:name="List Bullet" w:semiHidden="1" w:unhideWhenUsed="1"/>
-    <w:lsdException w:name="List Number" w:semiHidden="1" w:unhideWhenUsed="1"/>
-    <w:lsdException w:name="List 2" w:semiHidden="1" w:unhideWhenUsed="1"/>
-    <w:lsdException w:name="List 3" w:semiHidden="1" w:unhideWhenUsed="1"/>
-    <w:lsdException w:name="List 4" w:semiHidden="1" w:unhideWhenUsed="1"/>
-    <w:lsdException w:name="List 5" w:semiHidden="1" w:unhideWhenUsed="1"/>
-    <w:lsdException w:name="List Bullet 2" w:semiHidden="1" w:unhideWhenUsed="1"/>
-    <w:lsdException w:name="List Bullet 3" w:semiHidden="1" w:unhideWhenUsed="1"/>
-    <w:lsdException w:name="List Bullet 4" w:semiHidden="1" w:unhideWhenUsed="1"/>
-    <w:lsdException w:name="List Bullet 5" w:semiHidden="1" w:unhideWhenUsed="1"/>
-    <w:lsdException w:name="List Number 2" w:semiHidden="1" w:unhideWhenUsed="1"/>
-    <w:lsdException w:name="List Number 3" w:semiHidden="1" w:unhideWhenUsed="1"/>
-    <w:lsdException w:name="List Number 4" w:semiHidden="1" w:unhideWhenUsed="1"/>
-    <w:lsdException w:name="List Number 5" w:semiHidden="1" w:unhideWhenUsed="1"/>
-    <w:lsdException w:name="Title" w:uiPriority="0" w:qFormat="1"/>
-    <w:lsdException w:name="Closing" w:semiHidden="1" w:unhideWhenUsed="1"/>
-    <w:lsdException w:name="Signature" w:semiHidden="1" w:unhideWhenUsed="1"/>
-    <w:lsdException w:name="Default Paragraph Font" w:semiHidden="1" w:uiPriority="1" w:unhideWhenUsed="1"/>
-    <w:lsdException w:name="Body Text" w:semiHidden="1" w:unhideWhenUsed="1"/>
-    <w:lsdException w:name="Body Text Indent" w:semiHidden="1" w:unhideWhenUsed="1"/>
-    <w:lsdException w:name="List Continue" w:semiHidden="1" w:unhideWhenUsed="1"/>
-    <w:lsdException w:name="List Continue 2" w:semiHidden="1" w:unhideWhenUsed="1"/>
-    <w:lsdException w:name="List Continue 3" w:semiHidden="1" w:unhideWhenUsed="1"/>
-    <w:lsdException w:name="List Continue 4" w:semiHidden="1" w:unhideWhenUsed="1"/>
-    <w:lsdException w:name="List Continue 5" w:semiHidden="1" w:unhideWhenUsed="1"/>
-    <w:lsdException w:name="Message Header" w:semiHidden="1" w:unhideWhenUsed="1"/>
-    <w:lsdException w:name="Subtitle" w:uiPriority="11" w:qFormat="1"/>
-    <w:lsdException w:name="Salutation" w:semiHidden="1" w:unhideWhenUsed="1"/>
-    <w:lsdException w:name="Date" w:semiHidden="1" w:unhideWhenUsed="1"/>
-    <w:lsdException w:name="Body Text First Indent" w:semiHidden="1" w:unhideWhenUsed="1"/>
-    <w:lsdException w:name="Body Text First Indent 2" w:semiHidden="1" w:unhideWhenUsed="1"/>
-    <w:lsdException w:name="Note Heading" w:semiHidden="1" w:unhideWhenUsed="1"/>
-    <w:lsdException w:name="Body Text 2" w:semiHidden="1" w:unhideWhenUsed="1"/>
-    <w:lsdException w:name="Body Text 3" w:semiHidden="1" w:unhideWhenUsed="1"/>
-    <w:lsdException w:name="Body Text Indent 2" w:semiHidden="1" w:unhideWhenUsed="1"/>
-    <w:lsdException w:name="Body Text Indent 3" w:semiHidden="1" w:unhideWhenUsed="1"/>
-    <w:lsdException w:name="Block Text" w:semiHidden="1" w:unhideWhenUsed="1"/>
-    <w:lsdException w:name="Hyperlink" w:semiHidden="1" w:unhideWhenUsed="1"/>
-    <w:lsdException w:name="FollowedHyperlink" w:semiHidden="1" w:unhideWhenUsed="1"/>
-    <w:lsdException w:name="Strong" w:uiPriority="22" w:qFormat="1"/>
-    <w:lsdException w:name="Emphasis" w:uiPriority="20" w:qFormat="1"/>
-    <w:lsdException w:name="Document Map" w:semiHidden="1" w:unhideWhenUsed="1"/>
-    <w:lsdException w:name="Plain Text" w:semiHidden="1" w:unhideWhenUsed="1"/>
-    <w:lsdException w:name="E-mail Signature" w:semiHidden="1" w:unhideWhenUsed="1"/>
-    <w:lsdException w:name="HTML Top of Form" w:semiHidden="1" w:unhideWhenUsed="1"/>
-    <w:lsdException w:name="HTML Bottom of Form" w:semiHidden="1" w:unhideWhenUsed="1"/>
-    <w:lsdException w:name="Normal (Web)" w:semiHidden="1" w:unhideWhenUsed="1"/>
-    <w:lsdException w:name="HTML Acronym" w:semiHidden="1" w:unhideWhenUsed="1"/>
-    <w:lsdException w:name="HTML Address" w:semiHidden="1" w:unhideWhenUsed="1"/>
-    <w:lsdException w:name="HTML Cite" w:semiHidden="1" w:unhideWhenUsed="1"/>
-    <w:lsdException w:name="HTML Code" w:semiHidden="1" w:unhideWhenUsed="1"/>
-    <w:lsdException w:name="HTML Definition" w:semiHidden="1" w:unhideWhenUsed="1"/>
-    <w:lsdException w:name="HTML Keyboard" w:semiHidden="1" w:unhideWhenUsed="1"/>
-    <w:lsdException w:name="HTML Preformatted" w:semiHidden="1" w:unhideWhenUsed="1"/>
-    <w:lsdException w:name="HTML Sample" w:semiHidden="1" w:unhideWhenUsed="1"/>
-    <w:lsdException w:name="HTML Typewriter" w:semiHidden="1" w:unhideWhenUsed="1"/>
-    <w:lsdException w:name="HTML Variable" w:semiHidden="1" w:unhideWhenUsed="1"/>
-    <w:lsdException w:name="Normal Table" w:semiHidden="1" w:unhideWhenUsed="1"/>
-    <w:lsdException w:name="annotation subject" w:semiHidden="1" w:unhideWhenUsed="1"/>
-    <w:lsdException w:name="No List" w:semiHidden="1" w:unhideWhenUsed="1"/>
-    <w:lsdException w:name="Outline List 1" w:semiHidden="1" w:unhideWhenUsed="1"/>
-    <w:lsdException w:name="Outline List 2" w:semiHidden="1" w:unhideWhenUsed="1"/>
-    <w:lsdException w:name="Outline List 3" w:semiHidden="1" w:unhideWhenUsed="1"/>
-    <w:lsdException w:name="Table Simple 1" w:semiHidden="1" w:unhideWhenUsed="1"/>
-    <w:lsdException w:name="Table Simple 2" w:semiHidden="1" w:unhideWhenUsed="1"/>
-    <w:lsdException w:name="Table Simple 3" w:semiHidden="1" w:unhideWhenUsed="1"/>
-    <w:lsdException w:name="Table Classic 1" w:semiHidden="1" w:unhideWhenUsed="1"/>
-    <w:lsdException w:name="Table Classic 2" w:semiHidden="1" w:unhideWhenUsed="1"/>
-    <w:lsdException w:name="Table Classic 3" w:semiHidden="1" w:unhideWhenUsed="1"/>
-    <w:lsdException w:name="Table Classic 4" w:semiHidden="1" w:unhideWhenUsed="1"/>
-    <w:lsdException w:name="Table Colorful 1" w:semiHidden="1" w:unhideWhenUsed="1"/>
-    <w:lsdException w:name="Table Colorful 2" w:semiHidden="1" w:unhideWhenUsed="1"/>
-    <w:lsdException w:name="Table Colorful 3" w:semiHidden="1" w:unhideWhenUsed="1"/>
-    <w:lsdException w:name="Table Columns 1" w:semiHidden="1" w:unhideWhenUsed="1"/>
-    <w:lsdException w:name="Table Columns 2" w:semiHidden="1" w:unhideWhenUsed="1"/>
-    <w:lsdException w:name="Table Columns 3" w:semiHidden="1" w:unhideWhenUsed="1"/>
-    <w:lsdException w:name="Table Columns 4" w:semiHidden="1" w:unhideWhenUsed="1"/>
-    <w:lsdException w:name="Table Columns 5" w:semiHidden="1" w:unhideWhenUsed="1"/>
-    <w:lsdException w:name="Table Grid 1" w:semiHidden="1" w:unhideWhenUsed="1"/>
-    <w:lsdException w:name="Table Grid 2" w:semiHidden="1" w:unhideWhenUsed="1"/>
-    <w:lsdException w:name="Table Grid 3" w:semiHidden="1" w:unhideWhenUsed="1"/>
-    <w:lsdException w:name="Table Grid 4" w:semiHidden="1" w:unhideWhenUsed="1"/>
-    <w:lsdException w:name="Table Grid 5" w:semiHidden="1" w:unhideWhenUsed="1"/>
-    <w:lsdException w:name="Table Grid 6" w:semiHidden="1" w:unhideWhenUsed="1"/>
-    <w:lsdException w:name="Table Grid 7" w:semiHidden="1" w:unhideWhenUsed="1"/>
-    <w:lsdException w:name="Table Grid 8" w:semiHidden="1" w:unhideWhenUsed="1"/>
-    <w:lsdException w:name="Table List 1" w:semiHidden="1" w:unhideWhenUsed="1"/>
-    <w:lsdException w:name="Table List 2" w:semiHidden="1" w:unhideWhenUsed="1"/>
-    <w:lsdException w:name="Table List 3" w:semiHidden="1" w:unhideWhenUsed="1"/>
-    <w:lsdException w:name="Table List 4" w:semiHidden="1" w:unhideWhenUsed="1"/>
-    <w:lsdException w:name="Table List 5" w:semiHidden="1" w:unhideWhenUsed="1"/>
-    <w:lsdException w:name="Table List 6" w:semiHidden="1" w:unhideWhenUsed="1"/>
-    <w:lsdException w:name="Table List 7" w:semiHidden="1" w:unhideWhenUsed="1"/>
-    <w:lsdException w:name="Table List 8" w:semiHidden="1" w:unhideWhenUsed="1"/>
-    <w:lsdException w:name="Table 3D effects 1" w:semiHidden="1" w:unhideWhenUsed="1"/>
-    <w:lsdException w:name="Table 3D effects 2" w:semiHidden="1" w:unhideWhenUsed="1"/>
-    <w:lsdException w:name="Table 3D effects 3" w:semiHidden="1" w:unhideWhenUsed="1"/>
-    <w:lsdException w:name="Table Contemporary" w:semiHidden="1" w:unhideWhenUsed="1"/>
-    <w:lsdException w:name="Table Elegant" w:semiHidden="1" w:unhideWhenUsed="1"/>
-    <w:lsdException w:name="Table Professional" w:semiHidden="1" w:unhideWhenUsed="1"/>
-    <w:lsdException w:name="Table Subtle 1" w:semiHidden="1" w:unhideWhenUsed="1"/>
-    <w:lsdException w:name="Table Subtle 2" w:semiHidden="1" w:unhideWhenUsed="1"/>
-    <w:lsdException w:name="Table Web 1" w:semiHidden="1" w:unhideWhenUsed="1"/>
-    <w:lsdException w:name="Table Web 2" w:semiHidden="1" w:unhideWhenUsed="1"/>
-    <w:lsdException w:name="Table Web 3" w:semiHidden="1" w:unhideWhenUsed="1"/>
-    <w:lsdException w:name="Balloon Text" w:semiHidden="1" w:unhideWhenUsed="1"/>
-    <w:lsdException w:name="Table Grid" w:uiPriority="59"/>
-    <w:lsdException w:name="Table Theme" w:semiHidden="1" w:unhideWhenUsed="1"/>
-    <w:lsdException w:name="Placeholder Text" w:semiHidden="1"/>
-    <w:lsdException w:name="No Spacing" w:uiPriority="1" w:qFormat="1"/>
-    <w:lsdException w:name="Light Shading" w:uiPriority="60"/>
-    <w:lsdException w:name="Light List" w:uiPriority="61"/>
-    <w:lsdException w:name="Light Grid" w:uiPriority="62"/>
-    <w:lsdException w:name="Medium Shading 1" w:uiPriority="63"/>
-    <w:lsdException w:name="Medium Shading 2" w:uiPriority="64"/>
-    <w:lsdException w:name="Medium List 1" w:uiPriority="65"/>
-    <w:lsdException w:name="Medium List 2" w:uiPriority="66"/>
-    <w:lsdException w:name="Medium Grid 1" w:uiPriority="67"/>
-    <w:lsdException w:name="Medium Grid 2" w:uiPriority="68"/>
-    <w:lsdException w:name="Medium Grid 3" w:uiPriority="69"/>
-    <w:lsdException w:name="Dark List" w:uiPriority="70"/>
-    <w:lsdException w:name="Colorful Shading" w:uiPriority="71"/>
-    <w:lsdException w:name="Colorful List" w:uiPriority="72"/>
-    <w:lsdException w:name="Colorful Grid" w:uiPriority="73"/>
-    <w:lsdException w:name="Light Shading Accent 1" w:uiPriority="60"/>
-    <w:lsdException w:name="Light List Accent 1" w:uiPriority="61"/>
-    <w:lsdException w:name="Light Grid Accent 1" w:uiPriority="62"/>
-    <w:lsdException w:name="Medium Shading 1 Accent 1" w:uiPriority="63"/>
-    <w:lsdException w:name="Medium Shading 2 Accent 1" w:uiPriority="64"/>
-    <w:lsdException w:name="Medium List 1 Accent 1" w:uiPriority="65"/>
-    <w:lsdException w:name="Revision" w:semiHidden="1"/>
-    <w:lsdException w:name="List Paragraph" w:uiPriority="34" w:qFormat="1"/>
-    <w:lsdException w:name="Quote" w:uiPriority="29" w:qFormat="1"/>
-    <w:lsdException w:name="Intense Quote" w:uiPriority="30" w:qFormat="1"/>
-    <w:lsdException w:name="Medium List 2 Accent 1" w:uiPriority="66"/>
-    <w:lsdException w:name="Medium Grid 1 Accent 1" w:uiPriority="67"/>
-    <w:lsdException w:name="Medium Grid 2 Accent 1" w:uiPriority="68"/>
-    <w:lsdException w:name="Medium Grid 3 Accent 1" w:uiPriority="69"/>
-    <w:lsdException w:name="Dark List Accent 1" w:uiPriority="70"/>
-    <w:lsdException w:name="Colorful Shading Accent 1" w:uiPriority="71"/>
-    <w:lsdException w:name="Colorful List Accent 1" w:uiPriority="72"/>
-    <w:lsdException w:name="Colorful Grid Accent 1" w:uiPriority="73"/>
-    <w:lsdException w:name="Light Shading Accent 2" w:uiPriority="60"/>
-    <w:lsdException w:name="Light List Accent 2" w:uiPriority="61"/>
-    <w:lsdException w:name="Light Grid Accent 2" w:uiPriority="62"/>
-    <w:lsdException w:name="Medium Shading 1 Accent 2" w:uiPriority="63"/>
-    <w:lsdException w:name="Medium Shading 2 Accent 2" w:uiPriority="64"/>
-    <w:lsdException w:name="Medium List 1 Accent 2" w:uiPriority="65"/>
-    <w:lsdException w:name="Medium List 2 Accent 2" w:uiPriority="66"/>
-    <w:lsdException w:name="Medium Grid 1 Accent 2" w:uiPriority="67"/>
-    <w:lsdException w:name="Medium Grid 2 Accent 2" w:uiPriority="68"/>
-    <w:lsdException w:name="Medium Grid 3 Accent 2" w:uiPriority="69"/>
-    <w:lsdException w:name="Dark List Accent 2" w:uiPriority="70"/>
-    <w:lsdException w:name="Colorful Shading Accent 2" w:uiPriority="71"/>
-    <w:lsdException w:name="Colorful List Accent 2" w:uiPriority="72"/>
-    <w:lsdException w:name="Colorful Grid Accent 2" w:uiPriority="73"/>
-    <w:lsdException w:name="Light Shading Accent 3" w:uiPriority="60"/>
-    <w:lsdException w:name="Light List Accent 3" w:uiPriority="61"/>
-    <w:lsdException w:name="Light Grid Accent 3" w:uiPriority="62"/>
-    <w:lsdException w:name="Medium Shading 1 Accent 3" w:uiPriority="63"/>
-    <w:lsdException w:name="Medium Shading 2 Accent 3" w:uiPriority="64"/>
-    <w:lsdException w:name="Medium List 1 Accent 3" w:uiPriority="65"/>
-    <w:lsdException w:name="Medium List 2 Accent 3" w:uiPriority="66"/>
-    <w:lsdException w:name="Medium Grid 1 Accent 3" w:uiPriority="67"/>
-    <w:lsdException w:name="Medium Grid 2 Accent 3" w:uiPriority="68"/>
-    <w:lsdException w:name="Medium Grid 3 Accent 3" w:uiPriority="69"/>
-    <w:lsdException w:name="Dark List Accent 3" w:uiPriority="70"/>
-    <w:lsdException w:name="Colorful Shading Accent 3" w:uiPriority="71"/>
-    <w:lsdException w:name="Colorful List Accent 3" w:uiPriority="72"/>
-    <w:lsdException w:name="Colorful Grid Accent 3" w:uiPriority="73"/>
-    <w:lsdException w:name="Light Shading Accent 4" w:uiPriority="60"/>
-    <w:lsdException w:name="Light List Accent 4" w:uiPriority="61"/>
-    <w:lsdException w:name="Light Grid Accent 4" w:uiPriority="62"/>
-    <w:lsdException w:name="Medium Shading 1 Accent 4" w:uiPriority="63"/>
-    <w:lsdException w:name="Medium Shading 2 Accent 4" w:uiPriority="64"/>
-    <w:lsdException w:name="Medium List 1 Accent 4" w:uiPriority="65"/>
-    <w:lsdException w:name="Medium List 2 Accent 4" w:uiPriority="66"/>
-    <w:lsdException w:name="Medium Grid 1 Accent 4" w:uiPriority="67"/>
-    <w:lsdException w:name="Medium Grid 2 Accent 4" w:uiPriority="68"/>
-    <w:lsdException w:name="Medium Grid 3 Accent 4" w:uiPriority="69"/>
-    <w:lsdException w:name="Dark List Accent 4" w:uiPriority="70"/>
-    <w:lsdException w:name="Colorful Shading Accent 4" w:uiPriority="71"/>
-    <w:lsdException w:name="Colorful List Accent 4" w:uiPriority="72"/>
-    <w:lsdException w:name="Colorful Grid Accent 4" w:uiPriority="73"/>
-    <w:lsdException w:name="Light Shading Accent 5" w:uiPriority="60"/>
-    <w:lsdException w:name="Light List Accent 5" w:uiPriority="61"/>
-    <w:lsdException w:name="Light Grid Accent 5" w:uiPriority="62"/>
-    <w:lsdException w:name="Medium Shading 1 Accent 5" w:uiPriority="63"/>
-    <w:lsdException w:name="Medium Shading 2 Accent 5" w:uiPriority="64"/>
-    <w:lsdException w:name="Medium List 1 Accent 5" w:uiPriority="65"/>
-    <w:lsdException w:name="Medium List 2 Accent 5" w:uiPriority="66"/>
-    <w:lsdException w:name="Medium Grid 1 Accent 5" w:uiPriority="67"/>
-    <w:lsdException w:name="Medium Grid 2 Accent 5" w:uiPriority="68"/>
-    <w:lsdException w:name="Medium Grid 3 Accent 5" w:uiPriority="69"/>
-    <w:lsdException w:name="Dark List Accent 5" w:uiPriority="70"/>
-    <w:lsdException w:name="Colorful Shading Accent 5" w:uiPriority="71"/>
-    <w:lsdException w:name="Colorful List Accent 5" w:uiPriority="72"/>
-    <w:lsdException w:name="Colorful Grid Accent 5" w:uiPriority="73"/>
-    <w:lsdException w:name="Light Shading Accent 6" w:uiPriority="60"/>
-    <w:lsdException w:name="Light List Accent 6" w:uiPriority="61"/>
-    <w:lsdException w:name="Light Grid Accent 6" w:uiPriority="62"/>
-    <w:lsdException w:name="Medium Shading 1 Accent 6" w:uiPriority="63"/>
-    <w:lsdException w:name="Medium Shading 2 Accent 6" w:uiPriority="64"/>
-    <w:lsdException w:name="Medium List 1 Accent 6" w:uiPriority="65"/>
-    <w:lsdException w:name="Medium List 2 Accent 6" w:uiPriority="66"/>
-    <w:lsdException w:name="Medium Grid 1 Accent 6" w:uiPriority="67"/>
-    <w:lsdException w:name="Medium Grid 2 Accent 6" w:uiPriority="68"/>
-    <w:lsdException w:name="Medium Grid 3 Accent 6" w:uiPriority="69"/>
-    <w:lsdException w:name="Dark List Accent 6" w:uiPriority="70"/>
-    <w:lsdException w:name="Colorful Shading Accent 6" w:uiPriority="71"/>
-    <w:lsdException w:name="Colorful List Accent 6" w:uiPriority="72"/>
-    <w:lsdException w:name="Colorful Grid Accent 6" w:uiPriority="73"/>
-    <w:lsdException w:name="Subtle Emphasis" w:uiPriority="19" w:qFormat="1"/>
-    <w:lsdException w:name="Intense Emphasis" w:uiPriority="21" w:qFormat="1"/>
-    <w:lsdException w:name="Subtle Reference" w:uiPriority="31" w:qFormat="1"/>
-    <w:lsdException w:name="Intense Reference" w:uiPriority="32" w:qFormat="1"/>
-    <w:lsdException w:name="Book Title" w:uiPriority="33" w:qFormat="1"/>
-    <w:lsdException w:name="Bibliography" w:semiHidden="1" w:uiPriority="37" w:unhideWhenUsed="1"/>
-    <w:lsdException w:name="TOC Heading" w:semiHidden="1" w:uiPriority="39" w:unhideWhenUsed="1" w:qFormat="1"/>
-    <w:lsdException w:name="Plain Table 1" w:uiPriority="41"/>
-    <w:lsdException w:name="Plain Table 2" w:uiPriority="42"/>
-    <w:lsdException w:name="Plain Table 3" w:uiPriority="43"/>
-    <w:lsdException w:name="Plain Table 4" w:uiPriority="44"/>
-    <w:lsdException w:name="Plain Table 5" w:uiPriority="45"/>
-    <w:lsdException w:name="Grid Table Light" w:uiPriority="40"/>
-    <w:lsdException w:name="Grid Table 1 Light" w:uiPriority="46"/>
-    <w:lsdException w:name="Grid Table 2" w:uiPriority="47"/>
-    <w:lsdException w:name="Grid Table 3" w:uiPriority="48"/>
-    <w:lsdException w:name="Grid Table 4" w:uiPriority="49"/>
-    <w:lsdException w:name="Grid Table 5 Dark" w:uiPriority="50"/>
-    <w:lsdException w:name="Grid Table 6 Colorful" w:uiPriority="51"/>
-    <w:lsdException w:name="Grid Table 7 Colorful" w:uiPriority="52"/>
-    <w:lsdException w:name="Grid Table 1 Light Accent 1" w:uiPriority="46"/>
-    <w:lsdException w:name="Grid Table 2 Accent 1" w:uiPriority="47"/>
-    <w:lsdException w:name="Grid Table 3 Accent 1" w:uiPriority="48"/>
-    <w:lsdException w:name="Grid Table 4 Accent 1" w:uiPriority="49"/>
-    <w:lsdException w:name="Grid Table 5 Dark Accent 1" w:uiPriority="50"/>
-    <w:lsdException w:name="Grid Table 6 Colorful Accent 1" w:uiPriority="51"/>
-    <w:lsdException w:name="Grid Table 7 Colorful Accent 1" w:uiPriority="52"/>
-    <w:lsdException w:name="Grid Table 1 Light Accent 2" w:uiPriority="46"/>
-    <w:lsdException w:name="Grid Table 2 Accent 2" w:uiPriority="47"/>
-    <w:lsdException w:name="Grid Table 3 Accent 2" w:uiPriority="48"/>
-    <w:lsdException w:name="Grid Table 4 Accent 2" w:uiPriority="49"/>
-    <w:lsdException w:name="Grid Table 5 Dark Accent 2" w:uiPriority="50"/>
-    <w:lsdException w:name="Grid Table 6 Colorful Accent 2" w:uiPriority="51"/>
-    <w:lsdException w:name="Grid Table 7 Colorful Accent 2" w:uiPriority="52"/>
-    <w:lsdException w:name="Grid Table 1 Light Accent 3" w:uiPriority="46"/>
-    <w:lsdException w:name="Grid Table 2 Accent 3" w:uiPriority="47"/>
-    <w:lsdException w:name="Grid Table 3 Accent 3" w:uiPriority="48"/>
-    <w:lsdException w:name="Grid Table 4 Accent 3" w:uiPriority="49"/>
-    <w:lsdException w:name="Grid Table 5 Dark Accent 3" w:uiPriority="50"/>
-    <w:lsdException w:name="Grid Table 6 Colorful Accent 3" w:uiPriority="51"/>
-    <w:lsdException w:name="Grid Table 7 Colorful Accent 3" w:uiPriority="52"/>
-    <w:lsdException w:name="Grid Table 1 Light Accent 4" w:uiPriority="46"/>
-    <w:lsdException w:name="Grid Table 2 Accent 4" w:uiPriority="47"/>
-    <w:lsdException w:name="Grid Table 3 Accent 4" w:uiPriority="48"/>
-    <w:lsdException w:name="Grid Table 4 Accent 4" w:uiPriority="49"/>
-    <w:lsdException w:name="Grid Table 5 Dark Accent 4" w:uiPriority="50"/>
-    <w:lsdException w:name="Grid Table 6 Colorful Accent 4" w:uiPriority="51"/>
-    <w:lsdException w:name="Grid Table 7 Colorful Accent 4" w:uiPriority="52"/>
-    <w:lsdException w:name="Grid Table 1 Light Accent 5" w:uiPriority="46"/>
-    <w:lsdException w:name="Grid Table 2 Accent 5" w:uiPriority="47"/>
-    <w:lsdException w:name="Grid Table 3 Accent 5" w:uiPriority="48"/>
-    <w:lsdException w:name="Grid Table 4 Accent 5" w:uiPriority="49"/>
-    <w:lsdException w:name="Grid Table 5 Dark Accent 5" w:uiPriority="50"/>
-    <w:lsdException w:name="Grid Table 6 Colorful Accent 5" w:uiPriority="51"/>
-    <w:lsdException w:name="Grid Table 7 Colorful Accent 5" w:uiPriority="52"/>
-    <w:lsdException w:name="Grid Table 1 Light Accent 6" w:uiPriority="46"/>
-    <w:lsdException w:name="Grid Table 2 Accent 6" w:uiPriority="47"/>
-    <w:lsdException w:name="Grid Table 3 Accent 6" w:uiPriority="48"/>
-    <w:lsdException w:name="Grid Table 4 Accent 6" w:uiPriority="49"/>
-    <w:lsdException w:name="Grid Table 5 Dark Accent 6" w:uiPriority="50"/>
-    <w:lsdException w:name="Grid Table 6 Colorful Accent 6" w:uiPriority="51"/>
-    <w:lsdException w:name="Grid Table 7 Colorful Accent 6" w:uiPriority="52"/>
-    <w:lsdException w:name="List Table 1 Light" w:uiPriority="46"/>
-    <w:lsdException w:name="List Table 2" w:uiPriority="47"/>
-    <w:lsdException w:name="List Table 3" w:uiPriority="48"/>
-    <w:lsdException w:name="List Table 4" w:uiPriority="49"/>
-    <w:lsdException w:name="List Table 5 Dark" w:uiPriority="50"/>
-    <w:lsdException w:name="List Table 6 Colorful" w:uiPriority="51"/>
-    <w:lsdException w:name="List Table 7 Colorful" w:uiPriority="52"/>
-    <w:lsdException w:name="List Table 1 Light Accent 1" w:uiPriority="46"/>
-    <w:lsdException w:name="List Table 2 Accent 1" w:uiPriority="47"/>
-    <w:lsdException w:name="List Table 3 Accent 1" w:uiPriority="48"/>
-    <w:lsdException w:name="List Table 4 Accent 1" w:uiPriority="49"/>
-    <w:lsdException w:name="List Table 5 Dark Accent 1" w:uiPriority="50"/>
-    <w:lsdException w:name="List Table 6 Colorful Accent 1" w:uiPriority="51"/>
-    <w:lsdException w:name="List Table 7 Colorful Accent 1" w:uiPriority="52"/>
-    <w:lsdException w:name="List Table 1 Light Accent 2" w:uiPriority="46"/>
-    <w:lsdException w:name="List Table 2 Accent 2" w:uiPriority="47"/>
-    <w:lsdException w:name="List Table 3 Accent 2" w:uiPriority="48"/>
-    <w:lsdException w:name="List Table 4 Accent 2" w:uiPriority="49"/>
-    <w:lsdException w:name="List Table 5 Dark Accent 2" w:uiPriority="50"/>
-    <w:lsdException w:name="List Table 6 Colorful Accent 2" w:uiPriority="51"/>
-    <w:lsdException w:name="List Table 7 Colorful Accent 2" w:uiPriority="52"/>
-    <w:lsdException w:name="List Table 1 Light Accent 3" w:uiPriority="46"/>
-    <w:lsdException w:name="List Table 2 Accent 3" w:uiPriority="47"/>
-    <w:lsdException w:name="List Table 3 Accent 3" w:uiPriority="48"/>
-    <w:lsdException w:name="List Table 4 Accent 3" w:uiPriority="49"/>
-    <w:lsdException w:name="List Table 5 Dark Accent 3" w:uiPriority="50"/>
-    <w:lsdException w:name="List Table 6 Colorful Accent 3" w:uiPriority="51"/>
-    <w:lsdException w:name="List Table 7 Colorful Accent 3" w:uiPriority="52"/>
-    <w:lsdException w:name="List Table 1 Light Accent 4" w:uiPriority="46"/>
-    <w:lsdException w:name="List Table 2 Accent 4" w:uiPriority="47"/>
-    <w:lsdException w:name="List Table 3 Accent 4" w:uiPriority="48"/>
-    <w:lsdException w:name="List Table 4 Accent 4" w:uiPriority="49"/>
-    <w:lsdException w:name="List Table 5 Dark Accent 4" w:uiPriority="50"/>
-    <w:lsdException w:name="List Table 6 Colorful Accent 4" w:uiPriority="51"/>
-    <w:lsdException w:name="List Table 7 Colorful Accent 4" w:uiPriority="52"/>
-    <w:lsdException w:name="List Table 1 Light Accent 5" w:uiPriority="46"/>
-    <w:lsdException w:name="List Table 2 Accent 5" w:uiPriority="47"/>
-    <w:lsdException w:name="List Table 3 Accent 5" w:uiPriority="48"/>
-    <w:lsdException w:name="List Table 4 Accent 5" w:uiPriority="49"/>
-    <w:lsdException w:name="List Table 5 Dark Accent 5" w:uiPriority="50"/>
-    <w:lsdException w:name="List Table 6 Colorful Accent 5" w:uiPriority="51"/>
-    <w:lsdException w:name="List Table 7 Colorful Accent 5" w:uiPriority="52"/>
-    <w:lsdException w:name="List Table 1 Light Accent 6" w:uiPriority="46"/>
-    <w:lsdException w:name="List Table 2 Accent 6" w:uiPriority="47"/>
-    <w:lsdException w:name="List Table 3 Accent 6" w:uiPriority="48"/>
-    <w:lsdException w:name="List Table 4 Accent 6" w:uiPriority="49"/>
-    <w:lsdException w:name="List Table 5 Dark Accent 6" w:uiPriority="50"/>
-    <w:lsdException w:name="List Table 6 Colorful Accent 6" w:uiPriority="51"/>
-    <w:lsdException w:name="List Table 7 Colorful Accent 6" w:uiPriority="52"/>
+  <w:latentStyles w:defLockedState="0" w:defUIPriority="99" w:defSemiHidden="1" w:defUnhideWhenUsed="1" w:defQFormat="0" w:count="267">
+    <w:lsdException w:name="Normal" w:semiHidden="0" w:uiPriority="0" w:unhideWhenUsed="0" w:qFormat="1"/>
+    <w:lsdException w:name="heading 1" w:semiHidden="0" w:uiPriority="9" w:unhideWhenUsed="0" w:qFormat="1"/>
+    <w:lsdException w:name="heading 2" w:uiPriority="9" w:qFormat="1"/>
+    <w:lsdException w:name="heading 3" w:uiPriority="9" w:qFormat="1"/>
+    <w:lsdException w:name="heading 4" w:uiPriority="9" w:qFormat="1"/>
+    <w:lsdException w:name="heading 5" w:uiPriority="9" w:qFormat="1"/>
+    <w:lsdException w:name="heading 6" w:uiPriority="9" w:qFormat="1"/>
+    <w:lsdException w:name="heading 7" w:uiPriority="9" w:qFormat="1"/>
+    <w:lsdException w:name="heading 8" w:uiPriority="9" w:qFormat="1"/>
+    <w:lsdException w:name="heading 9" w:uiPriority="9" w:qFormat="1"/>
+    <w:lsdException w:name="toc 1" w:uiPriority="39"/>
+    <w:lsdException w:name="toc 2" w:uiPriority="39"/>
+    <w:lsdException w:name="toc 3" w:uiPriority="39"/>
+    <w:lsdException w:name="toc 4" w:uiPriority="39"/>
+    <w:lsdException w:name="toc 5" w:uiPriority="39"/>
+    <w:lsdException w:name="toc 6" w:uiPriority="39"/>
+    <w:lsdException w:name="toc 7" w:uiPriority="39"/>
+    <w:lsdException w:name="toc 8" w:uiPriority="39"/>
+    <w:lsdException w:name="toc 9" w:uiPriority="39"/>
+    <w:lsdException w:name="caption" w:uiPriority="35" w:qFormat="1"/>
+    <w:lsdException w:name="Title" w:semiHidden="0" w:uiPriority="0" w:unhideWhenUsed="0" w:qFormat="1"/>
+    <w:lsdException w:name="Default Paragraph Font" w:uiPriority="1"/>
+    <w:lsdException w:name="Subtitle" w:semiHidden="0" w:uiPriority="11" w:unhideWhenUsed="0" w:qFormat="1"/>
+    <w:lsdException w:name="Strong" w:semiHidden="0" w:uiPriority="22" w:unhideWhenUsed="0" w:qFormat="1"/>
+    <w:lsdException w:name="Emphasis" w:semiHidden="0" w:uiPriority="20" w:unhideWhenUsed="0" w:qFormat="1"/>
+    <w:lsdException w:name="Table Grid" w:semiHidden="0" w:uiPriority="59" w:unhideWhenUsed="0"/>
+    <w:lsdException w:name="Placeholder Text" w:unhideWhenUsed="0"/>
+    <w:lsdException w:name="No Spacing" w:semiHidden="0" w:uiPriority="1" w:unhideWhenUsed="0" w:qFormat="1"/>
+    <w:lsdException w:name="Light Shading" w:semiHidden="0" w:uiPriority="60" w:unhideWhenUsed="0"/>
+    <w:lsdException w:name="Light List" w:semiHidden="0" w:uiPriority="61" w:unhideWhenUsed="0"/>
+    <w:lsdException w:name="Light Grid" w:semiHidden="0" w:uiPriority="62" w:unhideWhenUsed="0"/>
+    <w:lsdException w:name="Medium Shading 1" w:semiHidden="0" w:uiPriority="63" w:unhideWhenUsed="0"/>
+    <w:lsdException w:name="Medium Shading 2" w:semiHidden="0" w:uiPriority="64" w:unhideWhenUsed="0"/>
+    <w:lsdException w:name="Medium List 1" w:semiHidden="0" w:uiPriority="65" w:unhideWhenUsed="0"/>
+    <w:lsdException w:name="Medium List 2" w:semiHidden="0" w:uiPriority="66" w:unhideWhenUsed="0"/>
+    <w:lsdException w:name="Medium Grid 1" w:semiHidden="0" w:uiPriority="67" w:unhideWhenUsed="0"/>
+    <w:lsdException w:name="Medium Grid 2" w:semiHidden="0" w:uiPriority="68" w:unhideWhenUsed="0"/>
+    <w:lsdException w:name="Medium Grid 3" w:semiHidden="0" w:uiPriority="69" w:unhideWhenUsed="0"/>
+    <w:lsdException w:name="Dark List" w:semiHidden="0" w:uiPriority="70" w:unhideWhenUsed="0"/>
+    <w:lsdException w:name="Colorful Shading" w:semiHidden="0" w:uiPriority="71" w:unhideWhenUsed="0"/>
+    <w:lsdException w:name="Colorful List" w:semiHidden="0" w:uiPriority="72" w:unhideWhenUsed="0"/>
+    <w:lsdException w:name="Colorful Grid" w:semiHidden="0" w:uiPriority="73" w:unhideWhenUsed="0"/>
+    <w:lsdException w:name="Light Shading Accent 1" w:semiHidden="0" w:uiPriority="60" w:unhideWhenUsed="0"/>
+    <w:lsdException w:name="Light List Accent 1" w:semiHidden="0" w:uiPriority="61" w:unhideWhenUsed="0"/>
+    <w:lsdException w:name="Light Grid Accent 1" w:semiHidden="0" w:uiPriority="62" w:unhideWhenUsed="0"/>
+    <w:lsdException w:name="Medium Shading 1 Accent 1" w:semiHidden="0" w:uiPriority="63" w:unhideWhenUsed="0"/>
+    <w:lsdException w:name="Medium Shading 2 Accent 1" w:semiHidden="0" w:uiPriority="64" w:unhideWhenUsed="0"/>
+    <w:lsdException w:name="Medium List 1 Accent 1" w:semiHidden="0" w:uiPriority="65" w:unhideWhenUsed="0"/>
+    <w:lsdException w:name="Revision" w:unhideWhenUsed="0"/>
+    <w:lsdException w:name="List Paragraph" w:semiHidden="0" w:uiPriority="34" w:unhideWhenUsed="0" w:qFormat="1"/>
+    <w:lsdException w:name="Quote" w:semiHidden="0" w:uiPriority="29" w:unhideWhenUsed="0" w:qFormat="1"/>
+    <w:lsdException w:name="Intense Quote" w:semiHidden="0" w:uiPriority="30" w:unhideWhenUsed="0" w:qFormat="1"/>
+    <w:lsdException w:name="Medium List 2 Accent 1" w:semiHidden="0" w:uiPriority="66" w:unhideWhenUsed="0"/>
+    <w:lsdException w:name="Medium Grid 1 Accent 1" w:semiHidden="0" w:uiPriority="67" w:unhideWhenUsed="0"/>
+    <w:lsdException w:name="Medium Grid 2 Accent 1" w:semiHidden="0" w:uiPriority="68" w:unhideWhenUsed="0"/>
+    <w:lsdException w:name="Medium Grid 3 Accent 1" w:semiHidden="0" w:uiPriority="69" w:unhideWhenUsed="0"/>
+    <w:lsdException w:name="Dark List Accent 1" w:semiHidden="0" w:uiPriority="70" w:unhideWhenUsed="0"/>
+    <w:lsdException w:name="Colorful Shading Accent 1" w:semiHidden="0" w:uiPriority="71" w:unhideWhenUsed="0"/>
+    <w:lsdException w:name="Colorful List Accent 1" w:semiHidden="0" w:uiPriority="72" w:unhideWhenUsed="0"/>
+    <w:lsdException w:name="Colorful Grid Accent 1" w:semiHidden="0" w:uiPriority="73" w:unhideWhenUsed="0"/>
+    <w:lsdException w:name="Light Shading Accent 2" w:semiHidden="0" w:uiPriority="60" w:unhideWhenUsed="0"/>
+    <w:lsdException w:name="Light List Accent 2" w:semiHidden="0" w:uiPriority="61" w:unhideWhenUsed="0"/>
+    <w:lsdException w:name="Light Grid Accent 2" w:semiHidden="0" w:uiPriority="62" w:unhideWhenUsed="0"/>
+    <w:lsdException w:name="Medium Shading 1 Accent 2" w:semiHidden="0" w:uiPriority="63" w:unhideWhenUsed="0"/>
+    <w:lsdException w:name="Medium Shading 2 Accent 2" w:semiHidden="0" w:uiPriority="64" w:unhideWhenUsed="0"/>
+    <w:lsdException w:name="Medium List 1 Accent 2" w:semiHidden="0" w:uiPriority="65" w:unhideWhenUsed="0"/>
+    <w:lsdException w:name="Medium List 2 Accent 2" w:semiHidden="0" w:uiPriority="66" w:unhideWhenUsed="0"/>
+    <w:lsdException w:name="Medium Grid 1 Accent 2" w:semiHidden="0" w:uiPriority="67" w:unhideWhenUsed="0"/>
+    <w:lsdException w:name="Medium Grid 2 Accent 2" w:semiHidden="0" w:uiPriority="68" w:unhideWhenUsed="0"/>
+    <w:lsdException w:name="Medium Grid 3 Accent 2" w:semiHidden="0" w:uiPriority="69" w:unhideWhenUsed="0"/>
+    <w:lsdException w:name="Dark List Accent 2" w:semiHidden="0" w:uiPriority="70" w:unhideWhenUsed="0"/>
+    <w:lsdException w:name="Colorful Shading Accent 2" w:semiHidden="0" w:uiPriority="71" w:unhideWhenUsed="0"/>
+    <w:lsdException w:name="Colorful List Accent 2" w:semiHidden="0" w:uiPriority="72" w:unhideWhenUsed="0"/>
+    <w:lsdException w:name="Colorful Grid Accent 2" w:semiHidden="0" w:uiPriority="73" w:unhideWhenUsed="0"/>
+    <w:lsdException w:name="Light Shading Accent 3" w:semiHidden="0" w:uiPriority="60" w:unhideWhenUsed="0"/>
+    <w:lsdException w:name="Light List Accent 3" w:semiHidden="0" w:uiPriority="61" w:unhideWhenUsed="0"/>
+    <w:lsdException w:name="Light Grid Accent 3" w:semiHidden="0" w:uiPriority="62" w:unhideWhenUsed="0"/>
+    <w:lsdException w:name="Medium Shading 1 Accent 3" w:semiHidden="0" w:uiPriority="63" w:unhideWhenUsed="0"/>
+    <w:lsdException w:name="Medium Shading 2 Accent 3" w:semiHidden="0" w:uiPriority="64" w:unhideWhenUsed="0"/>
+    <w:lsdException w:name="Medium List 1 Accent 3" w:semiHidden="0" w:uiPriority="65" w:unhideWhenUsed="0"/>
+    <w:lsdException w:name="Medium List 2 Accent 3" w:semiHidden="0" w:uiPriority="66" w:unhideWhenUsed="0"/>
+    <w:lsdException w:name="Medium Grid 1 Accent 3" w:semiHidden="0" w:uiPriority="67" w:unhideWhenUsed="0"/>
+    <w:lsdException w:name="Medium Grid 2 Accent 3" w:semiHidden="0" w:uiPriority="68" w:unhideWhenUsed="0"/>
+    <w:lsdException w:name="Medium Grid 3 Accent 3" w:semiHidden="0" w:uiPriority="69" w:unhideWhenUsed="0"/>
+    <w:lsdException w:name="Dark List Accent 3" w:semiHidden="0" w:uiPriority="70" w:unhideWhenUsed="0"/>
+    <w:lsdException w:name="Colorful Shading Accent 3" w:semiHidden="0" w:uiPriority="71" w:unhideWhenUsed="0"/>
+    <w:lsdException w:name="Colorful List Accent 3" w:semiHidden="0" w:uiPriority="72" w:unhideWhenUsed="0"/>
+    <w:lsdException w:name="Colorful Grid Accent 3" w:semiHidden="0" w:uiPriority="73" w:unhideWhenUsed="0"/>
+    <w:lsdException w:name="Light Shading Accent 4" w:semiHidden="0" w:uiPriority="60" w:unhideWhenUsed="0"/>
+    <w:lsdException w:name="Light List Accent 4" w:semiHidden="0" w:uiPriority="61" w:unhideWhenUsed="0"/>
+    <w:lsdException w:name="Light Grid Accent 4" w:semiHidden="0" w:uiPriority="62" w:unhideWhenUsed="0"/>
+    <w:lsdException w:name="Medium Shading 1 Accent 4" w:semiHidden="0" w:uiPriority="63" w:unhideWhenUsed="0"/>
+    <w:lsdException w:name="Medium Shading 2 Accent 4" w:semiHidden="0" w:uiPriority="64" w:unhideWhenUsed="0"/>
+    <w:lsdException w:name="Medium List 1 Accent 4" w:semiHidden="0" w:uiPriority="65" w:unhideWhenUsed="0"/>
+    <w:lsdException w:name="Medium List 2 Accent 4" w:semiHidden="0" w:uiPriority="66" w:unhideWhenUsed="0"/>
+    <w:lsdException w:name="Medium Grid 1 Accent 4" w:semiHidden="0" w:uiPriority="67" w:unhideWhenUsed="0"/>
+    <w:lsdException w:name="Medium Grid 2 Accent 4" w:semiHidden="0" w:uiPriority="68" w:unhideWhenUsed="0"/>
+    <w:lsdException w:name="Medium Grid 3 Accent 4" w:semiHidden="0" w:uiPriority="69" w:unhideWhenUsed="0"/>
+    <w:lsdException w:name="Dark List Accent 4" w:semiHidden="0" w:uiPriority="70" w:unhideWhenUsed="0"/>
+    <w:lsdException w:name="Colorful Shading Accent 4" w:semiHidden="0" w:uiPriority="71" w:unhideWhenUsed="0"/>
+    <w:lsdException w:name="Colorful List Accent 4" w:semiHidden="0" w:uiPriority="72" w:unhideWhenUsed="0"/>
+    <w:lsdException w:name="Colorful Grid Accent 4" w:semiHidden="0" w:uiPriority="73" w:unhideWhenUsed="0"/>
+    <w:lsdException w:name="Light Shading Accent 5" w:semiHidden="0" w:uiPriority="60" w:unhideWhenUsed="0"/>
+    <w:lsdException w:name="Light List Accent 5" w:semiHidden="0" w:uiPriority="61" w:unhideWhenUsed="0"/>
+    <w:lsdException w:name="Light Grid Accent 5" w:semiHidden="0" w:uiPriority="62" w:unhideWhenUsed="0"/>
+    <w:lsdException w:name="Medium Shading 1 Accent 5" w:semiHidden="0" w:uiPriority="63" w:unhideWhenUsed="0"/>
+    <w:lsdException w:name="Medium Shading 2 Accent 5" w:semiHidden="0" w:uiPriority="64" w:unhideWhenUsed="0"/>
+    <w:lsdException w:name="Medium List 1 Accent 5" w:semiHidden="0" w:uiPriority="65" w:unhideWhenUsed="0"/>
+    <w:lsdException w:name="Medium List 2 Accent 5" w:semiHidden="0" w:uiPriority="66" w:unhideWhenUsed="0"/>
+    <w:lsdException w:name="Medium Grid 1 Accent 5" w:semiHidden="0" w:uiPriority="67" w:unhideWhenUsed="0"/>
+    <w:lsdException w:name="Medium Grid 2 Accent 5" w:semiHidden="0" w:uiPriority="68" w:unhideWhenUsed="0"/>
+    <w:lsdException w:name="Medium Grid 3 Accent 5" w:semiHidden="0" w:uiPriority="69" w:unhideWhenUsed="0"/>
+    <w:lsdException w:name="Dark List Accent 5" w:semiHidden="0" w:uiPriority="70" w:unhideWhenUsed="0"/>
+    <w:lsdException w:name="Colorful Shading Accent 5" w:semiHidden="0" w:uiPriority="71" w:unhideWhenUsed="0"/>
+    <w:lsdException w:name="Colorful List Accent 5" w:semiHidden="0" w:uiPriority="72" w:unhideWhenUsed="0"/>
+    <w:lsdException w:name="Colorful Grid Accent 5" w:semiHidden="0" w:uiPriority="73" w:unhideWhenUsed="0"/>
+    <w:lsdException w:name="Light Shading Accent 6" w:semiHidden="0" w:uiPriority="60" w:unhideWhenUsed="0"/>
+    <w:lsdException w:name="Light List Accent 6" w:semiHidden="0" w:uiPriority="61" w:unhideWhenUsed="0"/>
+    <w:lsdException w:name="Light Grid Accent 6" w:semiHidden="0" w:uiPriority="62" w:unhideWhenUsed="0"/>
+    <w:lsdException w:name="Medium Shading 1 Accent 6" w:semiHidden="0" w:uiPriority="63" w:unhideWhenUsed="0"/>
+    <w:lsdException w:name="Medium Shading 2 Accent 6" w:semiHidden="0" w:uiPriority="64" w:unhideWhenUsed="0"/>
+    <w:lsdException w:name="Medium List 1 Accent 6" w:semiHidden="0" w:uiPriority="65" w:unhideWhenUsed="0"/>
+    <w:lsdException w:name="Medium List 2 Accent 6" w:semiHidden="0" w:uiPriority="66" w:unhideWhenUsed="0"/>
+    <w:lsdException w:name="Medium Grid 1 Accent 6" w:semiHidden="0" w:uiPriority="67" w:unhideWhenUsed="0"/>
+    <w:lsdException w:name="Medium Grid 2 Accent 6" w:semiHidden="0" w:uiPriority="68" w:unhideWhenUsed="0"/>
+    <w:lsdException w:name="Medium Grid 3 Accent 6" w:semiHidden="0" w:uiPriority="69" w:unhideWhenUsed="0"/>
+    <w:lsdException w:name="Dark List Accent 6" w:semiHidden="0" w:uiPriority="70" w:unhideWhenUsed="0"/>
+    <w:lsdException w:name="Colorful Shading Accent 6" w:semiHidden="0" w:uiPriority="71" w:unhideWhenUsed="0"/>
+    <w:lsdException w:name="Colorful List Accent 6" w:semiHidden="0" w:uiPriority="72" w:unhideWhenUsed="0"/>
+    <w:lsdException w:name="Colorful Grid Accent 6" w:semiHidden="0" w:uiPriority="73" w:unhideWhenUsed="0"/>
+    <w:lsdException w:name="Subtle Emphasis" w:semiHidden="0" w:uiPriority="19" w:unhideWhenUsed="0" w:qFormat="1"/>
+    <w:lsdException w:name="Intense Emphasis" w:semiHidden="0" w:uiPriority="21" w:unhideWhenUsed="0" w:qFormat="1"/>
+    <w:lsdException w:name="Subtle Reference" w:semiHidden="0" w:uiPriority="31" w:unhideWhenUsed="0" w:qFormat="1"/>
+    <w:lsdException w:name="Intense Reference" w:semiHidden="0" w:uiPriority="32" w:unhideWhenUsed="0" w:qFormat="1"/>
+    <w:lsdException w:name="Book Title" w:semiHidden="0" w:uiPriority="33" w:unhideWhenUsed="0" w:qFormat="1"/>
+    <w:lsdException w:name="Bibliography" w:uiPriority="37"/>
+    <w:lsdException w:name="TOC Heading" w:uiPriority="39" w:qFormat="1"/>
   </w:latentStyles>
-  <w:style w:type="paragraph" w:default="1" w:styleId="Normal">
+  <w:style w:type="paragraph" w:default="1" w:styleId="a">
     <w:name w:val="Normal"/>
     <w:rsid w:val="00EE3986"/>
     <w:pPr>
@@ -1828,13 +2228,13 @@
       <w:lang w:eastAsia="ru-RU"/>
     </w:rPr>
   </w:style>
-  <w:style w:type="character" w:default="1" w:styleId="DefaultParagraphFont">
+  <w:style w:type="character" w:default="1" w:styleId="a0">
     <w:name w:val="Default Paragraph Font"/>
     <w:uiPriority w:val="1"/>
     <w:semiHidden/>
     <w:unhideWhenUsed/>
   </w:style>
-  <w:style w:type="table" w:default="1" w:styleId="TableNormal">
+  <w:style w:type="table" w:default="1" w:styleId="a1">
     <w:name w:val="Normal Table"/>
     <w:uiPriority w:val="99"/>
     <w:semiHidden/>
@@ -1849,15 +2249,15 @@
       </w:tblCellMar>
     </w:tblPr>
   </w:style>
-  <w:style w:type="numbering" w:default="1" w:styleId="NoList">
+  <w:style w:type="numbering" w:default="1" w:styleId="a2">
     <w:name w:val="No List"/>
     <w:uiPriority w:val="99"/>
     <w:semiHidden/>
     <w:unhideWhenUsed/>
   </w:style>
-  <w:style w:type="paragraph" w:styleId="Title">
+  <w:style w:type="paragraph" w:styleId="a3">
     <w:name w:val="Title"/>
-    <w:link w:val="TitleChar"/>
+    <w:link w:val="a4"/>
     <w:rsid w:val="00EE3986"/>
     <w:pPr>
       <w:spacing w:after="0" w:line="360" w:lineRule="auto"/>
@@ -1870,10 +2270,10 @@
       <w:lang w:eastAsia="ru-RU"/>
     </w:rPr>
   </w:style>
-  <w:style w:type="character" w:customStyle="1" w:styleId="TitleChar">
-    <w:name w:val="Title Char"/>
-    <w:basedOn w:val="DefaultParagraphFont"/>
-    <w:link w:val="Title"/>
+  <w:style w:type="character" w:customStyle="1" w:styleId="a4">
+    <w:name w:val="Название Знак"/>
+    <w:basedOn w:val="a0"/>
+    <w:link w:val="a3"/>
     <w:rsid w:val="00EE3986"/>
     <w:rPr>
       <w:rFonts w:ascii="Russian TimesET" w:eastAsia="Times New Roman" w:hAnsi="Russian TimesET" w:cs="Times New Roman"/>
@@ -1882,9 +2282,9 @@
       <w:lang w:eastAsia="ru-RU"/>
     </w:rPr>
   </w:style>
-  <w:style w:type="paragraph" w:styleId="ListParagraph">
+  <w:style w:type="paragraph" w:styleId="a5">
     <w:name w:val="List Paragraph"/>
-    <w:basedOn w:val="Normal"/>
+    <w:basedOn w:val="a"/>
     <w:uiPriority w:val="34"/>
     <w:qFormat/>
     <w:rsid w:val="004F4333"/>
@@ -1893,9 +2293,257 @@
       <w:contextualSpacing/>
     </w:pPr>
   </w:style>
-  <w:style w:type="character" w:styleId="Hyperlink">
+  <w:style w:type="character" w:styleId="a6">
     <w:name w:val="Hyperlink"/>
-    <w:basedOn w:val="DefaultParagraphFont"/>
+    <w:basedOn w:val="a0"/>
+    <w:uiPriority w:val="99"/>
+    <w:unhideWhenUsed/>
+    <w:rsid w:val="00F77BAE"/>
+    <w:rPr>
+      <w:color w:val="0000FF" w:themeColor="hyperlink"/>
+      <w:u w:val="single"/>
+    </w:rPr>
+  </w:style>
+</w:styles>
+</file>
+
+<file path=word/stylesWithEffects.xml><?xml version="1.0" encoding="utf-8"?>
+<w:styles xmlns:wpc="http://schemas.microsoft.com/office/word/2010/wordprocessingCanvas" xmlns:mc="http://schemas.openxmlformats.org/markup-compatibility/2006" xmlns:o="urn:schemas-microsoft-com:office:office" xmlns:r="http://schemas.openxmlformats.org/officeDocument/2006/relationships" xmlns:m="http://schemas.openxmlformats.org/officeDocument/2006/math" xmlns:v="urn:schemas-microsoft-com:vml" xmlns:wp14="http://schemas.microsoft.com/office/word/2010/wordprocessingDrawing" xmlns:wp="http://schemas.openxmlformats.org/drawingml/2006/wordprocessingDrawing" xmlns:w10="urn:schemas-microsoft-com:office:word" xmlns:w="http://schemas.openxmlformats.org/wordprocessingml/2006/main" xmlns:w14="http://schemas.microsoft.com/office/word/2010/wordml" xmlns:wpg="http://schemas.microsoft.com/office/word/2010/wordprocessingGroup" xmlns:wpi="http://schemas.microsoft.com/office/word/2010/wordprocessingInk" xmlns:wne="http://schemas.microsoft.com/office/word/2006/wordml" xmlns:wps="http://schemas.microsoft.com/office/word/2010/wordprocessingShape" mc:Ignorable="w14 wp14">
+  <w:docDefaults>
+    <w:rPrDefault>
+      <w:rPr>
+        <w:rFonts w:asciiTheme="minorHAnsi" w:eastAsiaTheme="minorHAnsi" w:hAnsiTheme="minorHAnsi" w:cstheme="minorBidi"/>
+        <w:sz w:val="22"/>
+        <w:szCs w:val="22"/>
+        <w:lang w:val="ru-RU" w:eastAsia="en-US" w:bidi="ar-SA"/>
+      </w:rPr>
+    </w:rPrDefault>
+    <w:pPrDefault>
+      <w:pPr>
+        <w:spacing w:after="200" w:line="276" w:lineRule="auto"/>
+      </w:pPr>
+    </w:pPrDefault>
+  </w:docDefaults>
+  <w:latentStyles w:defLockedState="0" w:defUIPriority="99" w:defSemiHidden="1" w:defUnhideWhenUsed="1" w:defQFormat="0" w:count="267">
+    <w:lsdException w:name="Normal" w:semiHidden="0" w:uiPriority="0" w:unhideWhenUsed="0" w:qFormat="1"/>
+    <w:lsdException w:name="heading 1" w:semiHidden="0" w:uiPriority="9" w:unhideWhenUsed="0" w:qFormat="1"/>
+    <w:lsdException w:name="heading 2" w:uiPriority="9" w:qFormat="1"/>
+    <w:lsdException w:name="heading 3" w:uiPriority="9" w:qFormat="1"/>
+    <w:lsdException w:name="heading 4" w:uiPriority="9" w:qFormat="1"/>
+    <w:lsdException w:name="heading 5" w:uiPriority="9" w:qFormat="1"/>
+    <w:lsdException w:name="heading 6" w:uiPriority="9" w:qFormat="1"/>
+    <w:lsdException w:name="heading 7" w:uiPriority="9" w:qFormat="1"/>
+    <w:lsdException w:name="heading 8" w:uiPriority="9" w:qFormat="1"/>
+    <w:lsdException w:name="heading 9" w:uiPriority="9" w:qFormat="1"/>
+    <w:lsdException w:name="toc 1" w:uiPriority="39"/>
+    <w:lsdException w:name="toc 2" w:uiPriority="39"/>
+    <w:lsdException w:name="toc 3" w:uiPriority="39"/>
+    <w:lsdException w:name="toc 4" w:uiPriority="39"/>
+    <w:lsdException w:name="toc 5" w:uiPriority="39"/>
+    <w:lsdException w:name="toc 6" w:uiPriority="39"/>
+    <w:lsdException w:name="toc 7" w:uiPriority="39"/>
+    <w:lsdException w:name="toc 8" w:uiPriority="39"/>
+    <w:lsdException w:name="toc 9" w:uiPriority="39"/>
+    <w:lsdException w:name="caption" w:uiPriority="35" w:qFormat="1"/>
+    <w:lsdException w:name="Title" w:semiHidden="0" w:uiPriority="0" w:unhideWhenUsed="0" w:qFormat="1"/>
+    <w:lsdException w:name="Default Paragraph Font" w:uiPriority="1"/>
+    <w:lsdException w:name="Subtitle" w:semiHidden="0" w:uiPriority="11" w:unhideWhenUsed="0" w:qFormat="1"/>
+    <w:lsdException w:name="Strong" w:semiHidden="0" w:uiPriority="22" w:unhideWhenUsed="0" w:qFormat="1"/>
+    <w:lsdException w:name="Emphasis" w:semiHidden="0" w:uiPriority="20" w:unhideWhenUsed="0" w:qFormat="1"/>
+    <w:lsdException w:name="Table Grid" w:semiHidden="0" w:uiPriority="59" w:unhideWhenUsed="0"/>
+    <w:lsdException w:name="Placeholder Text" w:unhideWhenUsed="0"/>
+    <w:lsdException w:name="No Spacing" w:semiHidden="0" w:uiPriority="1" w:unhideWhenUsed="0" w:qFormat="1"/>
+    <w:lsdException w:name="Light Shading" w:semiHidden="0" w:uiPriority="60" w:unhideWhenUsed="0"/>
+    <w:lsdException w:name="Light List" w:semiHidden="0" w:uiPriority="61" w:unhideWhenUsed="0"/>
+    <w:lsdException w:name="Light Grid" w:semiHidden="0" w:uiPriority="62" w:unhideWhenUsed="0"/>
+    <w:lsdException w:name="Medium Shading 1" w:semiHidden="0" w:uiPriority="63" w:unhideWhenUsed="0"/>
+    <w:lsdException w:name="Medium Shading 2" w:semiHidden="0" w:uiPriority="64" w:unhideWhenUsed="0"/>
+    <w:lsdException w:name="Medium List 1" w:semiHidden="0" w:uiPriority="65" w:unhideWhenUsed="0"/>
+    <w:lsdException w:name="Medium List 2" w:semiHidden="0" w:uiPriority="66" w:unhideWhenUsed="0"/>
+    <w:lsdException w:name="Medium Grid 1" w:semiHidden="0" w:uiPriority="67" w:unhideWhenUsed="0"/>
+    <w:lsdException w:name="Medium Grid 2" w:semiHidden="0" w:uiPriority="68" w:unhideWhenUsed="0"/>
+    <w:lsdException w:name="Medium Grid 3" w:semiHidden="0" w:uiPriority="69" w:unhideWhenUsed="0"/>
+    <w:lsdException w:name="Dark List" w:semiHidden="0" w:uiPriority="70" w:unhideWhenUsed="0"/>
+    <w:lsdException w:name="Colorful Shading" w:semiHidden="0" w:uiPriority="71" w:unhideWhenUsed="0"/>
+    <w:lsdException w:name="Colorful List" w:semiHidden="0" w:uiPriority="72" w:unhideWhenUsed="0"/>
+    <w:lsdException w:name="Colorful Grid" w:semiHidden="0" w:uiPriority="73" w:unhideWhenUsed="0"/>
+    <w:lsdException w:name="Light Shading Accent 1" w:semiHidden="0" w:uiPriority="60" w:unhideWhenUsed="0"/>
+    <w:lsdException w:name="Light List Accent 1" w:semiHidden="0" w:uiPriority="61" w:unhideWhenUsed="0"/>
+    <w:lsdException w:name="Light Grid Accent 1" w:semiHidden="0" w:uiPriority="62" w:unhideWhenUsed="0"/>
+    <w:lsdException w:name="Medium Shading 1 Accent 1" w:semiHidden="0" w:uiPriority="63" w:unhideWhenUsed="0"/>
+    <w:lsdException w:name="Medium Shading 2 Accent 1" w:semiHidden="0" w:uiPriority="64" w:unhideWhenUsed="0"/>
+    <w:lsdException w:name="Medium List 1 Accent 1" w:semiHidden="0" w:uiPriority="65" w:unhideWhenUsed="0"/>
+    <w:lsdException w:name="Revision" w:unhideWhenUsed="0"/>
+    <w:lsdException w:name="List Paragraph" w:semiHidden="0" w:uiPriority="34" w:unhideWhenUsed="0" w:qFormat="1"/>
+    <w:lsdException w:name="Quote" w:semiHidden="0" w:uiPriority="29" w:unhideWhenUsed="0" w:qFormat="1"/>
+    <w:lsdException w:name="Intense Quote" w:semiHidden="0" w:uiPriority="30" w:unhideWhenUsed="0" w:qFormat="1"/>
+    <w:lsdException w:name="Medium List 2 Accent 1" w:semiHidden="0" w:uiPriority="66" w:unhideWhenUsed="0"/>
+    <w:lsdException w:name="Medium Grid 1 Accent 1" w:semiHidden="0" w:uiPriority="67" w:unhideWhenUsed="0"/>
+    <w:lsdException w:name="Medium Grid 2 Accent 1" w:semiHidden="0" w:uiPriority="68" w:unhideWhenUsed="0"/>
+    <w:lsdException w:name="Medium Grid 3 Accent 1" w:semiHidden="0" w:uiPriority="69" w:unhideWhenUsed="0"/>
+    <w:lsdException w:name="Dark List Accent 1" w:semiHidden="0" w:uiPriority="70" w:unhideWhenUsed="0"/>
+    <w:lsdException w:name="Colorful Shading Accent 1" w:semiHidden="0" w:uiPriority="71" w:unhideWhenUsed="0"/>
+    <w:lsdException w:name="Colorful List Accent 1" w:semiHidden="0" w:uiPriority="72" w:unhideWhenUsed="0"/>
+    <w:lsdException w:name="Colorful Grid Accent 1" w:semiHidden="0" w:uiPriority="73" w:unhideWhenUsed="0"/>
+    <w:lsdException w:name="Light Shading Accent 2" w:semiHidden="0" w:uiPriority="60" w:unhideWhenUsed="0"/>
+    <w:lsdException w:name="Light List Accent 2" w:semiHidden="0" w:uiPriority="61" w:unhideWhenUsed="0"/>
+    <w:lsdException w:name="Light Grid Accent 2" w:semiHidden="0" w:uiPriority="62" w:unhideWhenUsed="0"/>
+    <w:lsdException w:name="Medium Shading 1 Accent 2" w:semiHidden="0" w:uiPriority="63" w:unhideWhenUsed="0"/>
+    <w:lsdException w:name="Medium Shading 2 Accent 2" w:semiHidden="0" w:uiPriority="64" w:unhideWhenUsed="0"/>
+    <w:lsdException w:name="Medium List 1 Accent 2" w:semiHidden="0" w:uiPriority="65" w:unhideWhenUsed="0"/>
+    <w:lsdException w:name="Medium List 2 Accent 2" w:semiHidden="0" w:uiPriority="66" w:unhideWhenUsed="0"/>
+    <w:lsdException w:name="Medium Grid 1 Accent 2" w:semiHidden="0" w:uiPriority="67" w:unhideWhenUsed="0"/>
+    <w:lsdException w:name="Medium Grid 2 Accent 2" w:semiHidden="0" w:uiPriority="68" w:unhideWhenUsed="0"/>
+    <w:lsdException w:name="Medium Grid 3 Accent 2" w:semiHidden="0" w:uiPriority="69" w:unhideWhenUsed="0"/>
+    <w:lsdException w:name="Dark List Accent 2" w:semiHidden="0" w:uiPriority="70" w:unhideWhenUsed="0"/>
+    <w:lsdException w:name="Colorful Shading Accent 2" w:semiHidden="0" w:uiPriority="71" w:unhideWhenUsed="0"/>
+    <w:lsdException w:name="Colorful List Accent 2" w:semiHidden="0" w:uiPriority="72" w:unhideWhenUsed="0"/>
+    <w:lsdException w:name="Colorful Grid Accent 2" w:semiHidden="0" w:uiPriority="73" w:unhideWhenUsed="0"/>
+    <w:lsdException w:name="Light Shading Accent 3" w:semiHidden="0" w:uiPriority="60" w:unhideWhenUsed="0"/>
+    <w:lsdException w:name="Light List Accent 3" w:semiHidden="0" w:uiPriority="61" w:unhideWhenUsed="0"/>
+    <w:lsdException w:name="Light Grid Accent 3" w:semiHidden="0" w:uiPriority="62" w:unhideWhenUsed="0"/>
+    <w:lsdException w:name="Medium Shading 1 Accent 3" w:semiHidden="0" w:uiPriority="63" w:unhideWhenUsed="0"/>
+    <w:lsdException w:name="Medium Shading 2 Accent 3" w:semiHidden="0" w:uiPriority="64" w:unhideWhenUsed="0"/>
+    <w:lsdException w:name="Medium List 1 Accent 3" w:semiHidden="0" w:uiPriority="65" w:unhideWhenUsed="0"/>
+    <w:lsdException w:name="Medium List 2 Accent 3" w:semiHidden="0" w:uiPriority="66" w:unhideWhenUsed="0"/>
+    <w:lsdException w:name="Medium Grid 1 Accent 3" w:semiHidden="0" w:uiPriority="67" w:unhideWhenUsed="0"/>
+    <w:lsdException w:name="Medium Grid 2 Accent 3" w:semiHidden="0" w:uiPriority="68" w:unhideWhenUsed="0"/>
+    <w:lsdException w:name="Medium Grid 3 Accent 3" w:semiHidden="0" w:uiPriority="69" w:unhideWhenUsed="0"/>
+    <w:lsdException w:name="Dark List Accent 3" w:semiHidden="0" w:uiPriority="70" w:unhideWhenUsed="0"/>
+    <w:lsdException w:name="Colorful Shading Accent 3" w:semiHidden="0" w:uiPriority="71" w:unhideWhenUsed="0"/>
+    <w:lsdException w:name="Colorful List Accent 3" w:semiHidden="0" w:uiPriority="72" w:unhideWhenUsed="0"/>
+    <w:lsdException w:name="Colorful Grid Accent 3" w:semiHidden="0" w:uiPriority="73" w:unhideWhenUsed="0"/>
+    <w:lsdException w:name="Light Shading Accent 4" w:semiHidden="0" w:uiPriority="60" w:unhideWhenUsed="0"/>
+    <w:lsdException w:name="Light List Accent 4" w:semiHidden="0" w:uiPriority="61" w:unhideWhenUsed="0"/>
+    <w:lsdException w:name="Light Grid Accent 4" w:semiHidden="0" w:uiPriority="62" w:unhideWhenUsed="0"/>
+    <w:lsdException w:name="Medium Shading 1 Accent 4" w:semiHidden="0" w:uiPriority="63" w:unhideWhenUsed="0"/>
+    <w:lsdException w:name="Medium Shading 2 Accent 4" w:semiHidden="0" w:uiPriority="64" w:unhideWhenUsed="0"/>
+    <w:lsdException w:name="Medium List 1 Accent 4" w:semiHidden="0" w:uiPriority="65" w:unhideWhenUsed="0"/>
+    <w:lsdException w:name="Medium List 2 Accent 4" w:semiHidden="0" w:uiPriority="66" w:unhideWhenUsed="0"/>
+    <w:lsdException w:name="Medium Grid 1 Accent 4" w:semiHidden="0" w:uiPriority="67" w:unhideWhenUsed="0"/>
+    <w:lsdException w:name="Medium Grid 2 Accent 4" w:semiHidden="0" w:uiPriority="68" w:unhideWhenUsed="0"/>
+    <w:lsdException w:name="Medium Grid 3 Accent 4" w:semiHidden="0" w:uiPriority="69" w:unhideWhenUsed="0"/>
+    <w:lsdException w:name="Dark List Accent 4" w:semiHidden="0" w:uiPriority="70" w:unhideWhenUsed="0"/>
+    <w:lsdException w:name="Colorful Shading Accent 4" w:semiHidden="0" w:uiPriority="71" w:unhideWhenUsed="0"/>
+    <w:lsdException w:name="Colorful List Accent 4" w:semiHidden="0" w:uiPriority="72" w:unhideWhenUsed="0"/>
+    <w:lsdException w:name="Colorful Grid Accent 4" w:semiHidden="0" w:uiPriority="73" w:unhideWhenUsed="0"/>
+    <w:lsdException w:name="Light Shading Accent 5" w:semiHidden="0" w:uiPriority="60" w:unhideWhenUsed="0"/>
+    <w:lsdException w:name="Light List Accent 5" w:semiHidden="0" w:uiPriority="61" w:unhideWhenUsed="0"/>
+    <w:lsdException w:name="Light Grid Accent 5" w:semiHidden="0" w:uiPriority="62" w:unhideWhenUsed="0"/>
+    <w:lsdException w:name="Medium Shading 1 Accent 5" w:semiHidden="0" w:uiPriority="63" w:unhideWhenUsed="0"/>
+    <w:lsdException w:name="Medium Shading 2 Accent 5" w:semiHidden="0" w:uiPriority="64" w:unhideWhenUsed="0"/>
+    <w:lsdException w:name="Medium List 1 Accent 5" w:semiHidden="0" w:uiPriority="65" w:unhideWhenUsed="0"/>
+    <w:lsdException w:name="Medium List 2 Accent 5" w:semiHidden="0" w:uiPriority="66" w:unhideWhenUsed="0"/>
+    <w:lsdException w:name="Medium Grid 1 Accent 5" w:semiHidden="0" w:uiPriority="67" w:unhideWhenUsed="0"/>
+    <w:lsdException w:name="Medium Grid 2 Accent 5" w:semiHidden="0" w:uiPriority="68" w:unhideWhenUsed="0"/>
+    <w:lsdException w:name="Medium Grid 3 Accent 5" w:semiHidden="0" w:uiPriority="69" w:unhideWhenUsed="0"/>
+    <w:lsdException w:name="Dark List Accent 5" w:semiHidden="0" w:uiPriority="70" w:unhideWhenUsed="0"/>
+    <w:lsdException w:name="Colorful Shading Accent 5" w:semiHidden="0" w:uiPriority="71" w:unhideWhenUsed="0"/>
+    <w:lsdException w:name="Colorful List Accent 5" w:semiHidden="0" w:uiPriority="72" w:unhideWhenUsed="0"/>
+    <w:lsdException w:name="Colorful Grid Accent 5" w:semiHidden="0" w:uiPriority="73" w:unhideWhenUsed="0"/>
+    <w:lsdException w:name="Light Shading Accent 6" w:semiHidden="0" w:uiPriority="60" w:unhideWhenUsed="0"/>
+    <w:lsdException w:name="Light List Accent 6" w:semiHidden="0" w:uiPriority="61" w:unhideWhenUsed="0"/>
+    <w:lsdException w:name="Light Grid Accent 6" w:semiHidden="0" w:uiPriority="62" w:unhideWhenUsed="0"/>
+    <w:lsdException w:name="Medium Shading 1 Accent 6" w:semiHidden="0" w:uiPriority="63" w:unhideWhenUsed="0"/>
+    <w:lsdException w:name="Medium Shading 2 Accent 6" w:semiHidden="0" w:uiPriority="64" w:unhideWhenUsed="0"/>
+    <w:lsdException w:name="Medium List 1 Accent 6" w:semiHidden="0" w:uiPriority="65" w:unhideWhenUsed="0"/>
+    <w:lsdException w:name="Medium List 2 Accent 6" w:semiHidden="0" w:uiPriority="66" w:unhideWhenUsed="0"/>
+    <w:lsdException w:name="Medium Grid 1 Accent 6" w:semiHidden="0" w:uiPriority="67" w:unhideWhenUsed="0"/>
+    <w:lsdException w:name="Medium Grid 2 Accent 6" w:semiHidden="0" w:uiPriority="68" w:unhideWhenUsed="0"/>
+    <w:lsdException w:name="Medium Grid 3 Accent 6" w:semiHidden="0" w:uiPriority="69" w:unhideWhenUsed="0"/>
+    <w:lsdException w:name="Dark List Accent 6" w:semiHidden="0" w:uiPriority="70" w:unhideWhenUsed="0"/>
+    <w:lsdException w:name="Colorful Shading Accent 6" w:semiHidden="0" w:uiPriority="71" w:unhideWhenUsed="0"/>
+    <w:lsdException w:name="Colorful List Accent 6" w:semiHidden="0" w:uiPriority="72" w:unhideWhenUsed="0"/>
+    <w:lsdException w:name="Colorful Grid Accent 6" w:semiHidden="0" w:uiPriority="73" w:unhideWhenUsed="0"/>
+    <w:lsdException w:name="Subtle Emphasis" w:semiHidden="0" w:uiPriority="19" w:unhideWhenUsed="0" w:qFormat="1"/>
+    <w:lsdException w:name="Intense Emphasis" w:semiHidden="0" w:uiPriority="21" w:unhideWhenUsed="0" w:qFormat="1"/>
+    <w:lsdException w:name="Subtle Reference" w:semiHidden="0" w:uiPriority="31" w:unhideWhenUsed="0" w:qFormat="1"/>
+    <w:lsdException w:name="Intense Reference" w:semiHidden="0" w:uiPriority="32" w:unhideWhenUsed="0" w:qFormat="1"/>
+    <w:lsdException w:name="Book Title" w:semiHidden="0" w:uiPriority="33" w:unhideWhenUsed="0" w:qFormat="1"/>
+    <w:lsdException w:name="Bibliography" w:uiPriority="37"/>
+    <w:lsdException w:name="TOC Heading" w:uiPriority="39" w:qFormat="1"/>
+  </w:latentStyles>
+  <w:style w:type="paragraph" w:default="1" w:styleId="a">
+    <w:name w:val="Normal"/>
+    <w:rsid w:val="00EE3986"/>
+    <w:pPr>
+      <w:spacing w:after="0" w:line="240" w:lineRule="auto"/>
+    </w:pPr>
+    <w:rPr>
+      <w:rFonts w:ascii="Times New Roman" w:eastAsia="Times New Roman" w:hAnsi="Times New Roman" w:cs="Times New Roman"/>
+      <w:sz w:val="24"/>
+      <w:szCs w:val="20"/>
+      <w:lang w:eastAsia="ru-RU"/>
+    </w:rPr>
+  </w:style>
+  <w:style w:type="character" w:default="1" w:styleId="a0">
+    <w:name w:val="Default Paragraph Font"/>
+    <w:uiPriority w:val="1"/>
+    <w:semiHidden/>
+    <w:unhideWhenUsed/>
+  </w:style>
+  <w:style w:type="table" w:default="1" w:styleId="a1">
+    <w:name w:val="Normal Table"/>
+    <w:uiPriority w:val="99"/>
+    <w:semiHidden/>
+    <w:unhideWhenUsed/>
+    <w:tblPr>
+      <w:tblInd w:w="0" w:type="dxa"/>
+      <w:tblCellMar>
+        <w:top w:w="0" w:type="dxa"/>
+        <w:left w:w="108" w:type="dxa"/>
+        <w:bottom w:w="0" w:type="dxa"/>
+        <w:right w:w="108" w:type="dxa"/>
+      </w:tblCellMar>
+    </w:tblPr>
+  </w:style>
+  <w:style w:type="numbering" w:default="1" w:styleId="a2">
+    <w:name w:val="No List"/>
+    <w:uiPriority w:val="99"/>
+    <w:semiHidden/>
+    <w:unhideWhenUsed/>
+  </w:style>
+  <w:style w:type="paragraph" w:styleId="a3">
+    <w:name w:val="Title"/>
+    <w:link w:val="a4"/>
+    <w:rsid w:val="00EE3986"/>
+    <w:pPr>
+      <w:spacing w:after="0" w:line="360" w:lineRule="auto"/>
+      <w:jc w:val="center"/>
+    </w:pPr>
+    <w:rPr>
+      <w:rFonts w:ascii="Russian TimesET" w:eastAsia="Times New Roman" w:hAnsi="Russian TimesET" w:cs="Times New Roman"/>
+      <w:b/>
+      <w:szCs w:val="20"/>
+      <w:lang w:eastAsia="ru-RU"/>
+    </w:rPr>
+  </w:style>
+  <w:style w:type="character" w:customStyle="1" w:styleId="a4">
+    <w:name w:val="Название Знак"/>
+    <w:basedOn w:val="a0"/>
+    <w:link w:val="a3"/>
+    <w:rsid w:val="00EE3986"/>
+    <w:rPr>
+      <w:rFonts w:ascii="Russian TimesET" w:eastAsia="Times New Roman" w:hAnsi="Russian TimesET" w:cs="Times New Roman"/>
+      <w:b/>
+      <w:szCs w:val="20"/>
+      <w:lang w:eastAsia="ru-RU"/>
+    </w:rPr>
+  </w:style>
+  <w:style w:type="paragraph" w:styleId="a5">
+    <w:name w:val="List Paragraph"/>
+    <w:basedOn w:val="a"/>
+    <w:uiPriority w:val="34"/>
+    <w:qFormat/>
+    <w:rsid w:val="004F4333"/>
+    <w:pPr>
+      <w:ind w:left="720"/>
+      <w:contextualSpacing/>
+    </w:pPr>
+  </w:style>
+  <w:style w:type="character" w:styleId="a6">
+    <w:name w:val="Hyperlink"/>
+    <w:basedOn w:val="a0"/>
     <w:uiPriority w:val="99"/>
     <w:unhideWhenUsed/>
     <w:rsid w:val="00F77BAE"/>
@@ -2197,7 +2845,7 @@
 </file>
 
 <file path=customXml/itemProps1.xml><?xml version="1.0" encoding="utf-8"?>
-<ds:datastoreItem xmlns:ds="http://schemas.openxmlformats.org/officeDocument/2006/customXml" ds:itemID="{249CA462-0FA0-4DC3-B61A-FDFF0767D597}">
+<ds:datastoreItem xmlns:ds="http://schemas.openxmlformats.org/officeDocument/2006/customXml" ds:itemID="{1BD4D13F-35F0-4302-A350-3476729DF510}">
   <ds:schemaRefs>
     <ds:schemaRef ds:uri="http://schemas.openxmlformats.org/officeDocument/2006/bibliography"/>
   </ds:schemaRefs>

--- a/documents/Introduction.docx
+++ b/documents/Introduction.docx
@@ -15,7 +15,14 @@
           <w:rFonts w:ascii="Sylfaen" w:hAnsi="Sylfaen"/>
           <w:sz w:val="24"/>
         </w:rPr>
-        <w:t>Ն Ե Ր Ա Ծ Ո Ւ Թ Յ Ո Ւ Ն</w:t>
+        <w:t>ՆԵ</w:t>
+      </w:r>
+      <w:r>
+        <w:rPr>
+          <w:rFonts w:ascii="Sylfaen" w:hAnsi="Sylfaen"/>
+          <w:sz w:val="24"/>
+        </w:rPr>
+        <w:t>ՐԱԾՈՒԹՅՈՒՆ</w:t>
       </w:r>
     </w:p>
     <w:p>
@@ -25,16 +32,12 @@
         <w:rPr>
           <w:rFonts w:ascii="Sylfaen" w:hAnsi="Sylfaen"/>
           <w:b/>
-          <w:i/>
-          <w:u w:val="single"/>
         </w:rPr>
       </w:pPr>
       <w:r>
         <w:rPr>
           <w:rFonts w:ascii="Sylfaen" w:hAnsi="Sylfaen"/>
           <w:b/>
-          <w:i/>
-          <w:u w:val="single"/>
         </w:rPr>
         <w:t>Աշխատանքի ընդհանուր բնութագիրը</w:t>
       </w:r>
@@ -42,7 +45,6 @@
     <w:p>
       <w:pPr>
         <w:spacing w:line="360" w:lineRule="auto"/>
-        <w:ind w:firstLine="697"/>
         <w:rPr>
           <w:rFonts w:ascii="Sylfaen" w:hAnsi="Sylfaen"/>
           <w:lang w:val="hy-AM"/>
@@ -52,10 +54,9 @@
         <w:rPr>
           <w:rFonts w:ascii="Sylfaen" w:hAnsi="Sylfaen"/>
           <w:b/>
-          <w:u w:val="single"/>
-          <w:lang w:val="hy-AM"/>
-        </w:rPr>
-        <w:t>Թեմայի արդիականությունը</w:t>
+          <w:lang w:val="hy-AM"/>
+        </w:rPr>
+        <w:t>Թեմայի արդիականություն</w:t>
       </w:r>
       <w:r>
         <w:rPr>
@@ -70,7 +71,7 @@
           <w:rFonts w:ascii="Sylfaen" w:hAnsi="Sylfaen"/>
           <w:lang w:val="hy-AM"/>
         </w:rPr>
-        <w:t>Միջոցառումը մարդու կամ մարդկանց կողմից կազ</w:t>
+        <w:t>Միջոցառումը մարդու կամ մարդկանց կողմից կազմակեր</w:t>
       </w:r>
       <w:r>
         <w:rPr>
@@ -84,7 +85,21 @@
           <w:rFonts w:ascii="Sylfaen" w:hAnsi="Sylfaen"/>
           <w:lang w:val="hy-AM"/>
         </w:rPr>
-        <w:t>մակերպված հավաքույթ է, որը անցկացվում է նախորոք որոշված վայրում</w:t>
+        <w:t>պ</w:t>
+      </w:r>
+      <w:r>
+        <w:rPr>
+          <w:rFonts w:ascii="Sylfaen" w:hAnsi="Sylfaen"/>
+          <w:lang w:val="hy-AM"/>
+        </w:rPr>
+        <w:t>ը</w:t>
+      </w:r>
+      <w:r>
+        <w:rPr>
+          <w:rFonts w:ascii="Sylfaen" w:hAnsi="Sylfaen"/>
+          <w:lang w:val="hy-AM"/>
+        </w:rPr>
+        <w:t>ված հավաքույթ է, որը անցկացվում է նախորոք որոշված վայրում</w:t>
       </w:r>
       <w:r>
         <w:rPr>
@@ -98,21 +113,16 @@
           <w:rFonts w:ascii="Sylfaen" w:hAnsi="Sylfaen"/>
           <w:lang w:val="hy-AM"/>
         </w:rPr>
-        <w:t xml:space="preserve"> ունի որոշա</w:t>
-      </w:r>
-      <w:r>
-        <w:rPr>
-          <w:rFonts w:ascii="Sylfaen" w:hAnsi="Sylfaen"/>
-          <w:lang w:val="hy-AM"/>
-        </w:rPr>
-        <w:t>-</w:t>
-      </w:r>
-      <w:r>
-        <w:rPr>
-          <w:rFonts w:ascii="Sylfaen" w:hAnsi="Sylfaen"/>
-          <w:lang w:val="hy-AM"/>
-        </w:rPr>
-        <w:t>կի տևողություն</w:t>
+        <w:t xml:space="preserve"> ունի որոշակի տ</w:t>
+      </w:r>
+      <w:bookmarkStart w:id="0" w:name="_GoBack"/>
+      <w:bookmarkEnd w:id="0"/>
+      <w:r>
+        <w:rPr>
+          <w:rFonts w:ascii="Sylfaen" w:hAnsi="Sylfaen"/>
+          <w:lang w:val="hy-AM"/>
+        </w:rPr>
+        <w:t>ևողություն</w:t>
       </w:r>
       <w:r>
         <w:rPr>
@@ -148,6 +158,7 @@
       <w:r>
         <w:rPr>
           <w:rFonts w:ascii="Sylfaen" w:hAnsi="Sylfaen"/>
+          <w:lang w:val="hy-AM"/>
         </w:rPr>
         <w:t>-</w:t>
       </w:r>
@@ -251,7 +262,7 @@
           <w:numId w:val="1"/>
         </w:numPr>
         <w:spacing w:line="360" w:lineRule="auto"/>
-        <w:ind w:left="0" w:firstLine="709"/>
+        <w:ind w:left="0" w:firstLine="284"/>
         <w:rPr>
           <w:rFonts w:ascii="Sylfaen" w:hAnsi="Sylfaen"/>
           <w:lang w:val="hy-AM"/>
@@ -363,7 +374,7 @@
           <w:numId w:val="1"/>
         </w:numPr>
         <w:spacing w:line="360" w:lineRule="auto"/>
-        <w:ind w:left="0" w:firstLine="708"/>
+        <w:ind w:left="0" w:firstLine="284"/>
         <w:rPr>
           <w:rFonts w:ascii="Sylfaen" w:hAnsi="Sylfaen"/>
           <w:lang w:val="hy-AM"/>
@@ -609,15 +620,7 @@
           <w:szCs w:val="24"/>
           <w:lang w:val="hy-AM"/>
         </w:rPr>
-        <w:t xml:space="preserve">մինչև </w:t>
-      </w:r>
-      <w:r>
-        <w:rPr>
-          <w:rFonts w:ascii="Sylfaen" w:hAnsi="Sylfaen"/>
-          <w:szCs w:val="24"/>
-          <w:lang w:val="hy-AM"/>
-        </w:rPr>
-        <w:t>2017թ</w:t>
+        <w:t>մինչև 2017թ</w:t>
       </w:r>
       <w:r>
         <w:rPr>
@@ -765,7 +768,6 @@
                 <w:rFonts w:ascii="Sylfaen" w:hAnsi="Sylfaen" w:cs="Arial"/>
                 <w:b/>
                 <w:bCs/>
-                <w:color w:val="222222"/>
                 <w:szCs w:val="24"/>
                 <w:lang w:val="hy-AM" w:eastAsia="en-US"/>
               </w:rPr>
@@ -775,7 +777,6 @@
                 <w:rFonts w:ascii="Sylfaen" w:hAnsi="Sylfaen" w:cs="Arial"/>
                 <w:b/>
                 <w:bCs/>
-                <w:color w:val="222222"/>
                 <w:szCs w:val="24"/>
                 <w:lang w:val="hy-AM" w:eastAsia="en-US"/>
               </w:rPr>
@@ -810,7 +811,6 @@
                 <w:rFonts w:ascii="Sylfaen" w:hAnsi="Sylfaen" w:cs="Arial"/>
                 <w:b/>
                 <w:bCs/>
-                <w:color w:val="222222"/>
                 <w:szCs w:val="24"/>
                 <w:lang w:val="hy-AM" w:eastAsia="en-US"/>
               </w:rPr>
@@ -820,7 +820,6 @@
                 <w:rFonts w:ascii="Sylfaen" w:hAnsi="Sylfaen" w:cs="Arial"/>
                 <w:b/>
                 <w:bCs/>
-                <w:color w:val="222222"/>
                 <w:szCs w:val="24"/>
                 <w:lang w:val="hy-AM" w:eastAsia="en-US"/>
               </w:rPr>
@@ -860,7 +859,6 @@
                 <w:rFonts w:ascii="Sylfaen" w:hAnsi="Sylfaen" w:cs="Arial"/>
                 <w:b/>
                 <w:bCs/>
-                <w:color w:val="222222"/>
                 <w:szCs w:val="24"/>
                 <w:lang w:val="hy-AM" w:eastAsia="en-US"/>
               </w:rPr>
@@ -870,7 +868,6 @@
                 <w:rFonts w:ascii="Sylfaen" w:hAnsi="Sylfaen" w:cs="Arial"/>
                 <w:b/>
                 <w:bCs/>
-                <w:color w:val="222222"/>
                 <w:szCs w:val="24"/>
                 <w:lang w:val="hy-AM" w:eastAsia="en-US"/>
               </w:rPr>
@@ -904,7 +901,6 @@
               <w:rPr>
                 <w:rFonts w:ascii="Sylfaen" w:hAnsi="Sylfaen" w:cs="Arial"/>
                 <w:b/>
-                <w:color w:val="222222"/>
                 <w:szCs w:val="24"/>
                 <w:lang w:val="en-US" w:eastAsia="en-US"/>
               </w:rPr>
@@ -913,7 +909,6 @@
               <w:rPr>
                 <w:rFonts w:ascii="Sylfaen" w:hAnsi="Sylfaen" w:cs="Arial"/>
                 <w:b/>
-                <w:color w:val="222222"/>
                 <w:szCs w:val="24"/>
                 <w:lang w:val="en-US" w:eastAsia="en-US"/>
               </w:rPr>
@@ -953,7 +948,6 @@
                 <w:rFonts w:ascii="Sylfaen" w:hAnsi="Sylfaen" w:cs="Arial"/>
                 <w:b/>
                 <w:bCs/>
-                <w:color w:val="222222"/>
                 <w:szCs w:val="24"/>
                 <w:lang w:val="en-US" w:eastAsia="en-US"/>
               </w:rPr>
@@ -995,7 +989,6 @@
               <w:rPr>
                 <w:rFonts w:ascii="Sylfaen" w:hAnsi="Sylfaen" w:cs="Arial"/>
                 <w:b/>
-                <w:color w:val="222222"/>
                 <w:szCs w:val="24"/>
                 <w:lang w:val="en-US" w:eastAsia="en-US"/>
               </w:rPr>
@@ -1004,7 +997,6 @@
               <w:rPr>
                 <w:rFonts w:ascii="Sylfaen" w:hAnsi="Sylfaen" w:cs="Arial"/>
                 <w:b/>
-                <w:color w:val="222222"/>
                 <w:szCs w:val="24"/>
                 <w:lang w:val="en-US" w:eastAsia="en-US"/>
               </w:rPr>
@@ -1065,7 +1057,6 @@
                 <w:rFonts w:ascii="Sylfaen" w:hAnsi="Sylfaen" w:cs="Arial"/>
                 <w:b/>
                 <w:bCs/>
-                <w:color w:val="222222"/>
                 <w:szCs w:val="24"/>
                 <w:lang w:val="en-US" w:eastAsia="en-US"/>
               </w:rPr>
@@ -1107,7 +1098,6 @@
               <w:rPr>
                 <w:rFonts w:ascii="Sylfaen" w:hAnsi="Sylfaen" w:cs="Arial"/>
                 <w:b/>
-                <w:color w:val="222222"/>
                 <w:szCs w:val="24"/>
                 <w:lang w:val="en-US" w:eastAsia="en-US"/>
               </w:rPr>
@@ -1116,7 +1106,6 @@
               <w:rPr>
                 <w:rFonts w:ascii="Sylfaen" w:hAnsi="Sylfaen" w:cs="Arial"/>
                 <w:b/>
-                <w:color w:val="222222"/>
                 <w:szCs w:val="24"/>
                 <w:lang w:val="en-US" w:eastAsia="en-US"/>
               </w:rPr>
@@ -1156,7 +1145,6 @@
                 <w:rFonts w:ascii="Sylfaen" w:hAnsi="Sylfaen" w:cs="Arial"/>
                 <w:b/>
                 <w:bCs/>
-                <w:color w:val="222222"/>
                 <w:szCs w:val="24"/>
                 <w:lang w:val="hy-AM" w:eastAsia="en-US"/>
               </w:rPr>
@@ -1166,7 +1154,6 @@
                 <w:rFonts w:ascii="Sylfaen" w:hAnsi="Sylfaen" w:cs="Arial"/>
                 <w:b/>
                 <w:bCs/>
-                <w:color w:val="222222"/>
                 <w:szCs w:val="24"/>
                 <w:lang w:val="hy-AM" w:eastAsia="en-US"/>
               </w:rPr>
@@ -1200,7 +1187,6 @@
               <w:rPr>
                 <w:rFonts w:ascii="Sylfaen" w:hAnsi="Sylfaen" w:cs="Arial"/>
                 <w:b/>
-                <w:color w:val="222222"/>
                 <w:szCs w:val="24"/>
                 <w:lang w:val="en-US" w:eastAsia="en-US"/>
               </w:rPr>
@@ -1209,7 +1195,6 @@
               <w:rPr>
                 <w:rFonts w:ascii="Sylfaen" w:hAnsi="Sylfaen" w:cs="Arial"/>
                 <w:b/>
-                <w:color w:val="222222"/>
                 <w:szCs w:val="24"/>
                 <w:lang w:val="en-US" w:eastAsia="en-US"/>
               </w:rPr>
@@ -1427,15 +1412,7 @@
           <w:b/>
           <w:lang w:val="hy-AM"/>
         </w:rPr>
-        <w:t>Մագիստրոսական թեզի նպատակն է՝</w:t>
-      </w:r>
-      <w:r>
-        <w:rPr>
-          <w:rFonts w:ascii="Sylfaen" w:hAnsi="Sylfaen"/>
-          <w:b/>
-          <w:lang w:val="hy-AM"/>
-        </w:rPr>
-        <w:t xml:space="preserve"> </w:t>
+        <w:t xml:space="preserve">Մագիստրոսական թեզի նպատակն է՝ </w:t>
       </w:r>
       <w:r>
         <w:rPr>
@@ -1448,7 +1425,6 @@
     <w:p>
       <w:pPr>
         <w:spacing w:line="360" w:lineRule="auto"/>
-        <w:ind w:firstLine="697"/>
         <w:jc w:val="both"/>
         <w:rPr>
           <w:rFonts w:ascii="Sylfaen" w:hAnsi="Sylfaen"/>
@@ -1461,10 +1437,9 @@
         <w:rPr>
           <w:rFonts w:ascii="Sylfaen" w:hAnsi="Sylfaen"/>
           <w:b/>
-          <w:u w:val="single"/>
-          <w:lang w:val="hy-AM"/>
-        </w:rPr>
-        <w:t>Հետազոտության խնդիրները</w:t>
+          <w:lang w:val="hy-AM"/>
+        </w:rPr>
+        <w:t>Հետազոտության խնդիրներ</w:t>
       </w:r>
       <w:r>
         <w:rPr>
@@ -1474,17 +1449,14 @@
         </w:rPr>
         <w:t>։</w:t>
       </w:r>
-    </w:p>
-    <w:p>
-      <w:pPr>
-        <w:spacing w:line="360" w:lineRule="auto"/>
-        <w:ind w:firstLine="700"/>
-        <w:jc w:val="both"/>
-        <w:rPr>
-          <w:rFonts w:ascii="Sylfaen" w:hAnsi="Sylfaen"/>
-          <w:lang w:val="hy-AM"/>
-        </w:rPr>
-      </w:pPr>
+      <w:r>
+        <w:rPr>
+          <w:rFonts w:ascii="Sylfaen" w:hAnsi="Sylfaen"/>
+          <w:b/>
+          <w:lang w:val="hy-AM"/>
+        </w:rPr>
+        <w:t xml:space="preserve"> </w:t>
+      </w:r>
       <w:r>
         <w:rPr>
           <w:rFonts w:ascii="Sylfaen" w:hAnsi="Sylfaen"/>
@@ -1511,14 +1483,56 @@
           <w:rFonts w:ascii="Sylfaen" w:hAnsi="Sylfaen"/>
           <w:lang w:val="hy-AM"/>
         </w:rPr>
-        <w:t>b</w:t>
-      </w:r>
-      <w:r>
-        <w:rPr>
-          <w:rFonts w:ascii="Sylfaen" w:hAnsi="Sylfaen"/>
-          <w:lang w:val="hy-AM"/>
-        </w:rPr>
-        <w:t>ack-end տեխնոլոգիաներ հետազոտում և դրանցից մեկ կամ մի քանի տեխնոլո-գիայի ընտրում,</w:t>
+        <w:t>Սերվեր</w:t>
+      </w:r>
+      <w:r>
+        <w:rPr>
+          <w:rFonts w:ascii="Sylfaen" w:hAnsi="Sylfaen"/>
+          <w:lang w:val="hy-AM"/>
+        </w:rPr>
+        <w:t>ի</w:t>
+      </w:r>
+      <w:r>
+        <w:rPr>
+          <w:rFonts w:ascii="Sylfaen" w:hAnsi="Sylfaen"/>
+          <w:lang w:val="hy-AM"/>
+        </w:rPr>
+        <w:t xml:space="preserve"> կողմում աշխատող</w:t>
+      </w:r>
+      <w:r>
+        <w:rPr>
+          <w:rFonts w:ascii="Sylfaen" w:hAnsi="Sylfaen"/>
+          <w:lang w:val="hy-AM"/>
+        </w:rPr>
+        <w:t xml:space="preserve"> տեխնոլոգիաներ</w:t>
+      </w:r>
+      <w:r>
+        <w:rPr>
+          <w:rFonts w:ascii="Sylfaen" w:hAnsi="Sylfaen"/>
+          <w:lang w:val="hy-AM"/>
+        </w:rPr>
+        <w:t>ի</w:t>
+      </w:r>
+      <w:r>
+        <w:rPr>
+          <w:rFonts w:ascii="Sylfaen" w:hAnsi="Sylfaen"/>
+          <w:lang w:val="hy-AM"/>
+        </w:rPr>
+        <w:t xml:space="preserve"> հետազոտում և </w:t>
+      </w:r>
+      <w:r>
+        <w:rPr>
+          <w:rFonts w:ascii="Sylfaen" w:hAnsi="Sylfaen"/>
+          <w:lang w:val="hy-AM"/>
+        </w:rPr>
+        <w:t>դրանցից մեկ կամ մի քանի տեխնոլո</w:t>
+      </w:r>
+      <w:r>
+        <w:rPr>
+          <w:rFonts w:ascii="Sylfaen" w:hAnsi="Sylfaen"/>
+          <w:lang w:val="hy-AM"/>
+        </w:rPr>
+        <w:t>գիայի ընտրում,</w:t>
       </w:r>
     </w:p>
     <w:p>
@@ -1540,28 +1554,35 @@
           <w:lang w:val="hy-AM"/>
         </w:rPr>
         <w:lastRenderedPageBreak/>
-        <w:t>f</w:t>
-      </w:r>
-      <w:r>
-        <w:rPr>
-          <w:rFonts w:ascii="Sylfaen" w:hAnsi="Sylfaen"/>
-          <w:lang w:val="hy-AM"/>
-        </w:rPr>
-        <w:t>ront</w:t>
-      </w:r>
-      <w:r>
-        <w:rPr>
-          <w:rFonts w:ascii="Sylfaen" w:hAnsi="Sylfaen"/>
-          <w:lang w:val="hy-AM"/>
-        </w:rPr>
-        <w:t>-end տեխնոլոգիաներ հետազոտում և դրանցից մեկ կամ մի քանի տեխնոլո</w:t>
-      </w:r>
-      <w:r>
-        <w:rPr>
-          <w:rFonts w:ascii="Sylfaen" w:hAnsi="Sylfaen"/>
-          <w:lang w:val="hy-AM"/>
-        </w:rPr>
-        <w:t>-</w:t>
+        <w:t xml:space="preserve">հաճախորդի կողմում աշխատող </w:t>
+      </w:r>
+      <w:r>
+        <w:rPr>
+          <w:rFonts w:ascii="Sylfaen" w:hAnsi="Sylfaen"/>
+          <w:lang w:val="hy-AM"/>
+        </w:rPr>
+        <w:t>տեխնոլոգիաներ</w:t>
+      </w:r>
+      <w:r>
+        <w:rPr>
+          <w:rFonts w:ascii="Sylfaen" w:hAnsi="Sylfaen"/>
+          <w:lang w:val="hy-AM"/>
+        </w:rPr>
+        <w:t>ի</w:t>
+      </w:r>
+      <w:r>
+        <w:rPr>
+          <w:rFonts w:ascii="Sylfaen" w:hAnsi="Sylfaen"/>
+          <w:lang w:val="hy-AM"/>
+        </w:rPr>
+        <w:t xml:space="preserve"> հետազոտում և </w:t>
+      </w:r>
+      <w:r>
+        <w:rPr>
+          <w:rFonts w:ascii="Sylfaen" w:hAnsi="Sylfaen"/>
+          <w:lang w:val="hy-AM"/>
+        </w:rPr>
+        <w:t>դրանցից մեկ կամ մի քանի տեխնոլո</w:t>
       </w:r>
       <w:r>
         <w:rPr>
@@ -1596,14 +1617,7 @@
           <w:rFonts w:ascii="Sylfaen" w:hAnsi="Sylfaen"/>
           <w:lang w:val="hy-AM"/>
         </w:rPr>
-        <w:t xml:space="preserve">վյալների բազաների </w:t>
-      </w:r>
-      <w:r>
-        <w:rPr>
-          <w:rFonts w:ascii="Sylfaen" w:hAnsi="Sylfaen"/>
-          <w:lang w:val="hy-AM"/>
-        </w:rPr>
-        <w:t>հետազոտում և դրանցից մեկ կամ մի քանի տեխնոլոգիայի ընտրում,</w:t>
+        <w:t>վյալների բազաների հետազոտում և դրանցից մեկ կամ մի քանի տեխնոլոգիայի ընտրում,</w:t>
       </w:r>
     </w:p>
     <w:p>
@@ -1624,24 +1638,312 @@
           <w:rFonts w:ascii="Sylfaen" w:hAnsi="Sylfaen"/>
           <w:lang w:val="hy-AM"/>
         </w:rPr>
-        <w:t>վեբ հավելվածի</w:t>
-      </w:r>
-      <w:r>
-        <w:rPr>
-          <w:rFonts w:ascii="Sylfaen" w:hAnsi="Sylfaen"/>
-          <w:lang w:val="hy-AM"/>
-        </w:rPr>
-        <w:t xml:space="preserve"> աշխատանքի կառավարման ալգորիթմի և ծրագրի մշ</w:t>
-      </w:r>
-      <w:r>
-        <w:rPr>
-          <w:rFonts w:ascii="Sylfaen" w:hAnsi="Sylfaen"/>
-          <w:lang w:val="hy-AM"/>
-        </w:rPr>
-        <w:t>ակում։</w:t>
-      </w:r>
-      <w:bookmarkStart w:id="0" w:name="_GoBack"/>
-      <w:bookmarkEnd w:id="0"/>
+        <w:t>վեբ հավելվածի աշխատանքի կառավարման ալգորիթմի և ծրագրի մշակում։</w:t>
+      </w:r>
+    </w:p>
+    <w:p>
+      <w:pPr>
+        <w:spacing w:line="360" w:lineRule="auto"/>
+        <w:jc w:val="both"/>
+        <w:rPr>
+          <w:rFonts w:ascii="Sylfaen" w:hAnsi="Sylfaen"/>
+          <w:b/>
+          <w:lang w:val="hy-AM"/>
+        </w:rPr>
+      </w:pPr>
+      <w:r>
+        <w:rPr>
+          <w:rFonts w:ascii="Sylfaen" w:hAnsi="Sylfaen"/>
+          <w:b/>
+          <w:lang w:val="hy-AM"/>
+        </w:rPr>
+        <w:t>Հետազոտության մեթոդներ</w:t>
+      </w:r>
+      <w:r>
+        <w:rPr>
+          <w:rFonts w:ascii="Sylfaen" w:hAnsi="Sylfaen"/>
+          <w:b/>
+          <w:lang w:val="hy-AM"/>
+        </w:rPr>
+        <w:t xml:space="preserve">։ </w:t>
+      </w:r>
+      <w:r>
+        <w:rPr>
+          <w:rFonts w:ascii="Sylfaen" w:hAnsi="Sylfaen"/>
+          <w:lang w:val="hy-AM"/>
+        </w:rPr>
+        <w:t>Աշխատանքում օգտագործված են ռելացիոն տվյալների բազաների, օբյեկտ</w:t>
+      </w:r>
+      <w:r>
+        <w:rPr>
+          <w:rFonts w:ascii="Sylfaen" w:hAnsi="Sylfaen"/>
+          <w:lang w:val="hy-AM"/>
+        </w:rPr>
+        <w:t>-</w:t>
+      </w:r>
+      <w:r>
+        <w:rPr>
+          <w:rFonts w:ascii="Sylfaen" w:hAnsi="Sylfaen"/>
+          <w:lang w:val="hy-AM"/>
+        </w:rPr>
+        <w:t>կողնորոշված, ֆունկցիոնալ</w:t>
+      </w:r>
+      <w:r>
+        <w:rPr>
+          <w:rFonts w:ascii="Sylfaen" w:hAnsi="Sylfaen"/>
+          <w:lang w:val="hy-AM"/>
+        </w:rPr>
+        <w:t>, ասին</w:t>
+      </w:r>
+      <w:r>
+        <w:rPr>
+          <w:rFonts w:ascii="Sylfaen" w:hAnsi="Sylfaen"/>
+          <w:lang w:val="hy-AM"/>
+        </w:rPr>
+        <w:t>խրոն</w:t>
+      </w:r>
+      <w:r>
+        <w:rPr>
+          <w:rFonts w:ascii="Sylfaen" w:hAnsi="Sylfaen"/>
+          <w:lang w:val="hy-AM"/>
+        </w:rPr>
+        <w:t xml:space="preserve">, </w:t>
+      </w:r>
+      <w:r>
+        <w:rPr>
+          <w:rFonts w:ascii="Sylfaen" w:hAnsi="Sylfaen"/>
+          <w:lang w:val="hy-AM"/>
+        </w:rPr>
+        <w:t>դեկլերատիվ</w:t>
+      </w:r>
+      <w:r>
+        <w:rPr>
+          <w:rFonts w:ascii="Sylfaen" w:hAnsi="Sylfaen"/>
+          <w:lang w:val="hy-AM"/>
+        </w:rPr>
+        <w:t xml:space="preserve"> ծրագրավոր</w:t>
+      </w:r>
+      <w:r>
+        <w:rPr>
+          <w:rFonts w:ascii="Sylfaen" w:hAnsi="Sylfaen"/>
+          <w:lang w:val="hy-AM"/>
+        </w:rPr>
+        <w:t>-</w:t>
+      </w:r>
+      <w:r>
+        <w:rPr>
+          <w:rFonts w:ascii="Sylfaen" w:hAnsi="Sylfaen"/>
+          <w:lang w:val="hy-AM"/>
+        </w:rPr>
+        <w:t>ման</w:t>
+      </w:r>
+      <w:r>
+        <w:rPr>
+          <w:rFonts w:ascii="Sylfaen" w:hAnsi="Sylfaen"/>
+          <w:lang w:val="hy-AM"/>
+        </w:rPr>
+        <w:t xml:space="preserve"> ոճերի</w:t>
+      </w:r>
+      <w:r>
+        <w:rPr>
+          <w:rFonts w:ascii="Sylfaen" w:hAnsi="Sylfaen"/>
+          <w:lang w:val="hy-AM"/>
+        </w:rPr>
+        <w:t>,</w:t>
+      </w:r>
+      <w:r>
+        <w:rPr>
+          <w:rFonts w:ascii="Sylfaen" w:hAnsi="Sylfaen"/>
+          <w:lang w:val="hy-AM"/>
+        </w:rPr>
+        <w:t xml:space="preserve"> </w:t>
+      </w:r>
+      <w:r>
+        <w:rPr>
+          <w:rFonts w:ascii="Sylfaen" w:hAnsi="Sylfaen"/>
+          <w:szCs w:val="21"/>
+          <w:shd w:val="clear" w:color="auto" w:fill="FFFFFF"/>
+          <w:lang w:val="hy-AM"/>
+        </w:rPr>
+        <w:t>ն</w:t>
+      </w:r>
+      <w:r>
+        <w:rPr>
+          <w:rFonts w:ascii="Sylfaen" w:hAnsi="Sylfaen"/>
+          <w:szCs w:val="21"/>
+          <w:shd w:val="clear" w:color="auto" w:fill="FFFFFF"/>
+          <w:lang w:val="hy-AM"/>
+        </w:rPr>
+        <w:t>երկայացման</w:t>
+      </w:r>
+      <w:r>
+        <w:rPr>
+          <w:rFonts w:ascii="Sylfaen" w:hAnsi="Sylfaen"/>
+          <w:lang w:val="hy-AM"/>
+        </w:rPr>
+        <w:t xml:space="preserve"> կարգավիճակի փոխանցում</w:t>
+      </w:r>
+      <w:r>
+        <w:rPr>
+          <w:rFonts w:ascii="Sylfaen" w:hAnsi="Sylfaen"/>
+          <w:lang w:val="hy-AM"/>
+        </w:rPr>
+        <w:t xml:space="preserve"> </w:t>
+      </w:r>
+      <w:r>
+        <w:rPr>
+          <w:rFonts w:ascii="Sylfaen" w:hAnsi="Sylfaen"/>
+          <w:lang w:val="hy-AM"/>
+        </w:rPr>
+        <w:t>(</w:t>
+      </w:r>
+      <w:r>
+        <w:rPr>
+          <w:rFonts w:ascii="Sylfaen" w:hAnsi="Sylfaen"/>
+          <w:lang w:val="hy-AM"/>
+        </w:rPr>
+        <w:t>REST</w:t>
+      </w:r>
+      <w:r>
+        <w:rPr>
+          <w:rFonts w:ascii="Sylfaen" w:hAnsi="Sylfaen"/>
+          <w:lang w:val="hy-AM"/>
+        </w:rPr>
+        <w:t>)</w:t>
+      </w:r>
+      <w:r>
+        <w:rPr>
+          <w:rFonts w:ascii="Sylfaen" w:hAnsi="Sylfaen"/>
+          <w:lang w:val="hy-AM"/>
+        </w:rPr>
+        <w:t>,</w:t>
+      </w:r>
+      <w:r>
+        <w:rPr>
+          <w:rFonts w:ascii="Sylfaen" w:hAnsi="Sylfaen"/>
+          <w:lang w:val="hy-AM"/>
+        </w:rPr>
+        <w:t xml:space="preserve"> </w:t>
+      </w:r>
+      <w:r>
+        <w:rPr>
+          <w:rFonts w:ascii="Sylfaen" w:hAnsi="Sylfaen"/>
+          <w:szCs w:val="21"/>
+          <w:shd w:val="clear" w:color="auto" w:fill="FFFFFF"/>
+          <w:lang w:val="hy-AM"/>
+        </w:rPr>
+        <w:t>մ</w:t>
+      </w:r>
+      <w:r>
+        <w:rPr>
+          <w:rFonts w:ascii="Sylfaen" w:hAnsi="Sylfaen"/>
+          <w:szCs w:val="21"/>
+          <w:shd w:val="clear" w:color="auto" w:fill="FFFFFF"/>
+          <w:lang w:val="hy-AM"/>
+        </w:rPr>
+        <w:t>ոդել</w:t>
+      </w:r>
+      <w:r>
+        <w:rPr>
+          <w:rFonts w:ascii="Sylfaen" w:hAnsi="Sylfaen"/>
+          <w:szCs w:val="21"/>
+          <w:shd w:val="clear" w:color="auto" w:fill="FFFFFF"/>
+          <w:lang w:val="hy-AM"/>
+        </w:rPr>
+        <w:t>-ն</w:t>
+      </w:r>
+      <w:r>
+        <w:rPr>
+          <w:rFonts w:ascii="Sylfaen" w:hAnsi="Sylfaen"/>
+          <w:szCs w:val="21"/>
+          <w:shd w:val="clear" w:color="auto" w:fill="FFFFFF"/>
+          <w:lang w:val="hy-AM"/>
+        </w:rPr>
+        <w:t>երկայացում</w:t>
+      </w:r>
+      <w:r>
+        <w:rPr>
+          <w:rFonts w:ascii="Sylfaen" w:hAnsi="Sylfaen"/>
+          <w:szCs w:val="21"/>
+          <w:shd w:val="clear" w:color="auto" w:fill="FFFFFF"/>
+          <w:lang w:val="hy-AM"/>
+        </w:rPr>
+        <w:t>-կ</w:t>
+      </w:r>
+      <w:r>
+        <w:rPr>
+          <w:rFonts w:ascii="Sylfaen" w:hAnsi="Sylfaen"/>
+          <w:szCs w:val="21"/>
+          <w:shd w:val="clear" w:color="auto" w:fill="FFFFFF"/>
+          <w:lang w:val="hy-AM"/>
+        </w:rPr>
+        <w:t>առավարիչ</w:t>
+      </w:r>
+      <w:r>
+        <w:rPr>
+          <w:rFonts w:ascii="Sylfaen" w:hAnsi="Sylfaen"/>
+          <w:szCs w:val="21"/>
+          <w:shd w:val="clear" w:color="auto" w:fill="FFFFFF"/>
+          <w:lang w:val="hy-AM"/>
+        </w:rPr>
+        <w:t xml:space="preserve"> (MVC)</w:t>
+      </w:r>
+      <w:r>
+        <w:rPr>
+          <w:rFonts w:ascii="Sylfaen" w:hAnsi="Sylfaen"/>
+          <w:lang w:val="hy-AM"/>
+        </w:rPr>
+        <w:t xml:space="preserve"> </w:t>
+      </w:r>
+      <w:r>
+        <w:rPr>
+          <w:rFonts w:ascii="Sylfaen" w:hAnsi="Sylfaen"/>
+          <w:lang w:val="hy-AM"/>
+        </w:rPr>
+        <w:t>և հաճախորդ-սերվեր ճարտարապետու</w:t>
+      </w:r>
+      <w:r>
+        <w:rPr>
+          <w:rFonts w:ascii="Sylfaen" w:hAnsi="Sylfaen"/>
+          <w:lang w:val="hy-AM"/>
+        </w:rPr>
+        <w:t>թյ</w:t>
+      </w:r>
+      <w:r>
+        <w:rPr>
+          <w:rFonts w:ascii="Sylfaen" w:hAnsi="Sylfaen"/>
+          <w:lang w:val="hy-AM"/>
+        </w:rPr>
+        <w:t>ու</w:t>
+      </w:r>
+      <w:r>
+        <w:rPr>
+          <w:rFonts w:ascii="Sylfaen" w:hAnsi="Sylfaen"/>
+          <w:lang w:val="hy-AM"/>
+        </w:rPr>
+        <w:t>ն</w:t>
+      </w:r>
+      <w:r>
+        <w:rPr>
+          <w:rFonts w:ascii="Sylfaen" w:hAnsi="Sylfaen"/>
+          <w:lang w:val="hy-AM"/>
+        </w:rPr>
+        <w:t>ների</w:t>
+      </w:r>
+      <w:r>
+        <w:rPr>
+          <w:rFonts w:ascii="Sylfaen" w:hAnsi="Sylfaen"/>
+          <w:lang w:val="hy-AM"/>
+        </w:rPr>
+        <w:t xml:space="preserve"> մեթոդները</w:t>
+      </w:r>
+      <w:r>
+        <w:rPr>
+          <w:rFonts w:ascii="Sylfaen" w:hAnsi="Sylfaen"/>
+          <w:lang w:val="hy-AM"/>
+        </w:rPr>
+        <w:t>։</w:t>
+      </w:r>
     </w:p>
     <w:sectPr>
       <w:pgSz w:w="11906" w:h="16838"/>
@@ -2845,7 +3147,7 @@
 </file>
 
 <file path=customXml/itemProps1.xml><?xml version="1.0" encoding="utf-8"?>
-<ds:datastoreItem xmlns:ds="http://schemas.openxmlformats.org/officeDocument/2006/customXml" ds:itemID="{1BD4D13F-35F0-4302-A350-3476729DF510}">
+<ds:datastoreItem xmlns:ds="http://schemas.openxmlformats.org/officeDocument/2006/customXml" ds:itemID="{C0384356-CDE8-4036-86EE-B028BC4415D2}">
   <ds:schemaRefs>
     <ds:schemaRef ds:uri="http://schemas.openxmlformats.org/officeDocument/2006/bibliography"/>
   </ds:schemaRefs>

--- a/documents/Introduction.docx
+++ b/documents/Introduction.docx
@@ -28,23 +28,58 @@
     <w:p>
       <w:pPr>
         <w:spacing w:before="240" w:line="360" w:lineRule="auto"/>
-        <w:ind w:firstLine="697"/>
+        <w:jc w:val="both"/>
         <w:rPr>
           <w:rFonts w:ascii="Sylfaen" w:hAnsi="Sylfaen"/>
           <w:b/>
         </w:rPr>
       </w:pPr>
+      <w:proofErr w:type="spellStart"/>
       <w:r>
         <w:rPr>
           <w:rFonts w:ascii="Sylfaen" w:hAnsi="Sylfaen"/>
           <w:b/>
         </w:rPr>
-        <w:t>Աշխատանքի ընդհանուր բնութագիրը</w:t>
-      </w:r>
+        <w:t>Աշխատանքի</w:t>
+      </w:r>
+      <w:proofErr w:type="spellEnd"/>
+      <w:r>
+        <w:rPr>
+          <w:rFonts w:ascii="Sylfaen" w:hAnsi="Sylfaen"/>
+          <w:b/>
+        </w:rPr>
+        <w:t xml:space="preserve"> </w:t>
+      </w:r>
+      <w:proofErr w:type="spellStart"/>
+      <w:r>
+        <w:rPr>
+          <w:rFonts w:ascii="Sylfaen" w:hAnsi="Sylfaen"/>
+          <w:b/>
+        </w:rPr>
+        <w:t>ընդհանուր</w:t>
+      </w:r>
+      <w:proofErr w:type="spellEnd"/>
+      <w:r>
+        <w:rPr>
+          <w:rFonts w:ascii="Sylfaen" w:hAnsi="Sylfaen"/>
+          <w:b/>
+        </w:rPr>
+        <w:t xml:space="preserve"> </w:t>
+      </w:r>
+      <w:proofErr w:type="spellStart"/>
+      <w:r>
+        <w:rPr>
+          <w:rFonts w:ascii="Sylfaen" w:hAnsi="Sylfaen"/>
+          <w:b/>
+        </w:rPr>
+        <w:t>բնութագիրը</w:t>
+      </w:r>
+      <w:proofErr w:type="spellEnd"/>
     </w:p>
     <w:p>
       <w:pPr>
         <w:spacing w:line="360" w:lineRule="auto"/>
+        <w:jc w:val="both"/>
         <w:rPr>
           <w:rFonts w:ascii="Sylfaen" w:hAnsi="Sylfaen"/>
           <w:lang w:val="hy-AM"/>
@@ -113,16 +148,7 @@
           <w:rFonts w:ascii="Sylfaen" w:hAnsi="Sylfaen"/>
           <w:lang w:val="hy-AM"/>
         </w:rPr>
-        <w:t xml:space="preserve"> ունի որոշակի տ</w:t>
-      </w:r>
-      <w:bookmarkStart w:id="0" w:name="_GoBack"/>
-      <w:bookmarkEnd w:id="0"/>
-      <w:r>
-        <w:rPr>
-          <w:rFonts w:ascii="Sylfaen" w:hAnsi="Sylfaen"/>
-          <w:lang w:val="hy-AM"/>
-        </w:rPr>
-        <w:t>ևողություն</w:t>
+        <w:t xml:space="preserve"> ունի որոշակի տևողություն</w:t>
       </w:r>
       <w:r>
         <w:rPr>
@@ -142,6 +168,7 @@
     <w:p>
       <w:pPr>
         <w:spacing w:line="360" w:lineRule="auto"/>
+        <w:jc w:val="both"/>
         <w:rPr>
           <w:rFonts w:ascii="Sylfaen" w:hAnsi="Sylfaen"/>
           <w:lang w:val="hy-AM"/>
@@ -195,7 +222,35 @@
           <w:rFonts w:ascii="Sylfaen" w:hAnsi="Sylfaen"/>
           <w:lang w:val="hy-AM"/>
         </w:rPr>
-        <w:t>նում այս կամ այն միջոցառման մասին։ Հետո ստեղծվեծ գիրը և մարդիկ սկսեցին նա</w:t>
+        <w:t>նում այս կամ այն</w:t>
+      </w:r>
+      <w:r>
+        <w:rPr>
+          <w:rFonts w:ascii="Sylfaen" w:hAnsi="Sylfaen"/>
+          <w:lang w:val="hy-AM"/>
+        </w:rPr>
+        <w:t xml:space="preserve"> միջոցառման մասին։ Հետո ստեղծվեց</w:t>
+      </w:r>
+      <w:r>
+        <w:rPr>
+          <w:rFonts w:ascii="Sylfaen" w:hAnsi="Sylfaen"/>
+          <w:lang w:val="hy-AM"/>
+        </w:rPr>
+        <w:t xml:space="preserve"> գիրը</w:t>
+      </w:r>
+      <w:r>
+        <w:rPr>
+          <w:rFonts w:ascii="Sylfaen" w:hAnsi="Sylfaen"/>
+          <w:lang w:val="hy-AM"/>
+        </w:rPr>
+        <w:t>,</w:t>
+      </w:r>
+      <w:r>
+        <w:rPr>
+          <w:rFonts w:ascii="Sylfaen" w:hAnsi="Sylfaen"/>
+          <w:lang w:val="hy-AM"/>
+        </w:rPr>
+        <w:t xml:space="preserve"> և մարդիկ սկսեցին նա</w:t>
       </w:r>
       <w:r>
         <w:rPr>
@@ -263,6 +318,7 @@
         </w:numPr>
         <w:spacing w:line="360" w:lineRule="auto"/>
         <w:ind w:left="0" w:firstLine="284"/>
+        <w:jc w:val="both"/>
         <w:rPr>
           <w:rFonts w:ascii="Sylfaen" w:hAnsi="Sylfaen"/>
           <w:lang w:val="hy-AM"/>
@@ -375,6 +431,7 @@
         </w:numPr>
         <w:spacing w:line="360" w:lineRule="auto"/>
         <w:ind w:left="0" w:firstLine="284"/>
+        <w:jc w:val="both"/>
         <w:rPr>
           <w:rFonts w:ascii="Sylfaen" w:hAnsi="Sylfaen"/>
           <w:lang w:val="hy-AM"/>
@@ -419,21 +476,7 @@
           <w:rFonts w:ascii="Sylfaen" w:hAnsi="Sylfaen"/>
           <w:lang w:val="hy-AM"/>
         </w:rPr>
-        <w:t>[</w:t>
-      </w:r>
-      <w:r>
-        <w:rPr>
-          <w:rFonts w:ascii="Sylfaen" w:hAnsi="Sylfaen"/>
-          <w:lang w:val="hy-AM"/>
-        </w:rPr>
-        <w:t>2.</w:t>
-      </w:r>
-      <w:r>
-        <w:rPr>
-          <w:rFonts w:ascii="Sylfaen" w:hAnsi="Sylfaen"/>
-          <w:lang w:val="hy-AM"/>
-        </w:rPr>
-        <w:t>1]</w:t>
+        <w:t>[1]</w:t>
       </w:r>
       <w:r>
         <w:rPr>
@@ -475,45 +518,22 @@
           <w:szCs w:val="24"/>
           <w:lang w:val="hy-AM"/>
         </w:rPr>
-        <w:t>[</w:t>
-      </w:r>
-      <w:r>
-        <w:rPr>
-          <w:rFonts w:ascii="Sylfaen" w:hAnsi="Sylfaen"/>
-          <w:szCs w:val="24"/>
-          <w:lang w:val="hy-AM"/>
-        </w:rPr>
-        <w:t>2</w:t>
-      </w:r>
-      <w:r>
-        <w:rPr>
-          <w:rFonts w:ascii="Sylfaen" w:hAnsi="Sylfaen"/>
-          <w:szCs w:val="24"/>
-          <w:lang w:val="hy-AM"/>
-        </w:rPr>
-        <w:t>.</w:t>
-      </w:r>
-      <w:r>
-        <w:rPr>
-          <w:rFonts w:ascii="Sylfaen" w:hAnsi="Sylfaen"/>
-          <w:szCs w:val="24"/>
-          <w:lang w:val="hy-AM"/>
-        </w:rPr>
-        <w:t>2]</w:t>
-      </w:r>
-      <w:r>
-        <w:rPr>
-          <w:rFonts w:ascii="Sylfaen" w:hAnsi="Sylfaen"/>
-          <w:szCs w:val="24"/>
-          <w:lang w:val="hy-AM"/>
-        </w:rPr>
-        <w:t xml:space="preserve">։ </w:t>
+        <w:t>։</w:t>
+      </w:r>
+      <w:r>
+        <w:rPr>
+          <w:rFonts w:ascii="Sylfaen" w:hAnsi="Sylfaen"/>
+          <w:szCs w:val="24"/>
+          <w:lang w:val="hy-AM"/>
+        </w:rPr>
+        <w:t>[2]</w:t>
       </w:r>
     </w:p>
     <w:p>
       <w:pPr>
         <w:spacing w:line="360" w:lineRule="auto"/>
         <w:ind w:firstLine="708"/>
+        <w:jc w:val="both"/>
         <w:rPr>
           <w:rFonts w:ascii="Sylfaen" w:hAnsi="Sylfaen"/>
           <w:lang w:val="hy-AM"/>
@@ -635,6 +655,7 @@
       <w:pPr>
         <w:spacing w:line="360" w:lineRule="auto"/>
         <w:ind w:left="4956" w:firstLine="708"/>
+        <w:jc w:val="both"/>
         <w:rPr>
           <w:rFonts w:ascii="Sylfaen" w:hAnsi="Sylfaen"/>
           <w:lang w:val="hy-AM"/>
@@ -653,6 +674,7 @@
       <w:pPr>
         <w:spacing w:line="360" w:lineRule="auto"/>
         <w:ind w:left="4956" w:firstLine="708"/>
+        <w:jc w:val="both"/>
         <w:rPr>
           <w:rFonts w:ascii="Sylfaen" w:hAnsi="Sylfaen"/>
           <w:lang w:val="hy-AM"/>
@@ -678,66 +700,109 @@
           <w:lang w:val="hy-AM"/>
         </w:rPr>
         <w:t>1</w:t>
-      </w:r>
-    </w:p>
-    <w:p>
-      <w:pPr>
-        <w:spacing w:line="360" w:lineRule="auto"/>
-        <w:ind w:left="2124"/>
-        <w:rPr>
-          <w:rFonts w:ascii="Sylfaen" w:hAnsi="Sylfaen"/>
-          <w:lang w:val="hy-AM"/>
-        </w:rPr>
-      </w:pPr>
-      <w:r>
-        <w:rPr>
-          <w:rFonts w:ascii="Sylfaen" w:hAnsi="Sylfaen"/>
-          <w:lang w:val="hy-AM"/>
-        </w:rPr>
-        <w:t>Ինֆորմացիոն միջավայրի 50մլն օգտա-</w:t>
-      </w:r>
-    </w:p>
-    <w:p>
-      <w:pPr>
-        <w:spacing w:line="360" w:lineRule="auto"/>
-        <w:ind w:left="2832"/>
-        <w:rPr>
-          <w:rFonts w:ascii="Sylfaen" w:hAnsi="Sylfaen"/>
-          <w:lang w:val="hy-AM"/>
-        </w:rPr>
-      </w:pPr>
-      <w:r>
-        <w:rPr>
-          <w:rFonts w:ascii="Sylfaen" w:hAnsi="Sylfaen"/>
-          <w:lang w:val="hy-AM"/>
-        </w:rPr>
-        <w:t xml:space="preserve">     տերի հասնելու տևողությունը</w:t>
       </w:r>
     </w:p>
     <w:tbl>
       <w:tblPr>
         <w:tblW w:w="4295" w:type="dxa"/>
-        <w:tblInd w:w="2219" w:type="dxa"/>
+        <w:tblInd w:w="2231" w:type="dxa"/>
         <w:tblBorders>
-          <w:top w:val="single" w:sz="6" w:space="0" w:color="A2A9B1"/>
-          <w:left w:val="single" w:sz="6" w:space="0" w:color="A2A9B1"/>
-          <w:bottom w:val="single" w:sz="6" w:space="0" w:color="A2A9B1"/>
-          <w:right w:val="single" w:sz="6" w:space="0" w:color="A2A9B1"/>
+          <w:top w:val="single" w:sz="4" w:space="0" w:color="auto"/>
+          <w:left w:val="single" w:sz="4" w:space="0" w:color="auto"/>
+          <w:bottom w:val="single" w:sz="4" w:space="0" w:color="auto"/>
+          <w:right w:val="single" w:sz="4" w:space="0" w:color="auto"/>
+          <w:insideH w:val="single" w:sz="4" w:space="0" w:color="auto"/>
+          <w:insideV w:val="single" w:sz="4" w:space="0" w:color="auto"/>
         </w:tblBorders>
-        <w:shd w:val="clear" w:color="auto" w:fill="FFFFFF"/>
-        <w:tblCellMar>
-          <w:top w:w="15" w:type="dxa"/>
-          <w:left w:w="15" w:type="dxa"/>
-          <w:bottom w:w="15" w:type="dxa"/>
-          <w:right w:w="15" w:type="dxa"/>
-        </w:tblCellMar>
-        <w:tblLook w:val="04A0" w:firstRow="1" w:lastRow="0" w:firstColumn="1" w:lastColumn="0" w:noHBand="0" w:noVBand="1"/>
+        <w:tblLook w:val="0000" w:firstRow="0" w:lastRow="0" w:firstColumn="0" w:lastColumn="0" w:noHBand="0" w:noVBand="0"/>
       </w:tblPr>
       <w:tblGrid>
         <w:gridCol w:w="2913"/>
         <w:gridCol w:w="1382"/>
       </w:tblGrid>
       <w:tr>
+        <w:tblPrEx>
+          <w:tblCellMar>
+            <w:top w:w="0" w:type="dxa"/>
+            <w:bottom w:w="0" w:type="dxa"/>
+          </w:tblCellMar>
+        </w:tblPrEx>
+        <w:trPr>
+          <w:trHeight w:val="952"/>
+        </w:trPr>
+        <w:tc>
+          <w:tcPr>
+            <w:tcW w:w="4295" w:type="dxa"/>
+            <w:gridSpan w:val="2"/>
+            <w:tcBorders>
+              <w:top w:val="nil"/>
+              <w:left w:val="nil"/>
+              <w:bottom w:val="single" w:sz="4" w:space="0" w:color="auto"/>
+              <w:right w:val="nil"/>
+            </w:tcBorders>
+          </w:tcPr>
+          <w:p>
+            <w:pPr>
+              <w:spacing w:line="360" w:lineRule="auto"/>
+              <w:jc w:val="right"/>
+              <w:rPr>
+                <w:rFonts w:ascii="Sylfaen" w:hAnsi="Sylfaen" w:cs="Arial"/>
+                <w:b/>
+                <w:bCs/>
+                <w:szCs w:val="24"/>
+                <w:lang w:val="hy-AM" w:eastAsia="en-US"/>
+              </w:rPr>
+            </w:pPr>
+            <w:r>
+              <w:rPr>
+                <w:rFonts w:ascii="Sylfaen" w:hAnsi="Sylfaen"/>
+                <w:lang w:val="hy-AM"/>
+              </w:rPr>
+              <w:t xml:space="preserve">         </w:t>
+            </w:r>
+            <w:r>
+              <w:rPr>
+                <w:rFonts w:ascii="Sylfaen" w:hAnsi="Sylfaen"/>
+                <w:lang w:val="hy-AM"/>
+              </w:rPr>
+              <w:t>Ի</w:t>
+            </w:r>
+            <w:r>
+              <w:rPr>
+                <w:rFonts w:ascii="Sylfaen" w:hAnsi="Sylfaen"/>
+                <w:lang w:val="hy-AM"/>
+              </w:rPr>
+              <w:t>նֆորմացիոն միջավայրի 50մլն օգտա</w:t>
+            </w:r>
+            <w:r>
+              <w:rPr>
+                <w:rFonts w:ascii="Sylfaen" w:hAnsi="Sylfaen"/>
+                <w:lang w:val="hy-AM"/>
+              </w:rPr>
+              <w:t>տերի հասնելու տևողությունը</w:t>
+            </w:r>
+          </w:p>
+        </w:tc>
+      </w:tr>
+      <w:tr>
+        <w:tblPrEx>
+          <w:tblBorders>
+            <w:top w:val="single" w:sz="6" w:space="0" w:color="A2A9B1"/>
+            <w:left w:val="single" w:sz="6" w:space="0" w:color="A2A9B1"/>
+            <w:bottom w:val="single" w:sz="6" w:space="0" w:color="A2A9B1"/>
+            <w:right w:val="single" w:sz="6" w:space="0" w:color="A2A9B1"/>
+            <w:insideH w:val="none" w:sz="0" w:space="0" w:color="auto"/>
+            <w:insideV w:val="none" w:sz="0" w:space="0" w:color="auto"/>
+          </w:tblBorders>
+          <w:shd w:val="clear" w:color="auto" w:fill="FFFFFF"/>
+          <w:tblCellMar>
+            <w:top w:w="15" w:type="dxa"/>
+            <w:left w:w="15" w:type="dxa"/>
+            <w:bottom w:w="15" w:type="dxa"/>
+            <w:right w:w="15" w:type="dxa"/>
+          </w:tblCellMar>
+          <w:tblLook w:val="04A0" w:firstRow="1" w:lastRow="0" w:firstColumn="1" w:lastColumn="0" w:noHBand="0" w:noVBand="1"/>
+        </w:tblPrEx>
         <w:trPr>
           <w:trHeight w:val="850"/>
         </w:trPr>
@@ -745,7 +810,7 @@
           <w:tcPr>
             <w:tcW w:w="0" w:type="auto"/>
             <w:tcBorders>
-              <w:top w:val="single" w:sz="6" w:space="0" w:color="A2A9B1"/>
+              <w:top w:val="single" w:sz="4" w:space="0" w:color="auto"/>
               <w:left w:val="single" w:sz="6" w:space="0" w:color="A2A9B1"/>
               <w:bottom w:val="single" w:sz="6" w:space="0" w:color="A2A9B1"/>
               <w:right w:val="single" w:sz="6" w:space="0" w:color="A2A9B1"/>
@@ -763,7 +828,7 @@
           <w:p>
             <w:pPr>
               <w:spacing w:before="240" w:after="240" w:line="360" w:lineRule="auto"/>
-              <w:jc w:val="center"/>
+              <w:jc w:val="both"/>
               <w:rPr>
                 <w:rFonts w:ascii="Sylfaen" w:hAnsi="Sylfaen" w:cs="Arial"/>
                 <w:b/>
@@ -788,7 +853,7 @@
           <w:tcPr>
             <w:tcW w:w="0" w:type="auto"/>
             <w:tcBorders>
-              <w:top w:val="single" w:sz="6" w:space="0" w:color="A2A9B1"/>
+              <w:top w:val="single" w:sz="4" w:space="0" w:color="auto"/>
               <w:left w:val="single" w:sz="6" w:space="0" w:color="A2A9B1"/>
               <w:bottom w:val="single" w:sz="6" w:space="0" w:color="A2A9B1"/>
               <w:right w:val="single" w:sz="6" w:space="0" w:color="A2A9B1"/>
@@ -806,7 +871,7 @@
           <w:p>
             <w:pPr>
               <w:spacing w:before="240" w:after="240" w:line="360" w:lineRule="auto"/>
-              <w:jc w:val="center"/>
+              <w:jc w:val="both"/>
               <w:rPr>
                 <w:rFonts w:ascii="Sylfaen" w:hAnsi="Sylfaen" w:cs="Arial"/>
                 <w:b/>
@@ -829,6 +894,24 @@
         </w:tc>
       </w:tr>
       <w:tr>
+        <w:tblPrEx>
+          <w:tblBorders>
+            <w:top w:val="single" w:sz="6" w:space="0" w:color="A2A9B1"/>
+            <w:left w:val="single" w:sz="6" w:space="0" w:color="A2A9B1"/>
+            <w:bottom w:val="single" w:sz="6" w:space="0" w:color="A2A9B1"/>
+            <w:right w:val="single" w:sz="6" w:space="0" w:color="A2A9B1"/>
+            <w:insideH w:val="none" w:sz="0" w:space="0" w:color="auto"/>
+            <w:insideV w:val="none" w:sz="0" w:space="0" w:color="auto"/>
+          </w:tblBorders>
+          <w:shd w:val="clear" w:color="auto" w:fill="FFFFFF"/>
+          <w:tblCellMar>
+            <w:top w:w="15" w:type="dxa"/>
+            <w:left w:w="15" w:type="dxa"/>
+            <w:bottom w:w="15" w:type="dxa"/>
+            <w:right w:w="15" w:type="dxa"/>
+          </w:tblCellMar>
+          <w:tblLook w:val="04A0" w:firstRow="1" w:lastRow="0" w:firstColumn="1" w:lastColumn="0" w:noHBand="0" w:noVBand="1"/>
+        </w:tblPrEx>
         <w:trPr>
           <w:trHeight w:val="850"/>
         </w:trPr>
@@ -854,7 +937,7 @@
           <w:p>
             <w:pPr>
               <w:spacing w:before="240" w:after="240" w:line="360" w:lineRule="auto"/>
-              <w:jc w:val="center"/>
+              <w:jc w:val="both"/>
               <w:rPr>
                 <w:rFonts w:ascii="Sylfaen" w:hAnsi="Sylfaen" w:cs="Arial"/>
                 <w:b/>
@@ -897,7 +980,7 @@
           <w:p>
             <w:pPr>
               <w:spacing w:before="240" w:after="240" w:line="360" w:lineRule="auto"/>
-              <w:jc w:val="center"/>
+              <w:jc w:val="both"/>
               <w:rPr>
                 <w:rFonts w:ascii="Sylfaen" w:hAnsi="Sylfaen" w:cs="Arial"/>
                 <w:b/>
@@ -918,6 +1001,24 @@
         </w:tc>
       </w:tr>
       <w:tr>
+        <w:tblPrEx>
+          <w:tblBorders>
+            <w:top w:val="single" w:sz="6" w:space="0" w:color="A2A9B1"/>
+            <w:left w:val="single" w:sz="6" w:space="0" w:color="A2A9B1"/>
+            <w:bottom w:val="single" w:sz="6" w:space="0" w:color="A2A9B1"/>
+            <w:right w:val="single" w:sz="6" w:space="0" w:color="A2A9B1"/>
+            <w:insideH w:val="none" w:sz="0" w:space="0" w:color="auto"/>
+            <w:insideV w:val="none" w:sz="0" w:space="0" w:color="auto"/>
+          </w:tblBorders>
+          <w:shd w:val="clear" w:color="auto" w:fill="FFFFFF"/>
+          <w:tblCellMar>
+            <w:top w:w="15" w:type="dxa"/>
+            <w:left w:w="15" w:type="dxa"/>
+            <w:bottom w:w="15" w:type="dxa"/>
+            <w:right w:w="15" w:type="dxa"/>
+          </w:tblCellMar>
+          <w:tblLook w:val="04A0" w:firstRow="1" w:lastRow="0" w:firstColumn="1" w:lastColumn="0" w:noHBand="0" w:noVBand="1"/>
+        </w:tblPrEx>
         <w:trPr>
           <w:trHeight w:val="850"/>
         </w:trPr>
@@ -943,7 +1044,7 @@
           <w:p>
             <w:pPr>
               <w:spacing w:before="240" w:after="240" w:line="360" w:lineRule="auto"/>
-              <w:jc w:val="center"/>
+              <w:jc w:val="both"/>
               <w:rPr>
                 <w:rFonts w:ascii="Sylfaen" w:hAnsi="Sylfaen" w:cs="Arial"/>
                 <w:b/>
@@ -985,7 +1086,7 @@
           <w:p>
             <w:pPr>
               <w:spacing w:before="240" w:after="240" w:line="360" w:lineRule="auto"/>
-              <w:jc w:val="center"/>
+              <w:jc w:val="both"/>
               <w:rPr>
                 <w:rFonts w:ascii="Sylfaen" w:hAnsi="Sylfaen" w:cs="Arial"/>
                 <w:b/>
@@ -1006,6 +1107,24 @@
         </w:tc>
       </w:tr>
       <w:tr>
+        <w:tblPrEx>
+          <w:tblBorders>
+            <w:top w:val="single" w:sz="6" w:space="0" w:color="A2A9B1"/>
+            <w:left w:val="single" w:sz="6" w:space="0" w:color="A2A9B1"/>
+            <w:bottom w:val="single" w:sz="6" w:space="0" w:color="A2A9B1"/>
+            <w:right w:val="single" w:sz="6" w:space="0" w:color="A2A9B1"/>
+            <w:insideH w:val="none" w:sz="0" w:space="0" w:color="auto"/>
+            <w:insideV w:val="none" w:sz="0" w:space="0" w:color="auto"/>
+          </w:tblBorders>
+          <w:shd w:val="clear" w:color="auto" w:fill="FFFFFF"/>
+          <w:tblCellMar>
+            <w:top w:w="15" w:type="dxa"/>
+            <w:left w:w="15" w:type="dxa"/>
+            <w:bottom w:w="15" w:type="dxa"/>
+            <w:right w:w="15" w:type="dxa"/>
+          </w:tblCellMar>
+          <w:tblLook w:val="04A0" w:firstRow="1" w:lastRow="0" w:firstColumn="1" w:lastColumn="0" w:noHBand="0" w:noVBand="1"/>
+        </w:tblPrEx>
         <w:trPr>
           <w:trHeight w:val="1488"/>
         </w:trPr>
@@ -1031,7 +1150,7 @@
           <w:p>
             <w:pPr>
               <w:spacing w:before="240" w:after="240" w:line="360" w:lineRule="auto"/>
-              <w:jc w:val="center"/>
+              <w:jc w:val="both"/>
               <w:rPr>
                 <w:rFonts w:ascii="Sylfaen" w:hAnsi="Sylfaen"/>
                 <w:b/>
@@ -1052,7 +1171,7 @@
           <w:p>
             <w:pPr>
               <w:spacing w:before="240" w:after="240" w:line="360" w:lineRule="auto"/>
-              <w:jc w:val="center"/>
+              <w:jc w:val="both"/>
               <w:rPr>
                 <w:rFonts w:ascii="Sylfaen" w:hAnsi="Sylfaen" w:cs="Arial"/>
                 <w:b/>
@@ -1094,7 +1213,7 @@
           <w:p>
             <w:pPr>
               <w:spacing w:before="240" w:after="240" w:line="360" w:lineRule="auto"/>
-              <w:jc w:val="center"/>
+              <w:jc w:val="both"/>
               <w:rPr>
                 <w:rFonts w:ascii="Sylfaen" w:hAnsi="Sylfaen" w:cs="Arial"/>
                 <w:b/>
@@ -1115,6 +1234,24 @@
         </w:tc>
       </w:tr>
       <w:tr>
+        <w:tblPrEx>
+          <w:tblBorders>
+            <w:top w:val="single" w:sz="6" w:space="0" w:color="A2A9B1"/>
+            <w:left w:val="single" w:sz="6" w:space="0" w:color="A2A9B1"/>
+            <w:bottom w:val="single" w:sz="6" w:space="0" w:color="A2A9B1"/>
+            <w:right w:val="single" w:sz="6" w:space="0" w:color="A2A9B1"/>
+            <w:insideH w:val="none" w:sz="0" w:space="0" w:color="auto"/>
+            <w:insideV w:val="none" w:sz="0" w:space="0" w:color="auto"/>
+          </w:tblBorders>
+          <w:shd w:val="clear" w:color="auto" w:fill="FFFFFF"/>
+          <w:tblCellMar>
+            <w:top w:w="15" w:type="dxa"/>
+            <w:left w:w="15" w:type="dxa"/>
+            <w:bottom w:w="15" w:type="dxa"/>
+            <w:right w:w="15" w:type="dxa"/>
+          </w:tblCellMar>
+          <w:tblLook w:val="04A0" w:firstRow="1" w:lastRow="0" w:firstColumn="1" w:lastColumn="0" w:noHBand="0" w:noVBand="1"/>
+        </w:tblPrEx>
         <w:trPr>
           <w:trHeight w:val="17"/>
         </w:trPr>
@@ -1140,7 +1277,7 @@
           <w:p>
             <w:pPr>
               <w:spacing w:before="240" w:after="240" w:line="360" w:lineRule="auto"/>
-              <w:jc w:val="center"/>
+              <w:jc w:val="both"/>
               <w:rPr>
                 <w:rFonts w:ascii="Sylfaen" w:hAnsi="Sylfaen" w:cs="Arial"/>
                 <w:b/>
@@ -1183,7 +1320,7 @@
           <w:p>
             <w:pPr>
               <w:spacing w:before="240" w:after="240" w:line="360" w:lineRule="auto"/>
-              <w:jc w:val="center"/>
+              <w:jc w:val="both"/>
               <w:rPr>
                 <w:rFonts w:ascii="Sylfaen" w:hAnsi="Sylfaen" w:cs="Arial"/>
                 <w:b/>
@@ -1207,6 +1344,7 @@
     <w:p>
       <w:pPr>
         <w:spacing w:line="360" w:lineRule="auto"/>
+        <w:jc w:val="both"/>
         <w:rPr>
           <w:rFonts w:ascii="Sylfaen" w:hAnsi="Sylfaen"/>
           <w:szCs w:val="24"/>
@@ -1315,23 +1453,7 @@
           <w:szCs w:val="24"/>
           <w:lang w:val="hy-AM"/>
         </w:rPr>
-        <w:t>[</w:t>
-      </w:r>
-      <w:r>
-        <w:rPr>
-          <w:rFonts w:ascii="Sylfaen" w:hAnsi="Sylfaen"/>
-          <w:szCs w:val="24"/>
-          <w:lang w:val="hy-AM"/>
-        </w:rPr>
-        <w:t>1.</w:t>
-      </w:r>
-      <w:r>
-        <w:rPr>
-          <w:rFonts w:ascii="Sylfaen" w:hAnsi="Sylfaen"/>
-          <w:szCs w:val="24"/>
-          <w:lang w:val="hy-AM"/>
-        </w:rPr>
-        <w:t>3]</w:t>
+        <w:t>[3]</w:t>
       </w:r>
       <w:r>
         <w:rPr>
@@ -1401,6 +1523,7 @@
     <w:p>
       <w:pPr>
         <w:spacing w:line="360" w:lineRule="auto"/>
+        <w:jc w:val="both"/>
         <w:rPr>
           <w:rFonts w:ascii="Sylfaen" w:hAnsi="Sylfaen"/>
           <w:lang w:val="hy-AM"/>
@@ -1473,6 +1596,7 @@
           <w:numId w:val="3"/>
         </w:numPr>
         <w:spacing w:line="360" w:lineRule="auto"/>
+        <w:jc w:val="both"/>
         <w:rPr>
           <w:rFonts w:ascii="Sylfaen" w:hAnsi="Sylfaen"/>
           <w:lang w:val="hy-AM"/>
@@ -1532,7 +1656,7 @@
           <w:rFonts w:ascii="Sylfaen" w:hAnsi="Sylfaen"/>
           <w:lang w:val="hy-AM"/>
         </w:rPr>
-        <w:t>գիայի ընտրում,</w:t>
+        <w:t>գիայի ընտրում:</w:t>
       </w:r>
     </w:p>
     <w:p>
@@ -1543,6 +1667,7 @@
           <w:numId w:val="3"/>
         </w:numPr>
         <w:spacing w:line="360" w:lineRule="auto"/>
+        <w:jc w:val="both"/>
         <w:rPr>
           <w:rFonts w:ascii="Sylfaen" w:hAnsi="Sylfaen"/>
           <w:lang w:val="hy-AM"/>
@@ -1554,7 +1679,14 @@
           <w:lang w:val="hy-AM"/>
         </w:rPr>
         <w:lastRenderedPageBreak/>
-        <w:t xml:space="preserve">հաճախորդի կողմում աշխատող </w:t>
+        <w:t>Հ</w:t>
+      </w:r>
+      <w:r>
+        <w:rPr>
+          <w:rFonts w:ascii="Sylfaen" w:hAnsi="Sylfaen"/>
+          <w:lang w:val="hy-AM"/>
+        </w:rPr>
+        <w:t xml:space="preserve">աճախորդի կողմում աշխատող </w:t>
       </w:r>
       <w:r>
         <w:rPr>
@@ -1589,7 +1721,7 @@
           <w:rFonts w:ascii="Sylfaen" w:hAnsi="Sylfaen"/>
           <w:lang w:val="hy-AM"/>
         </w:rPr>
-        <w:t>գիայի ընտրում,</w:t>
+        <w:t>գիայի ընտրում:</w:t>
       </w:r>
     </w:p>
     <w:p>
@@ -1600,24 +1732,32 @@
           <w:numId w:val="3"/>
         </w:numPr>
         <w:spacing w:line="360" w:lineRule="auto"/>
-        <w:rPr>
-          <w:rFonts w:ascii="Sylfaen" w:hAnsi="Sylfaen"/>
-          <w:lang w:val="hy-AM"/>
-        </w:rPr>
-      </w:pPr>
-      <w:r>
-        <w:rPr>
-          <w:rFonts w:ascii="Sylfaen" w:hAnsi="Sylfaen"/>
-          <w:lang w:val="hy-AM"/>
-        </w:rPr>
-        <w:t>տ</w:t>
-      </w:r>
-      <w:r>
-        <w:rPr>
-          <w:rFonts w:ascii="Sylfaen" w:hAnsi="Sylfaen"/>
-          <w:lang w:val="hy-AM"/>
-        </w:rPr>
-        <w:t>վյալների բազաների հետազոտում և դրանցից մեկ կամ մի քանի տեխնոլոգիայի ընտրում,</w:t>
+        <w:jc w:val="both"/>
+        <w:rPr>
+          <w:rFonts w:ascii="Sylfaen" w:hAnsi="Sylfaen"/>
+          <w:lang w:val="hy-AM"/>
+        </w:rPr>
+      </w:pPr>
+      <w:r>
+        <w:rPr>
+          <w:rFonts w:ascii="Sylfaen" w:hAnsi="Sylfaen"/>
+          <w:lang w:val="hy-AM"/>
+        </w:rPr>
+        <w:t>Տ</w:t>
+      </w:r>
+      <w:r>
+        <w:rPr>
+          <w:rFonts w:ascii="Sylfaen" w:hAnsi="Sylfaen"/>
+          <w:lang w:val="hy-AM"/>
+        </w:rPr>
+        <w:t>վյալների բազաների հետազոտում և դրանցից մեկ կ</w:t>
+      </w:r>
+      <w:r>
+        <w:rPr>
+          <w:rFonts w:ascii="Sylfaen" w:hAnsi="Sylfaen"/>
+          <w:lang w:val="hy-AM"/>
+        </w:rPr>
+        <w:t>ամ մի քանի տեխնոլոգիայի ընտրում;</w:t>
       </w:r>
     </w:p>
     <w:p>
@@ -1638,7 +1778,23 @@
           <w:rFonts w:ascii="Sylfaen" w:hAnsi="Sylfaen"/>
           <w:lang w:val="hy-AM"/>
         </w:rPr>
-        <w:t>վեբ հավելվածի աշխատանքի կառավարման ալգորիթմի և ծրագրի մշակում։</w:t>
+        <w:t>Վ</w:t>
+      </w:r>
+      <w:r>
+        <w:rPr>
+          <w:rFonts w:ascii="Sylfaen" w:hAnsi="Sylfaen"/>
+          <w:lang w:val="hy-AM"/>
+        </w:rPr>
+        <w:t>եբ հավելվածի աշխատանքի կառավարման</w:t>
+      </w:r>
+      <w:bookmarkStart w:id="0" w:name="_GoBack"/>
+      <w:bookmarkEnd w:id="0"/>
+      <w:r>
+        <w:rPr>
+          <w:rFonts w:ascii="Sylfaen" w:hAnsi="Sylfaen"/>
+          <w:lang w:val="hy-AM"/>
+        </w:rPr>
+        <w:t xml:space="preserve"> ալգորիթմի և ծրագրի մշակում։</w:t>
       </w:r>
     </w:p>
     <w:p>
@@ -1765,7 +1921,49 @@
           <w:shd w:val="clear" w:color="auto" w:fill="FFFFFF"/>
           <w:lang w:val="hy-AM"/>
         </w:rPr>
-        <w:t>ն</w:t>
+        <w:t>ներկայացման</w:t>
+      </w:r>
+      <w:r>
+        <w:rPr>
+          <w:rFonts w:ascii="Sylfaen" w:hAnsi="Sylfaen"/>
+          <w:lang w:val="hy-AM"/>
+        </w:rPr>
+        <w:t xml:space="preserve"> կարգավիճակի փոխանցում</w:t>
+      </w:r>
+      <w:r>
+        <w:rPr>
+          <w:rFonts w:ascii="Sylfaen" w:hAnsi="Sylfaen"/>
+          <w:lang w:val="hy-AM"/>
+        </w:rPr>
+        <w:t xml:space="preserve"> </w:t>
+      </w:r>
+      <w:r>
+        <w:rPr>
+          <w:rFonts w:ascii="Sylfaen" w:hAnsi="Sylfaen"/>
+          <w:lang w:val="hy-AM"/>
+        </w:rPr>
+        <w:t>(</w:t>
+      </w:r>
+      <w:r>
+        <w:rPr>
+          <w:rFonts w:ascii="Sylfaen" w:hAnsi="Sylfaen"/>
+          <w:lang w:val="hy-AM"/>
+        </w:rPr>
+        <w:t>REST</w:t>
+      </w:r>
+      <w:r>
+        <w:rPr>
+          <w:rFonts w:ascii="Sylfaen" w:hAnsi="Sylfaen"/>
+          <w:lang w:val="hy-AM"/>
+        </w:rPr>
+        <w:t>),</w:t>
+      </w:r>
+      <w:r>
+        <w:rPr>
+          <w:rFonts w:ascii="Sylfaen" w:hAnsi="Sylfaen"/>
+          <w:lang w:val="hy-AM"/>
+        </w:rPr>
+        <w:t xml:space="preserve"> </w:t>
       </w:r>
       <w:r>
         <w:rPr>
@@ -1774,110 +1972,7 @@
           <w:shd w:val="clear" w:color="auto" w:fill="FFFFFF"/>
           <w:lang w:val="hy-AM"/>
         </w:rPr>
-        <w:t>երկայացման</w:t>
-      </w:r>
-      <w:r>
-        <w:rPr>
-          <w:rFonts w:ascii="Sylfaen" w:hAnsi="Sylfaen"/>
-          <w:lang w:val="hy-AM"/>
-        </w:rPr>
-        <w:t xml:space="preserve"> կարգավիճակի փոխանցում</w:t>
-      </w:r>
-      <w:r>
-        <w:rPr>
-          <w:rFonts w:ascii="Sylfaen" w:hAnsi="Sylfaen"/>
-          <w:lang w:val="hy-AM"/>
-        </w:rPr>
-        <w:t xml:space="preserve"> </w:t>
-      </w:r>
-      <w:r>
-        <w:rPr>
-          <w:rFonts w:ascii="Sylfaen" w:hAnsi="Sylfaen"/>
-          <w:lang w:val="hy-AM"/>
-        </w:rPr>
-        <w:t>(</w:t>
-      </w:r>
-      <w:r>
-        <w:rPr>
-          <w:rFonts w:ascii="Sylfaen" w:hAnsi="Sylfaen"/>
-          <w:lang w:val="hy-AM"/>
-        </w:rPr>
-        <w:t>REST</w:t>
-      </w:r>
-      <w:r>
-        <w:rPr>
-          <w:rFonts w:ascii="Sylfaen" w:hAnsi="Sylfaen"/>
-          <w:lang w:val="hy-AM"/>
-        </w:rPr>
-        <w:t>)</w:t>
-      </w:r>
-      <w:r>
-        <w:rPr>
-          <w:rFonts w:ascii="Sylfaen" w:hAnsi="Sylfaen"/>
-          <w:lang w:val="hy-AM"/>
-        </w:rPr>
-        <w:t>,</w:t>
-      </w:r>
-      <w:r>
-        <w:rPr>
-          <w:rFonts w:ascii="Sylfaen" w:hAnsi="Sylfaen"/>
-          <w:lang w:val="hy-AM"/>
-        </w:rPr>
-        <w:t xml:space="preserve"> </w:t>
-      </w:r>
-      <w:r>
-        <w:rPr>
-          <w:rFonts w:ascii="Sylfaen" w:hAnsi="Sylfaen"/>
-          <w:szCs w:val="21"/>
-          <w:shd w:val="clear" w:color="auto" w:fill="FFFFFF"/>
-          <w:lang w:val="hy-AM"/>
-        </w:rPr>
-        <w:t>մ</w:t>
-      </w:r>
-      <w:r>
-        <w:rPr>
-          <w:rFonts w:ascii="Sylfaen" w:hAnsi="Sylfaen"/>
-          <w:szCs w:val="21"/>
-          <w:shd w:val="clear" w:color="auto" w:fill="FFFFFF"/>
-          <w:lang w:val="hy-AM"/>
-        </w:rPr>
-        <w:t>ոդել</w:t>
-      </w:r>
-      <w:r>
-        <w:rPr>
-          <w:rFonts w:ascii="Sylfaen" w:hAnsi="Sylfaen"/>
-          <w:szCs w:val="21"/>
-          <w:shd w:val="clear" w:color="auto" w:fill="FFFFFF"/>
-          <w:lang w:val="hy-AM"/>
-        </w:rPr>
-        <w:t>-ն</w:t>
-      </w:r>
-      <w:r>
-        <w:rPr>
-          <w:rFonts w:ascii="Sylfaen" w:hAnsi="Sylfaen"/>
-          <w:szCs w:val="21"/>
-          <w:shd w:val="clear" w:color="auto" w:fill="FFFFFF"/>
-          <w:lang w:val="hy-AM"/>
-        </w:rPr>
-        <w:t>երկայացում</w:t>
-      </w:r>
-      <w:r>
-        <w:rPr>
-          <w:rFonts w:ascii="Sylfaen" w:hAnsi="Sylfaen"/>
-          <w:szCs w:val="21"/>
-          <w:shd w:val="clear" w:color="auto" w:fill="FFFFFF"/>
-          <w:lang w:val="hy-AM"/>
-        </w:rPr>
-        <w:t>-կ</w:t>
-      </w:r>
-      <w:r>
-        <w:rPr>
-          <w:rFonts w:ascii="Sylfaen" w:hAnsi="Sylfaen"/>
-          <w:szCs w:val="21"/>
-          <w:shd w:val="clear" w:color="auto" w:fill="FFFFFF"/>
-          <w:lang w:val="hy-AM"/>
-        </w:rPr>
-        <w:t>առավարիչ</w:t>
+        <w:t>մոդել-ներկայացում-կառավարիչ</w:t>
       </w:r>
       <w:r>
         <w:rPr>
@@ -3147,7 +3242,7 @@
 </file>
 
 <file path=customXml/itemProps1.xml><?xml version="1.0" encoding="utf-8"?>
-<ds:datastoreItem xmlns:ds="http://schemas.openxmlformats.org/officeDocument/2006/customXml" ds:itemID="{C0384356-CDE8-4036-86EE-B028BC4415D2}">
+<ds:datastoreItem xmlns:ds="http://schemas.openxmlformats.org/officeDocument/2006/customXml" ds:itemID="{22D3D8DE-38B5-4EEB-966D-7D4D34DA8905}">
   <ds:schemaRefs>
     <ds:schemaRef ds:uri="http://schemas.openxmlformats.org/officeDocument/2006/bibliography"/>
   </ds:schemaRefs>

--- a/documents/Introduction.docx
+++ b/documents/Introduction.docx
@@ -443,6 +443,13 @@
           <w:lang w:val="hy-AM"/>
         </w:rPr>
         <w:t>Ռադիոյի, հեռուստատեսության և կաբելային հեռուստատեսության հետ համեմատ ինտերնետը ամենաարագն է իր օգտատերերի քանակը հասցրել 50մլն</w:t>
+      </w:r>
+      <w:r>
+        <w:rPr>
+          <w:rFonts w:ascii="Sylfaen" w:hAnsi="Sylfaen"/>
+          <w:lang w:val="hy-AM"/>
+        </w:rPr>
+        <w:t xml:space="preserve"> </w:t>
       </w:r>
       <w:r>
         <w:rPr>
@@ -721,12 +728,6 @@
         <w:gridCol w:w="1382"/>
       </w:tblGrid>
       <w:tr>
-        <w:tblPrEx>
-          <w:tblCellMar>
-            <w:top w:w="0" w:type="dxa"/>
-            <w:bottom w:w="0" w:type="dxa"/>
-          </w:tblCellMar>
-        </w:tblPrEx>
         <w:trPr>
           <w:trHeight w:val="952"/>
         </w:trPr>
@@ -1346,6 +1347,17 @@
         <w:spacing w:line="360" w:lineRule="auto"/>
         <w:jc w:val="both"/>
         <w:rPr>
+          <w:rFonts w:ascii="Sylfaen" w:hAnsi="Sylfaen" w:cs="Sylfaen"/>
+          <w:szCs w:val="24"/>
+          <w:lang w:val="en-US"/>
+        </w:rPr>
+      </w:pPr>
+    </w:p>
+    <w:p>
+      <w:pPr>
+        <w:spacing w:line="360" w:lineRule="auto"/>
+        <w:jc w:val="both"/>
+        <w:rPr>
           <w:rFonts w:ascii="Sylfaen" w:hAnsi="Sylfaen"/>
           <w:szCs w:val="24"/>
           <w:lang w:val="hy-AM"/>
@@ -1621,7 +1633,21 @@
           <w:rFonts w:ascii="Sylfaen" w:hAnsi="Sylfaen"/>
           <w:lang w:val="hy-AM"/>
         </w:rPr>
-        <w:t xml:space="preserve"> կողմում աշխատող</w:t>
+        <w:t xml:space="preserve"> </w:t>
+      </w:r>
+      <w:r>
+        <w:rPr>
+          <w:rFonts w:ascii="Sylfaen" w:hAnsi="Sylfaen"/>
+          <w:lang w:val="hy-AM"/>
+        </w:rPr>
+        <w:t>հատվածում</w:t>
+      </w:r>
+      <w:r>
+        <w:rPr>
+          <w:rFonts w:ascii="Sylfaen" w:hAnsi="Sylfaen"/>
+          <w:lang w:val="hy-AM"/>
+        </w:rPr>
+        <w:t xml:space="preserve"> աշխատող</w:t>
       </w:r>
       <w:r>
         <w:rPr>
@@ -1686,7 +1712,28 @@
           <w:rFonts w:ascii="Sylfaen" w:hAnsi="Sylfaen"/>
           <w:lang w:val="hy-AM"/>
         </w:rPr>
-        <w:t xml:space="preserve">աճախորդի կողմում աշխատող </w:t>
+        <w:t xml:space="preserve">աճախորդի </w:t>
+      </w:r>
+      <w:r>
+        <w:rPr>
+          <w:rFonts w:ascii="Sylfaen" w:hAnsi="Sylfaen"/>
+          <w:lang w:val="hy-AM"/>
+        </w:rPr>
+        <w:t>հատվածում</w:t>
+      </w:r>
+      <w:r>
+        <w:rPr>
+          <w:rFonts w:ascii="Sylfaen" w:hAnsi="Sylfaen"/>
+          <w:lang w:val="hy-AM"/>
+        </w:rPr>
+        <w:t xml:space="preserve"> </w:t>
+      </w:r>
+      <w:r>
+        <w:rPr>
+          <w:rFonts w:ascii="Sylfaen" w:hAnsi="Sylfaen"/>
+          <w:lang w:val="hy-AM"/>
+        </w:rPr>
+        <w:t xml:space="preserve">աշխատող </w:t>
       </w:r>
       <w:r>
         <w:rPr>
@@ -1785,7 +1832,141 @@
           <w:rFonts w:ascii="Sylfaen" w:hAnsi="Sylfaen"/>
           <w:lang w:val="hy-AM"/>
         </w:rPr>
-        <w:t>եբ հավելվածի աշխատանքի կառավարման</w:t>
+        <w:t>եբ հավելվածի աշխատանքի կառավարման ալգորիթմի և ծրագրի մշակում։</w:t>
+      </w:r>
+    </w:p>
+    <w:p>
+      <w:pPr>
+        <w:spacing w:line="360" w:lineRule="auto"/>
+        <w:jc w:val="both"/>
+        <w:rPr>
+          <w:rFonts w:ascii="Sylfaen" w:hAnsi="Sylfaen"/>
+          <w:b/>
+          <w:lang w:val="hy-AM"/>
+        </w:rPr>
+      </w:pPr>
+      <w:r>
+        <w:rPr>
+          <w:rFonts w:ascii="Sylfaen" w:hAnsi="Sylfaen"/>
+          <w:b/>
+          <w:lang w:val="hy-AM"/>
+        </w:rPr>
+        <w:t>Հետազոտության մեթոդներ</w:t>
+      </w:r>
+      <w:r>
+        <w:rPr>
+          <w:rFonts w:ascii="Sylfaen" w:hAnsi="Sylfaen"/>
+          <w:b/>
+          <w:lang w:val="hy-AM"/>
+        </w:rPr>
+        <w:t xml:space="preserve">։ </w:t>
+      </w:r>
+      <w:r>
+        <w:rPr>
+          <w:rFonts w:ascii="Sylfaen" w:hAnsi="Sylfaen"/>
+          <w:lang w:val="hy-AM"/>
+        </w:rPr>
+        <w:t>Աշխատանքում օգտագործված են ռելացիոն տվյալների բազաների, օբյեկտ</w:t>
+      </w:r>
+      <w:r>
+        <w:rPr>
+          <w:rFonts w:ascii="Sylfaen" w:hAnsi="Sylfaen"/>
+          <w:lang w:val="hy-AM"/>
+        </w:rPr>
+        <w:t>-</w:t>
+      </w:r>
+      <w:r>
+        <w:rPr>
+          <w:rFonts w:ascii="Sylfaen" w:hAnsi="Sylfaen"/>
+          <w:lang w:val="hy-AM"/>
+        </w:rPr>
+        <w:t>կողնորոշված, ֆունկցիոնալ</w:t>
+      </w:r>
+      <w:r>
+        <w:rPr>
+          <w:rFonts w:ascii="Sylfaen" w:hAnsi="Sylfaen"/>
+          <w:lang w:val="hy-AM"/>
+        </w:rPr>
+        <w:t>, ասին</w:t>
+      </w:r>
+      <w:r>
+        <w:rPr>
+          <w:rFonts w:ascii="Sylfaen" w:hAnsi="Sylfaen"/>
+          <w:lang w:val="hy-AM"/>
+        </w:rPr>
+        <w:t>խրոն</w:t>
+      </w:r>
+      <w:r>
+        <w:rPr>
+          <w:rFonts w:ascii="Sylfaen" w:hAnsi="Sylfaen"/>
+          <w:lang w:val="hy-AM"/>
+        </w:rPr>
+        <w:t xml:space="preserve">, </w:t>
+      </w:r>
+      <w:r>
+        <w:rPr>
+          <w:rFonts w:ascii="Sylfaen" w:hAnsi="Sylfaen"/>
+          <w:lang w:val="hy-AM"/>
+        </w:rPr>
+        <w:t>դեկլերատիվ</w:t>
+      </w:r>
+      <w:r>
+        <w:rPr>
+          <w:rFonts w:ascii="Sylfaen" w:hAnsi="Sylfaen"/>
+          <w:lang w:val="hy-AM"/>
+        </w:rPr>
+        <w:t xml:space="preserve"> ծրագրավոր</w:t>
+      </w:r>
+      <w:r>
+        <w:rPr>
+          <w:rFonts w:ascii="Sylfaen" w:hAnsi="Sylfaen"/>
+          <w:lang w:val="hy-AM"/>
+        </w:rPr>
+        <w:t>-</w:t>
+      </w:r>
+      <w:r>
+        <w:rPr>
+          <w:rFonts w:ascii="Sylfaen" w:hAnsi="Sylfaen"/>
+          <w:lang w:val="hy-AM"/>
+        </w:rPr>
+        <w:t>ման</w:t>
+      </w:r>
+      <w:r>
+        <w:rPr>
+          <w:rFonts w:ascii="Sylfaen" w:hAnsi="Sylfaen"/>
+          <w:lang w:val="hy-AM"/>
+        </w:rPr>
+        <w:t xml:space="preserve"> ոճերի</w:t>
+      </w:r>
+      <w:r>
+        <w:rPr>
+          <w:rFonts w:ascii="Sylfaen" w:hAnsi="Sylfaen"/>
+          <w:lang w:val="hy-AM"/>
+        </w:rPr>
+        <w:t>,</w:t>
+      </w:r>
+      <w:r>
+        <w:rPr>
+          <w:rFonts w:ascii="Sylfaen" w:hAnsi="Sylfaen"/>
+          <w:lang w:val="hy-AM"/>
+        </w:rPr>
+        <w:t xml:space="preserve"> </w:t>
+      </w:r>
+      <w:r>
+        <w:rPr>
+          <w:rFonts w:ascii="Sylfaen" w:hAnsi="Sylfaen"/>
+          <w:szCs w:val="21"/>
+          <w:shd w:val="clear" w:color="auto" w:fill="FFFFFF"/>
+          <w:lang w:val="hy-AM"/>
+        </w:rPr>
+        <w:t>ներկայացման</w:t>
+      </w:r>
+      <w:r>
+        <w:rPr>
+          <w:rFonts w:ascii="Sylfaen" w:hAnsi="Sylfaen"/>
+          <w:lang w:val="hy-AM"/>
+        </w:rPr>
+        <w:t xml:space="preserve"> կ</w:t>
       </w:r>
       <w:bookmarkStart w:id="0" w:name="_GoBack"/>
       <w:bookmarkEnd w:id="0"/>
@@ -1794,141 +1975,7 @@
           <w:rFonts w:ascii="Sylfaen" w:hAnsi="Sylfaen"/>
           <w:lang w:val="hy-AM"/>
         </w:rPr>
-        <w:t xml:space="preserve"> ալգորիթմի և ծրագրի մշակում։</w:t>
-      </w:r>
-    </w:p>
-    <w:p>
-      <w:pPr>
-        <w:spacing w:line="360" w:lineRule="auto"/>
-        <w:jc w:val="both"/>
-        <w:rPr>
-          <w:rFonts w:ascii="Sylfaen" w:hAnsi="Sylfaen"/>
-          <w:b/>
-          <w:lang w:val="hy-AM"/>
-        </w:rPr>
-      </w:pPr>
-      <w:r>
-        <w:rPr>
-          <w:rFonts w:ascii="Sylfaen" w:hAnsi="Sylfaen"/>
-          <w:b/>
-          <w:lang w:val="hy-AM"/>
-        </w:rPr>
-        <w:t>Հետազոտության մեթոդներ</w:t>
-      </w:r>
-      <w:r>
-        <w:rPr>
-          <w:rFonts w:ascii="Sylfaen" w:hAnsi="Sylfaen"/>
-          <w:b/>
-          <w:lang w:val="hy-AM"/>
-        </w:rPr>
-        <w:t xml:space="preserve">։ </w:t>
-      </w:r>
-      <w:r>
-        <w:rPr>
-          <w:rFonts w:ascii="Sylfaen" w:hAnsi="Sylfaen"/>
-          <w:lang w:val="hy-AM"/>
-        </w:rPr>
-        <w:t>Աշխատանքում օգտագործված են ռելացիոն տվյալների բազաների, օբյեկտ</w:t>
-      </w:r>
-      <w:r>
-        <w:rPr>
-          <w:rFonts w:ascii="Sylfaen" w:hAnsi="Sylfaen"/>
-          <w:lang w:val="hy-AM"/>
-        </w:rPr>
-        <w:t>-</w:t>
-      </w:r>
-      <w:r>
-        <w:rPr>
-          <w:rFonts w:ascii="Sylfaen" w:hAnsi="Sylfaen"/>
-          <w:lang w:val="hy-AM"/>
-        </w:rPr>
-        <w:t>կողնորոշված, ֆունկցիոնալ</w:t>
-      </w:r>
-      <w:r>
-        <w:rPr>
-          <w:rFonts w:ascii="Sylfaen" w:hAnsi="Sylfaen"/>
-          <w:lang w:val="hy-AM"/>
-        </w:rPr>
-        <w:t>, ասին</w:t>
-      </w:r>
-      <w:r>
-        <w:rPr>
-          <w:rFonts w:ascii="Sylfaen" w:hAnsi="Sylfaen"/>
-          <w:lang w:val="hy-AM"/>
-        </w:rPr>
-        <w:t>խրոն</w:t>
-      </w:r>
-      <w:r>
-        <w:rPr>
-          <w:rFonts w:ascii="Sylfaen" w:hAnsi="Sylfaen"/>
-          <w:lang w:val="hy-AM"/>
-        </w:rPr>
-        <w:t xml:space="preserve">, </w:t>
-      </w:r>
-      <w:r>
-        <w:rPr>
-          <w:rFonts w:ascii="Sylfaen" w:hAnsi="Sylfaen"/>
-          <w:lang w:val="hy-AM"/>
-        </w:rPr>
-        <w:t>դեկլերատիվ</w:t>
-      </w:r>
-      <w:r>
-        <w:rPr>
-          <w:rFonts w:ascii="Sylfaen" w:hAnsi="Sylfaen"/>
-          <w:lang w:val="hy-AM"/>
-        </w:rPr>
-        <w:t xml:space="preserve"> ծրագրավոր</w:t>
-      </w:r>
-      <w:r>
-        <w:rPr>
-          <w:rFonts w:ascii="Sylfaen" w:hAnsi="Sylfaen"/>
-          <w:lang w:val="hy-AM"/>
-        </w:rPr>
-        <w:t>-</w:t>
-      </w:r>
-      <w:r>
-        <w:rPr>
-          <w:rFonts w:ascii="Sylfaen" w:hAnsi="Sylfaen"/>
-          <w:lang w:val="hy-AM"/>
-        </w:rPr>
-        <w:t>ման</w:t>
-      </w:r>
-      <w:r>
-        <w:rPr>
-          <w:rFonts w:ascii="Sylfaen" w:hAnsi="Sylfaen"/>
-          <w:lang w:val="hy-AM"/>
-        </w:rPr>
-        <w:t xml:space="preserve"> ոճերի</w:t>
-      </w:r>
-      <w:r>
-        <w:rPr>
-          <w:rFonts w:ascii="Sylfaen" w:hAnsi="Sylfaen"/>
-          <w:lang w:val="hy-AM"/>
-        </w:rPr>
-        <w:t>,</w:t>
-      </w:r>
-      <w:r>
-        <w:rPr>
-          <w:rFonts w:ascii="Sylfaen" w:hAnsi="Sylfaen"/>
-          <w:lang w:val="hy-AM"/>
-        </w:rPr>
-        <w:t xml:space="preserve"> </w:t>
-      </w:r>
-      <w:r>
-        <w:rPr>
-          <w:rFonts w:ascii="Sylfaen" w:hAnsi="Sylfaen"/>
-          <w:szCs w:val="21"/>
-          <w:shd w:val="clear" w:color="auto" w:fill="FFFFFF"/>
-          <w:lang w:val="hy-AM"/>
-        </w:rPr>
-        <w:t>ներկայացման</w:t>
-      </w:r>
-      <w:r>
-        <w:rPr>
-          <w:rFonts w:ascii="Sylfaen" w:hAnsi="Sylfaen"/>
-          <w:lang w:val="hy-AM"/>
-        </w:rPr>
-        <w:t xml:space="preserve"> կարգավիճակի փոխանցում</w:t>
+        <w:t>արգավիճակի փոխանցում</w:t>
       </w:r>
       <w:r>
         <w:rPr>
@@ -3242,7 +3289,7 @@
 </file>
 
 <file path=customXml/itemProps1.xml><?xml version="1.0" encoding="utf-8"?>
-<ds:datastoreItem xmlns:ds="http://schemas.openxmlformats.org/officeDocument/2006/customXml" ds:itemID="{22D3D8DE-38B5-4EEB-966D-7D4D34DA8905}">
+<ds:datastoreItem xmlns:ds="http://schemas.openxmlformats.org/officeDocument/2006/customXml" ds:itemID="{A5DD2C00-3EAA-4DC5-83B1-EF3CB078441E}">
   <ds:schemaRefs>
     <ds:schemaRef ds:uri="http://schemas.openxmlformats.org/officeDocument/2006/bibliography"/>
   </ds:schemaRefs>
